--- a/Project Write Up.docx
+++ b/Project Write Up.docx
@@ -200,6 +200,14 @@
           <w:sz w:val="24"/>
           <w:szCs w:val="24"/>
         </w:rPr>
+        <w:t>Age/Gender/</w:t>
+      </w:r>
+      <w:r>
+        <w:rPr>
+          <w:rFonts w:ascii="Times New Roman" w:hAnsi="Times New Roman" w:cs="Times New Roman"/>
+          <w:sz w:val="24"/>
+          <w:szCs w:val="24"/>
+        </w:rPr>
         <w:t>Weight</w:t>
       </w:r>
     </w:p>
@@ -234,7 +242,55 @@
           <w:sz w:val="24"/>
           <w:szCs w:val="24"/>
         </w:rPr>
-        <w:t xml:space="preserve">Target, target has three options </w:t>
+        <w:t>Target</w:t>
+      </w:r>
+      <w:r>
+        <w:rPr>
+          <w:rFonts w:ascii="Times New Roman" w:hAnsi="Times New Roman" w:cs="Times New Roman"/>
+          <w:sz w:val="24"/>
+          <w:szCs w:val="24"/>
+        </w:rPr>
+        <w:t>s:</w:t>
+      </w:r>
+      <w:r>
+        <w:rPr>
+          <w:rFonts w:ascii="Times New Roman" w:hAnsi="Times New Roman" w:cs="Times New Roman"/>
+          <w:sz w:val="24"/>
+          <w:szCs w:val="24"/>
+        </w:rPr>
+        <w:t xml:space="preserve"> </w:t>
+      </w:r>
+      <w:r>
+        <w:rPr>
+          <w:rFonts w:ascii="Times New Roman" w:hAnsi="Times New Roman" w:cs="Times New Roman"/>
+          <w:sz w:val="24"/>
+          <w:szCs w:val="24"/>
+        </w:rPr>
+        <w:t>(</w:t>
+      </w:r>
+      <w:r>
+        <w:rPr>
+          <w:rFonts w:ascii="Times New Roman" w:hAnsi="Times New Roman" w:cs="Times New Roman"/>
+          <w:sz w:val="24"/>
+          <w:szCs w:val="24"/>
+        </w:rPr>
+        <w:t>three options</w:t>
+      </w:r>
+      <w:r>
+        <w:rPr>
+          <w:rFonts w:ascii="Times New Roman" w:hAnsi="Times New Roman" w:cs="Times New Roman"/>
+          <w:sz w:val="24"/>
+          <w:szCs w:val="24"/>
+        </w:rPr>
+        <w:t>)</w:t>
+      </w:r>
+      <w:r>
+        <w:rPr>
+          <w:rFonts w:ascii="Times New Roman" w:hAnsi="Times New Roman" w:cs="Times New Roman"/>
+          <w:sz w:val="24"/>
+          <w:szCs w:val="24"/>
+        </w:rPr>
+        <w:t xml:space="preserve"> </w:t>
       </w:r>
     </w:p>
     <w:p>
@@ -252,24 +308,15 @@
           <w:szCs w:val="24"/>
         </w:rPr>
         <w:tab/>
-      </w:r>
-      <w:proofErr w:type="spellStart"/>
-      <w:r>
-        <w:rPr>
-          <w:rFonts w:ascii="Times New Roman" w:hAnsi="Times New Roman" w:cs="Times New Roman"/>
-          <w:sz w:val="24"/>
-          <w:szCs w:val="24"/>
-        </w:rPr>
-        <w:t>Loose</w:t>
-      </w:r>
-      <w:proofErr w:type="spellEnd"/>
-      <w:r>
-        <w:rPr>
-          <w:rFonts w:ascii="Times New Roman" w:hAnsi="Times New Roman" w:cs="Times New Roman"/>
-          <w:sz w:val="24"/>
-          <w:szCs w:val="24"/>
-        </w:rPr>
-        <w:t xml:space="preserve"> weight</w:t>
+        <w:t>Lo</w:t>
+      </w:r>
+      <w:r>
+        <w:rPr>
+          <w:rFonts w:ascii="Times New Roman" w:hAnsi="Times New Roman" w:cs="Times New Roman"/>
+          <w:sz w:val="24"/>
+          <w:szCs w:val="24"/>
+        </w:rPr>
+        <w:t>se weight</w:t>
       </w:r>
     </w:p>
     <w:p>
@@ -323,6 +370,14 @@
           <w:szCs w:val="24"/>
         </w:rPr>
         <w:t>Level</w:t>
+      </w:r>
+      <w:r>
+        <w:rPr>
+          <w:rFonts w:ascii="Times New Roman" w:hAnsi="Times New Roman" w:cs="Times New Roman"/>
+          <w:sz w:val="24"/>
+          <w:szCs w:val="24"/>
+        </w:rPr>
+        <w:t>:</w:t>
       </w:r>
     </w:p>
     <w:p>
@@ -556,7 +611,15 @@
                 <w:sz w:val="24"/>
                 <w:szCs w:val="24"/>
               </w:rPr>
-              <w:t>name</w:t>
+              <w:t>N</w:t>
+            </w:r>
+            <w:r>
+              <w:rPr>
+                <w:rFonts w:ascii="Times New Roman" w:hAnsi="Times New Roman" w:cs="Times New Roman"/>
+                <w:sz w:val="24"/>
+                <w:szCs w:val="24"/>
+              </w:rPr>
+              <w:t>ame</w:t>
             </w:r>
           </w:p>
         </w:tc>
@@ -989,7 +1052,15 @@
                 <w:sz w:val="24"/>
                 <w:szCs w:val="24"/>
               </w:rPr>
-              <w:t>level</w:t>
+              <w:t>L</w:t>
+            </w:r>
+            <w:r>
+              <w:rPr>
+                <w:rFonts w:ascii="Times New Roman" w:hAnsi="Times New Roman" w:cs="Times New Roman"/>
+                <w:sz w:val="24"/>
+                <w:szCs w:val="24"/>
+              </w:rPr>
+              <w:t>evel</w:t>
             </w:r>
           </w:p>
         </w:tc>
@@ -1309,13 +1380,11 @@
       <w:pPr>
         <w:rPr>
           <w:rFonts w:ascii="Times New Roman" w:hAnsi="Times New Roman" w:cs="Times New Roman"/>
-          <w:sz w:val="28"/>
-          <w:szCs w:val="28"/>
+          <w:sz w:val="24"/>
+          <w:szCs w:val="24"/>
           <w:u w:val="single"/>
         </w:rPr>
       </w:pPr>
-      <w:bookmarkStart w:id="0" w:name="_GoBack"/>
-      <w:bookmarkEnd w:id="0"/>
     </w:p>
     <w:p>
       <w:pPr>
@@ -1323,8 +1392,1218 @@
           <w:rFonts w:ascii="Times New Roman" w:hAnsi="Times New Roman" w:cs="Times New Roman"/>
           <w:sz w:val="24"/>
           <w:szCs w:val="24"/>
+          <w:u w:val="single"/>
         </w:rPr>
       </w:pPr>
+      <w:r>
+        <w:rPr>
+          <w:rFonts w:ascii="Times New Roman" w:hAnsi="Times New Roman" w:cs="Times New Roman"/>
+          <w:noProof/>
+          <w:sz w:val="24"/>
+          <w:szCs w:val="24"/>
+          <w:u w:val="single"/>
+        </w:rPr>
+        <mc:AlternateContent>
+          <mc:Choice Requires="wps">
+            <w:drawing>
+              <wp:anchor distT="0" distB="0" distL="114300" distR="114300" simplePos="0" relativeHeight="251659264" behindDoc="0" locked="0" layoutInCell="1" allowOverlap="1" wp14:anchorId="6878CC04" wp14:editId="7D37B4E7">
+                <wp:simplePos x="0" y="0"/>
+                <wp:positionH relativeFrom="column">
+                  <wp:posOffset>31750</wp:posOffset>
+                </wp:positionH>
+                <wp:positionV relativeFrom="paragraph">
+                  <wp:posOffset>41275</wp:posOffset>
+                </wp:positionV>
+                <wp:extent cx="1212850" cy="2311400"/>
+                <wp:effectExtent l="0" t="0" r="25400" b="12700"/>
+                <wp:wrapNone/>
+                <wp:docPr id="1" name="Text Box 1"/>
+                <wp:cNvGraphicFramePr/>
+                <a:graphic xmlns:a="http://schemas.openxmlformats.org/drawingml/2006/main">
+                  <a:graphicData uri="http://schemas.microsoft.com/office/word/2010/wordprocessingShape">
+                    <wps:wsp>
+                      <wps:cNvSpPr txBox="1"/>
+                      <wps:spPr>
+                        <a:xfrm>
+                          <a:off x="0" y="0"/>
+                          <a:ext cx="1212850" cy="2311400"/>
+                        </a:xfrm>
+                        <a:prstGeom prst="rect">
+                          <a:avLst/>
+                        </a:prstGeom>
+                        <a:solidFill>
+                          <a:schemeClr val="lt1"/>
+                        </a:solidFill>
+                        <a:ln w="6350">
+                          <a:solidFill>
+                            <a:prstClr val="black"/>
+                          </a:solidFill>
+                        </a:ln>
+                      </wps:spPr>
+                      <wps:txbx>
+                        <w:txbxContent>
+                          <w:p>
+                            <w:pPr>
+                              <w:rPr>
+                                <w:rFonts w:ascii="Times New Roman" w:hAnsi="Times New Roman" w:cs="Times New Roman"/>
+                                <w:sz w:val="24"/>
+                                <w:szCs w:val="24"/>
+                              </w:rPr>
+                            </w:pPr>
+                            <w:r>
+                              <w:rPr>
+                                <w:rFonts w:ascii="Times New Roman" w:hAnsi="Times New Roman" w:cs="Times New Roman"/>
+                                <w:sz w:val="24"/>
+                                <w:szCs w:val="24"/>
+                              </w:rPr>
+                              <w:t>Profile:</w:t>
+                            </w:r>
+                          </w:p>
+                          <w:p>
+                            <w:pPr>
+                              <w:spacing w:after="0"/>
+                              <w:rPr>
+                                <w:rFonts w:ascii="Times New Roman" w:hAnsi="Times New Roman" w:cs="Times New Roman"/>
+                                <w:sz w:val="24"/>
+                                <w:szCs w:val="24"/>
+                              </w:rPr>
+                            </w:pPr>
+                            <w:r>
+                              <w:rPr>
+                                <w:rFonts w:ascii="Times New Roman" w:hAnsi="Times New Roman" w:cs="Times New Roman"/>
+                                <w:sz w:val="24"/>
+                                <w:szCs w:val="24"/>
+                              </w:rPr>
+                              <w:t>ID</w:t>
+                            </w:r>
+                          </w:p>
+                          <w:p>
+                            <w:pPr>
+                              <w:spacing w:after="0"/>
+                              <w:rPr>
+                                <w:rFonts w:ascii="Times New Roman" w:hAnsi="Times New Roman" w:cs="Times New Roman"/>
+                                <w:sz w:val="24"/>
+                                <w:szCs w:val="24"/>
+                              </w:rPr>
+                            </w:pPr>
+                            <w:r>
+                              <w:rPr>
+                                <w:rFonts w:ascii="Times New Roman" w:hAnsi="Times New Roman" w:cs="Times New Roman"/>
+                                <w:sz w:val="24"/>
+                                <w:szCs w:val="24"/>
+                              </w:rPr>
+                              <w:t>Name</w:t>
+                            </w:r>
+                          </w:p>
+                          <w:p>
+                            <w:pPr>
+                              <w:spacing w:after="0"/>
+                              <w:rPr>
+                                <w:rFonts w:ascii="Times New Roman" w:hAnsi="Times New Roman" w:cs="Times New Roman"/>
+                                <w:sz w:val="24"/>
+                                <w:szCs w:val="24"/>
+                              </w:rPr>
+                            </w:pPr>
+                            <w:proofErr w:type="spellStart"/>
+                            <w:r>
+                              <w:rPr>
+                                <w:rFonts w:ascii="Times New Roman" w:hAnsi="Times New Roman" w:cs="Times New Roman"/>
+                                <w:sz w:val="24"/>
+                                <w:szCs w:val="24"/>
+                              </w:rPr>
+                              <w:t>Last_name</w:t>
+                            </w:r>
+                            <w:proofErr w:type="spellEnd"/>
+                          </w:p>
+                          <w:p>
+                            <w:pPr>
+                              <w:spacing w:after="0"/>
+                              <w:rPr>
+                                <w:rFonts w:ascii="Times New Roman" w:hAnsi="Times New Roman" w:cs="Times New Roman"/>
+                                <w:sz w:val="24"/>
+                                <w:szCs w:val="24"/>
+                              </w:rPr>
+                            </w:pPr>
+                            <w:r>
+                              <w:rPr>
+                                <w:rFonts w:ascii="Times New Roman" w:hAnsi="Times New Roman" w:cs="Times New Roman"/>
+                                <w:sz w:val="24"/>
+                                <w:szCs w:val="24"/>
+                              </w:rPr>
+                              <w:t>Weight</w:t>
+                            </w:r>
+                          </w:p>
+                          <w:p>
+                            <w:pPr>
+                              <w:spacing w:after="0"/>
+                              <w:rPr>
+                                <w:rFonts w:ascii="Times New Roman" w:hAnsi="Times New Roman" w:cs="Times New Roman"/>
+                                <w:sz w:val="24"/>
+                                <w:szCs w:val="24"/>
+                              </w:rPr>
+                            </w:pPr>
+                            <w:r>
+                              <w:rPr>
+                                <w:rFonts w:ascii="Times New Roman" w:hAnsi="Times New Roman" w:cs="Times New Roman"/>
+                                <w:sz w:val="24"/>
+                                <w:szCs w:val="24"/>
+                              </w:rPr>
+                              <w:t>Gender</w:t>
+                            </w:r>
+                          </w:p>
+                          <w:p>
+                            <w:pPr>
+                              <w:spacing w:after="0"/>
+                              <w:rPr>
+                                <w:rFonts w:ascii="Times New Roman" w:hAnsi="Times New Roman" w:cs="Times New Roman"/>
+                                <w:sz w:val="24"/>
+                                <w:szCs w:val="24"/>
+                              </w:rPr>
+                            </w:pPr>
+                            <w:r>
+                              <w:rPr>
+                                <w:rFonts w:ascii="Times New Roman" w:hAnsi="Times New Roman" w:cs="Times New Roman"/>
+                                <w:sz w:val="24"/>
+                                <w:szCs w:val="24"/>
+                              </w:rPr>
+                              <w:t>Target</w:t>
+                            </w:r>
+                          </w:p>
+                          <w:p>
+                            <w:pPr>
+                              <w:spacing w:after="0"/>
+                              <w:rPr>
+                                <w:rFonts w:ascii="Times New Roman" w:hAnsi="Times New Roman" w:cs="Times New Roman"/>
+                                <w:sz w:val="24"/>
+                                <w:szCs w:val="24"/>
+                              </w:rPr>
+                            </w:pPr>
+                            <w:r>
+                              <w:rPr>
+                                <w:rFonts w:ascii="Times New Roman" w:hAnsi="Times New Roman" w:cs="Times New Roman"/>
+                                <w:sz w:val="24"/>
+                                <w:szCs w:val="24"/>
+                              </w:rPr>
+                              <w:t>Level</w:t>
+                            </w:r>
+                          </w:p>
+                          <w:p>
+                            <w:pPr>
+                              <w:spacing w:after="0"/>
+                              <w:rPr>
+                                <w:rFonts w:ascii="Times New Roman" w:hAnsi="Times New Roman" w:cs="Times New Roman"/>
+                                <w:sz w:val="24"/>
+                                <w:szCs w:val="24"/>
+                              </w:rPr>
+                            </w:pPr>
+                            <w:r>
+                              <w:rPr>
+                                <w:rFonts w:ascii="Times New Roman" w:hAnsi="Times New Roman" w:cs="Times New Roman"/>
+                                <w:sz w:val="24"/>
+                                <w:szCs w:val="24"/>
+                              </w:rPr>
+                              <w:t>Progress</w:t>
+                            </w:r>
+                          </w:p>
+                          <w:p>
+                            <w:pPr>
+                              <w:spacing w:after="0"/>
+                              <w:rPr>
+                                <w:rFonts w:ascii="Times New Roman" w:hAnsi="Times New Roman" w:cs="Times New Roman"/>
+                                <w:sz w:val="24"/>
+                                <w:szCs w:val="24"/>
+                              </w:rPr>
+                            </w:pPr>
+                            <w:r>
+                              <w:rPr>
+                                <w:rFonts w:ascii="Times New Roman" w:hAnsi="Times New Roman" w:cs="Times New Roman"/>
+                                <w:sz w:val="24"/>
+                                <w:szCs w:val="24"/>
+                              </w:rPr>
+                              <w:t>BMI</w:t>
+                            </w:r>
+                          </w:p>
+                          <w:p>
+                            <w:pPr>
+                              <w:spacing w:after="0"/>
+                              <w:rPr>
+                                <w:rFonts w:ascii="Times New Roman" w:hAnsi="Times New Roman" w:cs="Times New Roman"/>
+                                <w:sz w:val="24"/>
+                                <w:szCs w:val="24"/>
+                              </w:rPr>
+                            </w:pPr>
+                          </w:p>
+                          <w:p>
+                            <w:pPr>
+                              <w:spacing w:after="0"/>
+                              <w:rPr>
+                                <w:rFonts w:ascii="Times New Roman" w:hAnsi="Times New Roman" w:cs="Times New Roman"/>
+                                <w:sz w:val="24"/>
+                                <w:szCs w:val="24"/>
+                              </w:rPr>
+                            </w:pPr>
+                            <w:r>
+                              <w:rPr>
+                                <w:rFonts w:ascii="Times New Roman" w:hAnsi="Times New Roman" w:cs="Times New Roman"/>
+                                <w:sz w:val="24"/>
+                                <w:szCs w:val="24"/>
+                              </w:rPr>
+                              <w:t xml:space="preserve"> </w:t>
+                            </w:r>
+                          </w:p>
+                        </w:txbxContent>
+                      </wps:txbx>
+                      <wps:bodyPr rot="0" spcFirstLastPara="0" vertOverflow="overflow" horzOverflow="overflow" vert="horz" wrap="square" lIns="91440" tIns="45720" rIns="91440" bIns="45720" numCol="1" spcCol="0" rtlCol="0" fromWordArt="0" anchor="t" anchorCtr="0" forceAA="0" compatLnSpc="1">
+                        <a:prstTxWarp prst="textNoShape">
+                          <a:avLst/>
+                        </a:prstTxWarp>
+                        <a:noAutofit/>
+                      </wps:bodyPr>
+                    </wps:wsp>
+                  </a:graphicData>
+                </a:graphic>
+                <wp14:sizeRelH relativeFrom="margin">
+                  <wp14:pctWidth>0</wp14:pctWidth>
+                </wp14:sizeRelH>
+              </wp:anchor>
+            </w:drawing>
+          </mc:Choice>
+          <mc:Fallback>
+            <w:pict>
+              <v:shapetype w14:anchorId="6878CC04" id="_x0000_t202" coordsize="21600,21600" o:spt="202" path="m,l,21600r21600,l21600,xe">
+                <v:stroke joinstyle="miter"/>
+                <v:path gradientshapeok="t" o:connecttype="rect"/>
+              </v:shapetype>
+              <v:shape id="Text Box 1" o:spid="_x0000_s1026" type="#_x0000_t202" style="position:absolute;margin-left:2.5pt;margin-top:3.25pt;width:95.5pt;height:182pt;z-index:251659264;visibility:visible;mso-wrap-style:square;mso-width-percent:0;mso-wrap-distance-left:9pt;mso-wrap-distance-top:0;mso-wrap-distance-right:9pt;mso-wrap-distance-bottom:0;mso-position-horizontal:absolute;mso-position-horizontal-relative:text;mso-position-vertical:absolute;mso-position-vertical-relative:text;mso-width-percent:0;mso-width-relative:margin;v-text-anchor:top" o:gfxdata="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" fillcolor="white [3201]" strokeweight=".5pt">
+                <v:textbox>
+                  <w:txbxContent>
+                    <w:p>
+                      <w:pPr>
+                        <w:rPr>
+                          <w:rFonts w:ascii="Times New Roman" w:hAnsi="Times New Roman" w:cs="Times New Roman"/>
+                          <w:sz w:val="24"/>
+                          <w:szCs w:val="24"/>
+                        </w:rPr>
+                      </w:pPr>
+                      <w:r>
+                        <w:rPr>
+                          <w:rFonts w:ascii="Times New Roman" w:hAnsi="Times New Roman" w:cs="Times New Roman"/>
+                          <w:sz w:val="24"/>
+                          <w:szCs w:val="24"/>
+                        </w:rPr>
+                        <w:t>Profile:</w:t>
+                      </w:r>
+                    </w:p>
+                    <w:p>
+                      <w:pPr>
+                        <w:spacing w:after="0"/>
+                        <w:rPr>
+                          <w:rFonts w:ascii="Times New Roman" w:hAnsi="Times New Roman" w:cs="Times New Roman"/>
+                          <w:sz w:val="24"/>
+                          <w:szCs w:val="24"/>
+                        </w:rPr>
+                      </w:pPr>
+                      <w:r>
+                        <w:rPr>
+                          <w:rFonts w:ascii="Times New Roman" w:hAnsi="Times New Roman" w:cs="Times New Roman"/>
+                          <w:sz w:val="24"/>
+                          <w:szCs w:val="24"/>
+                        </w:rPr>
+                        <w:t>ID</w:t>
+                      </w:r>
+                    </w:p>
+                    <w:p>
+                      <w:pPr>
+                        <w:spacing w:after="0"/>
+                        <w:rPr>
+                          <w:rFonts w:ascii="Times New Roman" w:hAnsi="Times New Roman" w:cs="Times New Roman"/>
+                          <w:sz w:val="24"/>
+                          <w:szCs w:val="24"/>
+                        </w:rPr>
+                      </w:pPr>
+                      <w:r>
+                        <w:rPr>
+                          <w:rFonts w:ascii="Times New Roman" w:hAnsi="Times New Roman" w:cs="Times New Roman"/>
+                          <w:sz w:val="24"/>
+                          <w:szCs w:val="24"/>
+                        </w:rPr>
+                        <w:t>Name</w:t>
+                      </w:r>
+                    </w:p>
+                    <w:p>
+                      <w:pPr>
+                        <w:spacing w:after="0"/>
+                        <w:rPr>
+                          <w:rFonts w:ascii="Times New Roman" w:hAnsi="Times New Roman" w:cs="Times New Roman"/>
+                          <w:sz w:val="24"/>
+                          <w:szCs w:val="24"/>
+                        </w:rPr>
+                      </w:pPr>
+                      <w:proofErr w:type="spellStart"/>
+                      <w:r>
+                        <w:rPr>
+                          <w:rFonts w:ascii="Times New Roman" w:hAnsi="Times New Roman" w:cs="Times New Roman"/>
+                          <w:sz w:val="24"/>
+                          <w:szCs w:val="24"/>
+                        </w:rPr>
+                        <w:t>Last_name</w:t>
+                      </w:r>
+                      <w:proofErr w:type="spellEnd"/>
+                    </w:p>
+                    <w:p>
+                      <w:pPr>
+                        <w:spacing w:after="0"/>
+                        <w:rPr>
+                          <w:rFonts w:ascii="Times New Roman" w:hAnsi="Times New Roman" w:cs="Times New Roman"/>
+                          <w:sz w:val="24"/>
+                          <w:szCs w:val="24"/>
+                        </w:rPr>
+                      </w:pPr>
+                      <w:r>
+                        <w:rPr>
+                          <w:rFonts w:ascii="Times New Roman" w:hAnsi="Times New Roman" w:cs="Times New Roman"/>
+                          <w:sz w:val="24"/>
+                          <w:szCs w:val="24"/>
+                        </w:rPr>
+                        <w:t>Weight</w:t>
+                      </w:r>
+                    </w:p>
+                    <w:p>
+                      <w:pPr>
+                        <w:spacing w:after="0"/>
+                        <w:rPr>
+                          <w:rFonts w:ascii="Times New Roman" w:hAnsi="Times New Roman" w:cs="Times New Roman"/>
+                          <w:sz w:val="24"/>
+                          <w:szCs w:val="24"/>
+                        </w:rPr>
+                      </w:pPr>
+                      <w:r>
+                        <w:rPr>
+                          <w:rFonts w:ascii="Times New Roman" w:hAnsi="Times New Roman" w:cs="Times New Roman"/>
+                          <w:sz w:val="24"/>
+                          <w:szCs w:val="24"/>
+                        </w:rPr>
+                        <w:t>Gender</w:t>
+                      </w:r>
+                    </w:p>
+                    <w:p>
+                      <w:pPr>
+                        <w:spacing w:after="0"/>
+                        <w:rPr>
+                          <w:rFonts w:ascii="Times New Roman" w:hAnsi="Times New Roman" w:cs="Times New Roman"/>
+                          <w:sz w:val="24"/>
+                          <w:szCs w:val="24"/>
+                        </w:rPr>
+                      </w:pPr>
+                      <w:r>
+                        <w:rPr>
+                          <w:rFonts w:ascii="Times New Roman" w:hAnsi="Times New Roman" w:cs="Times New Roman"/>
+                          <w:sz w:val="24"/>
+                          <w:szCs w:val="24"/>
+                        </w:rPr>
+                        <w:t>Target</w:t>
+                      </w:r>
+                    </w:p>
+                    <w:p>
+                      <w:pPr>
+                        <w:spacing w:after="0"/>
+                        <w:rPr>
+                          <w:rFonts w:ascii="Times New Roman" w:hAnsi="Times New Roman" w:cs="Times New Roman"/>
+                          <w:sz w:val="24"/>
+                          <w:szCs w:val="24"/>
+                        </w:rPr>
+                      </w:pPr>
+                      <w:r>
+                        <w:rPr>
+                          <w:rFonts w:ascii="Times New Roman" w:hAnsi="Times New Roman" w:cs="Times New Roman"/>
+                          <w:sz w:val="24"/>
+                          <w:szCs w:val="24"/>
+                        </w:rPr>
+                        <w:t>Level</w:t>
+                      </w:r>
+                    </w:p>
+                    <w:p>
+                      <w:pPr>
+                        <w:spacing w:after="0"/>
+                        <w:rPr>
+                          <w:rFonts w:ascii="Times New Roman" w:hAnsi="Times New Roman" w:cs="Times New Roman"/>
+                          <w:sz w:val="24"/>
+                          <w:szCs w:val="24"/>
+                        </w:rPr>
+                      </w:pPr>
+                      <w:r>
+                        <w:rPr>
+                          <w:rFonts w:ascii="Times New Roman" w:hAnsi="Times New Roman" w:cs="Times New Roman"/>
+                          <w:sz w:val="24"/>
+                          <w:szCs w:val="24"/>
+                        </w:rPr>
+                        <w:t>Progress</w:t>
+                      </w:r>
+                    </w:p>
+                    <w:p>
+                      <w:pPr>
+                        <w:spacing w:after="0"/>
+                        <w:rPr>
+                          <w:rFonts w:ascii="Times New Roman" w:hAnsi="Times New Roman" w:cs="Times New Roman"/>
+                          <w:sz w:val="24"/>
+                          <w:szCs w:val="24"/>
+                        </w:rPr>
+                      </w:pPr>
+                      <w:r>
+                        <w:rPr>
+                          <w:rFonts w:ascii="Times New Roman" w:hAnsi="Times New Roman" w:cs="Times New Roman"/>
+                          <w:sz w:val="24"/>
+                          <w:szCs w:val="24"/>
+                        </w:rPr>
+                        <w:t>BMI</w:t>
+                      </w:r>
+                    </w:p>
+                    <w:p>
+                      <w:pPr>
+                        <w:spacing w:after="0"/>
+                        <w:rPr>
+                          <w:rFonts w:ascii="Times New Roman" w:hAnsi="Times New Roman" w:cs="Times New Roman"/>
+                          <w:sz w:val="24"/>
+                          <w:szCs w:val="24"/>
+                        </w:rPr>
+                      </w:pPr>
+                    </w:p>
+                    <w:p>
+                      <w:pPr>
+                        <w:spacing w:after="0"/>
+                        <w:rPr>
+                          <w:rFonts w:ascii="Times New Roman" w:hAnsi="Times New Roman" w:cs="Times New Roman"/>
+                          <w:sz w:val="24"/>
+                          <w:szCs w:val="24"/>
+                        </w:rPr>
+                      </w:pPr>
+                      <w:r>
+                        <w:rPr>
+                          <w:rFonts w:ascii="Times New Roman" w:hAnsi="Times New Roman" w:cs="Times New Roman"/>
+                          <w:sz w:val="24"/>
+                          <w:szCs w:val="24"/>
+                        </w:rPr>
+                        <w:t xml:space="preserve"> </w:t>
+                      </w:r>
+                    </w:p>
+                  </w:txbxContent>
+                </v:textbox>
+              </v:shape>
+            </w:pict>
+          </mc:Fallback>
+        </mc:AlternateContent>
+      </w:r>
+      <w:r>
+        <w:rPr>
+          <w:rFonts w:ascii="Times New Roman" w:hAnsi="Times New Roman" w:cs="Times New Roman"/>
+          <w:noProof/>
+          <w:sz w:val="24"/>
+          <w:szCs w:val="24"/>
+          <w:u w:val="single"/>
+        </w:rPr>
+        <mc:AlternateContent>
+          <mc:Choice Requires="wps">
+            <w:drawing>
+              <wp:anchor distT="0" distB="0" distL="114300" distR="114300" simplePos="0" relativeHeight="251660288" behindDoc="0" locked="0" layoutInCell="1" allowOverlap="1" wp14:anchorId="7BD17908" wp14:editId="2E1D33A6">
+                <wp:simplePos x="0" y="0"/>
+                <wp:positionH relativeFrom="column">
+                  <wp:posOffset>3727450</wp:posOffset>
+                </wp:positionH>
+                <wp:positionV relativeFrom="paragraph">
+                  <wp:posOffset>98425</wp:posOffset>
+                </wp:positionV>
+                <wp:extent cx="1987550" cy="1187450"/>
+                <wp:effectExtent l="0" t="0" r="12700" b="12700"/>
+                <wp:wrapNone/>
+                <wp:docPr id="2" name="Text Box 2"/>
+                <wp:cNvGraphicFramePr/>
+                <a:graphic xmlns:a="http://schemas.openxmlformats.org/drawingml/2006/main">
+                  <a:graphicData uri="http://schemas.microsoft.com/office/word/2010/wordprocessingShape">
+                    <wps:wsp>
+                      <wps:cNvSpPr txBox="1"/>
+                      <wps:spPr>
+                        <a:xfrm>
+                          <a:off x="0" y="0"/>
+                          <a:ext cx="1987550" cy="1187450"/>
+                        </a:xfrm>
+                        <a:prstGeom prst="rect">
+                          <a:avLst/>
+                        </a:prstGeom>
+                        <a:solidFill>
+                          <a:schemeClr val="lt1"/>
+                        </a:solidFill>
+                        <a:ln w="6350">
+                          <a:solidFill>
+                            <a:prstClr val="black"/>
+                          </a:solidFill>
+                        </a:ln>
+                      </wps:spPr>
+                      <wps:txbx>
+                        <w:txbxContent>
+                          <w:p>
+                            <w:pPr>
+                              <w:rPr>
+                                <w:rFonts w:ascii="Times New Roman" w:hAnsi="Times New Roman" w:cs="Times New Roman"/>
+                                <w:sz w:val="24"/>
+                                <w:szCs w:val="24"/>
+                              </w:rPr>
+                            </w:pPr>
+                            <w:r>
+                              <w:rPr>
+                                <w:rFonts w:ascii="Times New Roman" w:hAnsi="Times New Roman" w:cs="Times New Roman"/>
+                                <w:sz w:val="24"/>
+                                <w:szCs w:val="24"/>
+                              </w:rPr>
+                              <w:t>Workouts:</w:t>
+                            </w:r>
+                          </w:p>
+                          <w:p>
+                            <w:pPr>
+                              <w:spacing w:after="0"/>
+                              <w:rPr>
+                                <w:rFonts w:ascii="Times New Roman" w:hAnsi="Times New Roman" w:cs="Times New Roman"/>
+                                <w:sz w:val="24"/>
+                                <w:szCs w:val="24"/>
+                              </w:rPr>
+                            </w:pPr>
+                            <w:r>
+                              <w:rPr>
+                                <w:rFonts w:ascii="Times New Roman" w:hAnsi="Times New Roman" w:cs="Times New Roman"/>
+                                <w:sz w:val="24"/>
+                                <w:szCs w:val="24"/>
+                              </w:rPr>
+                              <w:t>ID</w:t>
+                            </w:r>
+                          </w:p>
+                          <w:p>
+                            <w:pPr>
+                              <w:spacing w:after="0"/>
+                              <w:rPr>
+                                <w:rFonts w:ascii="Times New Roman" w:hAnsi="Times New Roman" w:cs="Times New Roman"/>
+                                <w:sz w:val="24"/>
+                                <w:szCs w:val="24"/>
+                              </w:rPr>
+                            </w:pPr>
+                            <w:r>
+                              <w:rPr>
+                                <w:rFonts w:ascii="Times New Roman" w:hAnsi="Times New Roman" w:cs="Times New Roman"/>
+                                <w:sz w:val="24"/>
+                                <w:szCs w:val="24"/>
+                              </w:rPr>
+                              <w:t>Equipment</w:t>
+                            </w:r>
+                          </w:p>
+                          <w:p>
+                            <w:pPr>
+                              <w:spacing w:after="0"/>
+                              <w:rPr>
+                                <w:rFonts w:ascii="Times New Roman" w:hAnsi="Times New Roman" w:cs="Times New Roman"/>
+                                <w:sz w:val="24"/>
+                                <w:szCs w:val="24"/>
+                              </w:rPr>
+                            </w:pPr>
+                            <w:r>
+                              <w:rPr>
+                                <w:rFonts w:ascii="Times New Roman" w:hAnsi="Times New Roman" w:cs="Times New Roman"/>
+                                <w:sz w:val="24"/>
+                                <w:szCs w:val="24"/>
+                              </w:rPr>
+                              <w:t xml:space="preserve">Type </w:t>
+                            </w:r>
+                          </w:p>
+                          <w:p>
+                            <w:pPr>
+                              <w:spacing w:after="0"/>
+                              <w:rPr>
+                                <w:rFonts w:ascii="Times New Roman" w:hAnsi="Times New Roman" w:cs="Times New Roman"/>
+                                <w:sz w:val="24"/>
+                                <w:szCs w:val="24"/>
+                              </w:rPr>
+                            </w:pPr>
+                            <w:r>
+                              <w:rPr>
+                                <w:rFonts w:ascii="Times New Roman" w:hAnsi="Times New Roman" w:cs="Times New Roman"/>
+                                <w:sz w:val="24"/>
+                                <w:szCs w:val="24"/>
+                              </w:rPr>
+                              <w:t>Workout</w:t>
+                            </w:r>
+                          </w:p>
+                          <w:p>
+                            <w:pPr>
+                              <w:spacing w:after="0"/>
+                              <w:rPr>
+                                <w:rFonts w:ascii="Times New Roman" w:hAnsi="Times New Roman" w:cs="Times New Roman"/>
+                                <w:sz w:val="24"/>
+                                <w:szCs w:val="24"/>
+                              </w:rPr>
+                            </w:pPr>
+                          </w:p>
+                        </w:txbxContent>
+                      </wps:txbx>
+                      <wps:bodyPr rot="0" spcFirstLastPara="0" vertOverflow="overflow" horzOverflow="overflow" vert="horz" wrap="square" lIns="91440" tIns="45720" rIns="91440" bIns="45720" numCol="1" spcCol="0" rtlCol="0" fromWordArt="0" anchor="t" anchorCtr="0" forceAA="0" compatLnSpc="1">
+                        <a:prstTxWarp prst="textNoShape">
+                          <a:avLst/>
+                        </a:prstTxWarp>
+                        <a:noAutofit/>
+                      </wps:bodyPr>
+                    </wps:wsp>
+                  </a:graphicData>
+                </a:graphic>
+                <wp14:sizeRelV relativeFrom="margin">
+                  <wp14:pctHeight>0</wp14:pctHeight>
+                </wp14:sizeRelV>
+              </wp:anchor>
+            </w:drawing>
+          </mc:Choice>
+          <mc:Fallback>
+            <w:pict>
+              <v:shape w14:anchorId="7BD17908" id="Text Box 2" o:spid="_x0000_s1027" type="#_x0000_t202" style="position:absolute;margin-left:293.5pt;margin-top:7.75pt;width:156.5pt;height:93.5pt;z-index:251660288;visibility:visible;mso-wrap-style:square;mso-height-percent:0;mso-wrap-distance-left:9pt;mso-wrap-distance-top:0;mso-wrap-distance-right:9pt;mso-wrap-distance-bottom:0;mso-position-horizontal:absolute;mso-position-horizontal-relative:text;mso-position-vertical:absolute;mso-position-vertical-relative:text;mso-height-percent:0;mso-height-relative:margin;v-text-anchor:top" o:gfxdata="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" fillcolor="white [3201]" strokeweight=".5pt">
+                <v:textbox>
+                  <w:txbxContent>
+                    <w:p>
+                      <w:pPr>
+                        <w:rPr>
+                          <w:rFonts w:ascii="Times New Roman" w:hAnsi="Times New Roman" w:cs="Times New Roman"/>
+                          <w:sz w:val="24"/>
+                          <w:szCs w:val="24"/>
+                        </w:rPr>
+                      </w:pPr>
+                      <w:r>
+                        <w:rPr>
+                          <w:rFonts w:ascii="Times New Roman" w:hAnsi="Times New Roman" w:cs="Times New Roman"/>
+                          <w:sz w:val="24"/>
+                          <w:szCs w:val="24"/>
+                        </w:rPr>
+                        <w:t>Workouts:</w:t>
+                      </w:r>
+                    </w:p>
+                    <w:p>
+                      <w:pPr>
+                        <w:spacing w:after="0"/>
+                        <w:rPr>
+                          <w:rFonts w:ascii="Times New Roman" w:hAnsi="Times New Roman" w:cs="Times New Roman"/>
+                          <w:sz w:val="24"/>
+                          <w:szCs w:val="24"/>
+                        </w:rPr>
+                      </w:pPr>
+                      <w:r>
+                        <w:rPr>
+                          <w:rFonts w:ascii="Times New Roman" w:hAnsi="Times New Roman" w:cs="Times New Roman"/>
+                          <w:sz w:val="24"/>
+                          <w:szCs w:val="24"/>
+                        </w:rPr>
+                        <w:t>ID</w:t>
+                      </w:r>
+                    </w:p>
+                    <w:p>
+                      <w:pPr>
+                        <w:spacing w:after="0"/>
+                        <w:rPr>
+                          <w:rFonts w:ascii="Times New Roman" w:hAnsi="Times New Roman" w:cs="Times New Roman"/>
+                          <w:sz w:val="24"/>
+                          <w:szCs w:val="24"/>
+                        </w:rPr>
+                      </w:pPr>
+                      <w:r>
+                        <w:rPr>
+                          <w:rFonts w:ascii="Times New Roman" w:hAnsi="Times New Roman" w:cs="Times New Roman"/>
+                          <w:sz w:val="24"/>
+                          <w:szCs w:val="24"/>
+                        </w:rPr>
+                        <w:t>Equipment</w:t>
+                      </w:r>
+                    </w:p>
+                    <w:p>
+                      <w:pPr>
+                        <w:spacing w:after="0"/>
+                        <w:rPr>
+                          <w:rFonts w:ascii="Times New Roman" w:hAnsi="Times New Roman" w:cs="Times New Roman"/>
+                          <w:sz w:val="24"/>
+                          <w:szCs w:val="24"/>
+                        </w:rPr>
+                      </w:pPr>
+                      <w:r>
+                        <w:rPr>
+                          <w:rFonts w:ascii="Times New Roman" w:hAnsi="Times New Roman" w:cs="Times New Roman"/>
+                          <w:sz w:val="24"/>
+                          <w:szCs w:val="24"/>
+                        </w:rPr>
+                        <w:t xml:space="preserve">Type </w:t>
+                      </w:r>
+                    </w:p>
+                    <w:p>
+                      <w:pPr>
+                        <w:spacing w:after="0"/>
+                        <w:rPr>
+                          <w:rFonts w:ascii="Times New Roman" w:hAnsi="Times New Roman" w:cs="Times New Roman"/>
+                          <w:sz w:val="24"/>
+                          <w:szCs w:val="24"/>
+                        </w:rPr>
+                      </w:pPr>
+                      <w:r>
+                        <w:rPr>
+                          <w:rFonts w:ascii="Times New Roman" w:hAnsi="Times New Roman" w:cs="Times New Roman"/>
+                          <w:sz w:val="24"/>
+                          <w:szCs w:val="24"/>
+                        </w:rPr>
+                        <w:t>Workout</w:t>
+                      </w:r>
+                    </w:p>
+                    <w:p>
+                      <w:pPr>
+                        <w:spacing w:after="0"/>
+                        <w:rPr>
+                          <w:rFonts w:ascii="Times New Roman" w:hAnsi="Times New Roman" w:cs="Times New Roman"/>
+                          <w:sz w:val="24"/>
+                          <w:szCs w:val="24"/>
+                        </w:rPr>
+                      </w:pPr>
+                    </w:p>
+                  </w:txbxContent>
+                </v:textbox>
+              </v:shape>
+            </w:pict>
+          </mc:Fallback>
+        </mc:AlternateContent>
+      </w:r>
+    </w:p>
+    <w:p>
+      <w:pPr>
+        <w:rPr>
+          <w:rFonts w:ascii="Times New Roman" w:hAnsi="Times New Roman" w:cs="Times New Roman"/>
+          <w:sz w:val="24"/>
+          <w:szCs w:val="24"/>
+        </w:rPr>
+      </w:pPr>
+      <w:r>
+        <w:rPr>
+          <w:rFonts w:ascii="Times New Roman" w:hAnsi="Times New Roman" w:cs="Times New Roman"/>
+          <w:noProof/>
+          <w:sz w:val="24"/>
+          <w:szCs w:val="24"/>
+        </w:rPr>
+        <mc:AlternateContent>
+          <mc:Choice Requires="wps">
+            <w:drawing>
+              <wp:anchor distT="0" distB="0" distL="114300" distR="114300" simplePos="0" relativeHeight="251664384" behindDoc="0" locked="0" layoutInCell="1" allowOverlap="1">
+                <wp:simplePos x="0" y="0"/>
+                <wp:positionH relativeFrom="column">
+                  <wp:posOffset>3257550</wp:posOffset>
+                </wp:positionH>
+                <wp:positionV relativeFrom="paragraph">
+                  <wp:posOffset>804545</wp:posOffset>
+                </wp:positionV>
+                <wp:extent cx="527050" cy="1828800"/>
+                <wp:effectExtent l="38100" t="0" r="63500" b="95250"/>
+                <wp:wrapNone/>
+                <wp:docPr id="6" name="Elbow Connector 6"/>
+                <wp:cNvGraphicFramePr/>
+                <a:graphic xmlns:a="http://schemas.openxmlformats.org/drawingml/2006/main">
+                  <a:graphicData uri="http://schemas.microsoft.com/office/word/2010/wordprocessingShape">
+                    <wps:wsp>
+                      <wps:cNvCnPr/>
+                      <wps:spPr>
+                        <a:xfrm flipH="1">
+                          <a:off x="0" y="0"/>
+                          <a:ext cx="527050" cy="1828800"/>
+                        </a:xfrm>
+                        <a:prstGeom prst="bentConnector3">
+                          <a:avLst>
+                            <a:gd name="adj1" fmla="val -6627"/>
+                          </a:avLst>
+                        </a:prstGeom>
+                        <a:ln>
+                          <a:tailEnd type="triangle"/>
+                        </a:ln>
+                      </wps:spPr>
+                      <wps:style>
+                        <a:lnRef idx="1">
+                          <a:schemeClr val="dk1"/>
+                        </a:lnRef>
+                        <a:fillRef idx="0">
+                          <a:schemeClr val="dk1"/>
+                        </a:fillRef>
+                        <a:effectRef idx="0">
+                          <a:schemeClr val="dk1"/>
+                        </a:effectRef>
+                        <a:fontRef idx="minor">
+                          <a:schemeClr val="tx1"/>
+                        </a:fontRef>
+                      </wps:style>
+                      <wps:bodyPr/>
+                    </wps:wsp>
+                  </a:graphicData>
+                </a:graphic>
+              </wp:anchor>
+            </w:drawing>
+          </mc:Choice>
+          <mc:Fallback>
+            <w:pict>
+              <v:shapetype w14:anchorId="6CED76F7" id="_x0000_t34" coordsize="21600,21600" o:spt="34" o:oned="t" adj="10800" path="m,l@0,0@0,21600,21600,21600e" filled="f">
+                <v:stroke joinstyle="miter"/>
+                <v:formulas>
+                  <v:f eqn="val #0"/>
+                </v:formulas>
+                <v:path arrowok="t" fillok="f" o:connecttype="none"/>
+                <v:handles>
+                  <v:h position="#0,center"/>
+                </v:handles>
+                <o:lock v:ext="edit" shapetype="t"/>
+              </v:shapetype>
+              <v:shape id="Elbow Connector 6" o:spid="_x0000_s1026" type="#_x0000_t34" style="position:absolute;margin-left:256.5pt;margin-top:63.35pt;width:41.5pt;height:2in;flip:x;z-index:251664384;visibility:visible;mso-wrap-style:square;mso-wrap-distance-left:9pt;mso-wrap-distance-top:0;mso-wrap-distance-right:9pt;mso-wrap-distance-bottom:0;mso-position-horizontal:absolute;mso-position-horizontal-relative:text;mso-position-vertical:absolute;mso-position-vertical-relative:text" o:gfxdata="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" adj="-1431" strokecolor="black [3200]" strokeweight=".5pt">
+                <v:stroke endarrow="block"/>
+              </v:shape>
+            </w:pict>
+          </mc:Fallback>
+        </mc:AlternateContent>
+      </w:r>
+      <w:bookmarkStart w:id="0" w:name="_GoBack"/>
+      <w:r>
+        <w:rPr>
+          <w:rFonts w:ascii="Times New Roman" w:hAnsi="Times New Roman" w:cs="Times New Roman"/>
+          <w:noProof/>
+          <w:sz w:val="24"/>
+          <w:szCs w:val="24"/>
+        </w:rPr>
+        <mc:AlternateContent>
+          <mc:Choice Requires="wps">
+            <w:drawing>
+              <wp:anchor distT="0" distB="0" distL="114300" distR="114300" simplePos="0" relativeHeight="251663360" behindDoc="0" locked="0" layoutInCell="1" allowOverlap="1">
+                <wp:simplePos x="0" y="0"/>
+                <wp:positionH relativeFrom="column">
+                  <wp:posOffset>349250</wp:posOffset>
+                </wp:positionH>
+                <wp:positionV relativeFrom="paragraph">
+                  <wp:posOffset>226695</wp:posOffset>
+                </wp:positionV>
+                <wp:extent cx="2152650" cy="2089150"/>
+                <wp:effectExtent l="0" t="0" r="76200" b="101600"/>
+                <wp:wrapNone/>
+                <wp:docPr id="5" name="Elbow Connector 5"/>
+                <wp:cNvGraphicFramePr/>
+                <a:graphic xmlns:a="http://schemas.openxmlformats.org/drawingml/2006/main">
+                  <a:graphicData uri="http://schemas.microsoft.com/office/word/2010/wordprocessingShape">
+                    <wps:wsp>
+                      <wps:cNvCnPr/>
+                      <wps:spPr>
+                        <a:xfrm>
+                          <a:off x="0" y="0"/>
+                          <a:ext cx="2152650" cy="2089150"/>
+                        </a:xfrm>
+                        <a:prstGeom prst="bentConnector3">
+                          <a:avLst>
+                            <a:gd name="adj1" fmla="val 44177"/>
+                          </a:avLst>
+                        </a:prstGeom>
+                        <a:ln>
+                          <a:tailEnd type="triangle"/>
+                        </a:ln>
+                      </wps:spPr>
+                      <wps:style>
+                        <a:lnRef idx="1">
+                          <a:schemeClr val="dk1"/>
+                        </a:lnRef>
+                        <a:fillRef idx="0">
+                          <a:schemeClr val="dk1"/>
+                        </a:fillRef>
+                        <a:effectRef idx="0">
+                          <a:schemeClr val="dk1"/>
+                        </a:effectRef>
+                        <a:fontRef idx="minor">
+                          <a:schemeClr val="tx1"/>
+                        </a:fontRef>
+                      </wps:style>
+                      <wps:bodyPr/>
+                    </wps:wsp>
+                  </a:graphicData>
+                </a:graphic>
+                <wp14:sizeRelH relativeFrom="margin">
+                  <wp14:pctWidth>0</wp14:pctWidth>
+                </wp14:sizeRelH>
+                <wp14:sizeRelV relativeFrom="margin">
+                  <wp14:pctHeight>0</wp14:pctHeight>
+                </wp14:sizeRelV>
+              </wp:anchor>
+            </w:drawing>
+          </mc:Choice>
+          <mc:Fallback>
+            <w:pict>
+              <v:shape w14:anchorId="6561180E" id="Elbow Connector 5" o:spid="_x0000_s1026" type="#_x0000_t34" style="position:absolute;margin-left:27.5pt;margin-top:17.85pt;width:169.5pt;height:164.5pt;z-index:251663360;visibility:visible;mso-wrap-style:square;mso-width-percent:0;mso-height-percent:0;mso-wrap-distance-left:9pt;mso-wrap-distance-top:0;mso-wrap-distance-right:9pt;mso-wrap-distance-bottom:0;mso-position-horizontal:absolute;mso-position-horizontal-relative:text;mso-position-vertical:absolute;mso-position-vertical-relative:text;mso-width-percent:0;mso-height-percent:0;mso-width-relative:margin;mso-height-relative:margin" o:gfxdata="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" adj="9542" strokecolor="black [3200]" strokeweight=".5pt">
+                <v:stroke endarrow="block"/>
+              </v:shape>
+            </w:pict>
+          </mc:Fallback>
+        </mc:AlternateContent>
+      </w:r>
+      <w:bookmarkEnd w:id="0"/>
+      <w:r>
+        <w:rPr>
+          <w:rFonts w:ascii="Times New Roman" w:hAnsi="Times New Roman" w:cs="Times New Roman"/>
+          <w:noProof/>
+          <w:sz w:val="24"/>
+          <w:szCs w:val="24"/>
+        </w:rPr>
+        <mc:AlternateContent>
+          <mc:Choice Requires="wps">
+            <w:drawing>
+              <wp:anchor distT="0" distB="0" distL="114300" distR="114300" simplePos="0" relativeHeight="251662336" behindDoc="0" locked="0" layoutInCell="1" allowOverlap="1">
+                <wp:simplePos x="0" y="0"/>
+                <wp:positionH relativeFrom="column">
+                  <wp:posOffset>374650</wp:posOffset>
+                </wp:positionH>
+                <wp:positionV relativeFrom="paragraph">
+                  <wp:posOffset>169545</wp:posOffset>
+                </wp:positionV>
+                <wp:extent cx="3302000" cy="95250"/>
+                <wp:effectExtent l="0" t="0" r="69850" b="95250"/>
+                <wp:wrapNone/>
+                <wp:docPr id="4" name="Elbow Connector 4"/>
+                <wp:cNvGraphicFramePr/>
+                <a:graphic xmlns:a="http://schemas.openxmlformats.org/drawingml/2006/main">
+                  <a:graphicData uri="http://schemas.microsoft.com/office/word/2010/wordprocessingShape">
+                    <wps:wsp>
+                      <wps:cNvCnPr/>
+                      <wps:spPr>
+                        <a:xfrm>
+                          <a:off x="0" y="0"/>
+                          <a:ext cx="3302000" cy="95250"/>
+                        </a:xfrm>
+                        <a:prstGeom prst="bentConnector3">
+                          <a:avLst/>
+                        </a:prstGeom>
+                        <a:ln>
+                          <a:tailEnd type="triangle"/>
+                        </a:ln>
+                      </wps:spPr>
+                      <wps:style>
+                        <a:lnRef idx="1">
+                          <a:schemeClr val="dk1"/>
+                        </a:lnRef>
+                        <a:fillRef idx="0">
+                          <a:schemeClr val="dk1"/>
+                        </a:fillRef>
+                        <a:effectRef idx="0">
+                          <a:schemeClr val="dk1"/>
+                        </a:effectRef>
+                        <a:fontRef idx="minor">
+                          <a:schemeClr val="tx1"/>
+                        </a:fontRef>
+                      </wps:style>
+                      <wps:bodyPr/>
+                    </wps:wsp>
+                  </a:graphicData>
+                </a:graphic>
+              </wp:anchor>
+            </w:drawing>
+          </mc:Choice>
+          <mc:Fallback>
+            <w:pict>
+              <v:shape w14:anchorId="0056FA2C" id="Elbow Connector 4" o:spid="_x0000_s1026" type="#_x0000_t34" style="position:absolute;margin-left:29.5pt;margin-top:13.35pt;width:260pt;height:7.5pt;z-index:251662336;visibility:visible;mso-wrap-style:square;mso-wrap-distance-left:9pt;mso-wrap-distance-top:0;mso-wrap-distance-right:9pt;mso-wrap-distance-bottom:0;mso-position-horizontal:absolute;mso-position-horizontal-relative:text;mso-position-vertical:absolute;mso-position-vertical-relative:text" o:gfxdata="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" strokecolor="black [3200]" strokeweight=".5pt">
+                <v:stroke endarrow="block"/>
+              </v:shape>
+            </w:pict>
+          </mc:Fallback>
+        </mc:AlternateContent>
+      </w:r>
+      <w:r>
+        <w:rPr>
+          <w:rFonts w:ascii="Times New Roman" w:hAnsi="Times New Roman" w:cs="Times New Roman"/>
+          <w:noProof/>
+          <w:sz w:val="24"/>
+          <w:szCs w:val="24"/>
+        </w:rPr>
+        <mc:AlternateContent>
+          <mc:Choice Requires="wps">
+            <w:drawing>
+              <wp:anchor distT="0" distB="0" distL="114300" distR="114300" simplePos="0" relativeHeight="251661312" behindDoc="0" locked="0" layoutInCell="1" allowOverlap="1">
+                <wp:simplePos x="0" y="0"/>
+                <wp:positionH relativeFrom="column">
+                  <wp:posOffset>2590800</wp:posOffset>
+                </wp:positionH>
+                <wp:positionV relativeFrom="paragraph">
+                  <wp:posOffset>1896745</wp:posOffset>
+                </wp:positionV>
+                <wp:extent cx="1606550" cy="939800"/>
+                <wp:effectExtent l="0" t="0" r="12700" b="12700"/>
+                <wp:wrapNone/>
+                <wp:docPr id="3" name="Text Box 3"/>
+                <wp:cNvGraphicFramePr/>
+                <a:graphic xmlns:a="http://schemas.openxmlformats.org/drawingml/2006/main">
+                  <a:graphicData uri="http://schemas.microsoft.com/office/word/2010/wordprocessingShape">
+                    <wps:wsp>
+                      <wps:cNvSpPr txBox="1"/>
+                      <wps:spPr>
+                        <a:xfrm>
+                          <a:off x="0" y="0"/>
+                          <a:ext cx="1606550" cy="939800"/>
+                        </a:xfrm>
+                        <a:prstGeom prst="rect">
+                          <a:avLst/>
+                        </a:prstGeom>
+                        <a:solidFill>
+                          <a:schemeClr val="lt1"/>
+                        </a:solidFill>
+                        <a:ln w="6350">
+                          <a:solidFill>
+                            <a:prstClr val="black"/>
+                          </a:solidFill>
+                        </a:ln>
+                      </wps:spPr>
+                      <wps:txbx>
+                        <w:txbxContent>
+                          <w:p>
+                            <w:pPr>
+                              <w:rPr>
+                                <w:rFonts w:ascii="Times New Roman" w:hAnsi="Times New Roman" w:cs="Times New Roman"/>
+                                <w:sz w:val="24"/>
+                                <w:szCs w:val="24"/>
+                              </w:rPr>
+                            </w:pPr>
+                            <w:r>
+                              <w:rPr>
+                                <w:rFonts w:ascii="Times New Roman" w:hAnsi="Times New Roman" w:cs="Times New Roman"/>
+                                <w:sz w:val="24"/>
+                                <w:szCs w:val="24"/>
+                              </w:rPr>
+                              <w:t>Workout Archive</w:t>
+                            </w:r>
+                          </w:p>
+                          <w:p>
+                            <w:pPr>
+                              <w:rPr>
+                                <w:rFonts w:ascii="Times New Roman" w:hAnsi="Times New Roman" w:cs="Times New Roman"/>
+                                <w:sz w:val="24"/>
+                                <w:szCs w:val="24"/>
+                              </w:rPr>
+                            </w:pPr>
+                            <w:r>
+                              <w:rPr>
+                                <w:rFonts w:ascii="Times New Roman" w:hAnsi="Times New Roman" w:cs="Times New Roman"/>
+                                <w:sz w:val="24"/>
+                                <w:szCs w:val="24"/>
+                              </w:rPr>
+                              <w:t>ID</w:t>
+                            </w:r>
+                          </w:p>
+                          <w:p>
+                            <w:pPr>
+                              <w:rPr>
+                                <w:rFonts w:ascii="Times New Roman" w:hAnsi="Times New Roman" w:cs="Times New Roman"/>
+                                <w:sz w:val="24"/>
+                                <w:szCs w:val="24"/>
+                              </w:rPr>
+                            </w:pPr>
+                            <w:r>
+                              <w:rPr>
+                                <w:rFonts w:ascii="Times New Roman" w:hAnsi="Times New Roman" w:cs="Times New Roman"/>
+                                <w:sz w:val="24"/>
+                                <w:szCs w:val="24"/>
+                              </w:rPr>
+                              <w:t>Workout</w:t>
+                            </w:r>
+                          </w:p>
+                          <w:p>
+                            <w:pPr>
+                              <w:rPr>
+                                <w:rFonts w:ascii="Times New Roman" w:hAnsi="Times New Roman" w:cs="Times New Roman"/>
+                                <w:sz w:val="24"/>
+                                <w:szCs w:val="24"/>
+                              </w:rPr>
+                            </w:pPr>
+                          </w:p>
+                        </w:txbxContent>
+                      </wps:txbx>
+                      <wps:bodyPr rot="0" spcFirstLastPara="0" vertOverflow="overflow" horzOverflow="overflow" vert="horz" wrap="square" lIns="91440" tIns="45720" rIns="91440" bIns="45720" numCol="1" spcCol="0" rtlCol="0" fromWordArt="0" anchor="t" anchorCtr="0" forceAA="0" compatLnSpc="1">
+                        <a:prstTxWarp prst="textNoShape">
+                          <a:avLst/>
+                        </a:prstTxWarp>
+                        <a:noAutofit/>
+                      </wps:bodyPr>
+                    </wps:wsp>
+                  </a:graphicData>
+                </a:graphic>
+                <wp14:sizeRelH relativeFrom="margin">
+                  <wp14:pctWidth>0</wp14:pctWidth>
+                </wp14:sizeRelH>
+                <wp14:sizeRelV relativeFrom="margin">
+                  <wp14:pctHeight>0</wp14:pctHeight>
+                </wp14:sizeRelV>
+              </wp:anchor>
+            </w:drawing>
+          </mc:Choice>
+          <mc:Fallback>
+            <w:pict>
+              <v:shape id="Text Box 3" o:spid="_x0000_s1028" type="#_x0000_t202" style="position:absolute;margin-left:204pt;margin-top:149.35pt;width:126.5pt;height:74pt;z-index:251661312;visibility:visible;mso-wrap-style:square;mso-width-percent:0;mso-height-percent:0;mso-wrap-distance-left:9pt;mso-wrap-distance-top:0;mso-wrap-distance-right:9pt;mso-wrap-distance-bottom:0;mso-position-horizontal:absolute;mso-position-horizontal-relative:text;mso-position-vertical:absolute;mso-position-vertical-relative:text;mso-width-percent:0;mso-height-percent:0;mso-width-relative:margin;mso-height-relative:margin;v-text-anchor:top" o:gfxdata="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" fillcolor="white [3201]" strokeweight=".5pt">
+                <v:textbox>
+                  <w:txbxContent>
+                    <w:p>
+                      <w:pPr>
+                        <w:rPr>
+                          <w:rFonts w:ascii="Times New Roman" w:hAnsi="Times New Roman" w:cs="Times New Roman"/>
+                          <w:sz w:val="24"/>
+                          <w:szCs w:val="24"/>
+                        </w:rPr>
+                      </w:pPr>
+                      <w:r>
+                        <w:rPr>
+                          <w:rFonts w:ascii="Times New Roman" w:hAnsi="Times New Roman" w:cs="Times New Roman"/>
+                          <w:sz w:val="24"/>
+                          <w:szCs w:val="24"/>
+                        </w:rPr>
+                        <w:t>Workout Archive</w:t>
+                      </w:r>
+                    </w:p>
+                    <w:p>
+                      <w:pPr>
+                        <w:rPr>
+                          <w:rFonts w:ascii="Times New Roman" w:hAnsi="Times New Roman" w:cs="Times New Roman"/>
+                          <w:sz w:val="24"/>
+                          <w:szCs w:val="24"/>
+                        </w:rPr>
+                      </w:pPr>
+                      <w:r>
+                        <w:rPr>
+                          <w:rFonts w:ascii="Times New Roman" w:hAnsi="Times New Roman" w:cs="Times New Roman"/>
+                          <w:sz w:val="24"/>
+                          <w:szCs w:val="24"/>
+                        </w:rPr>
+                        <w:t>ID</w:t>
+                      </w:r>
+                    </w:p>
+                    <w:p>
+                      <w:pPr>
+                        <w:rPr>
+                          <w:rFonts w:ascii="Times New Roman" w:hAnsi="Times New Roman" w:cs="Times New Roman"/>
+                          <w:sz w:val="24"/>
+                          <w:szCs w:val="24"/>
+                        </w:rPr>
+                      </w:pPr>
+                      <w:r>
+                        <w:rPr>
+                          <w:rFonts w:ascii="Times New Roman" w:hAnsi="Times New Roman" w:cs="Times New Roman"/>
+                          <w:sz w:val="24"/>
+                          <w:szCs w:val="24"/>
+                        </w:rPr>
+                        <w:t>Workout</w:t>
+                      </w:r>
+                    </w:p>
+                    <w:p>
+                      <w:pPr>
+                        <w:rPr>
+                          <w:rFonts w:ascii="Times New Roman" w:hAnsi="Times New Roman" w:cs="Times New Roman"/>
+                          <w:sz w:val="24"/>
+                          <w:szCs w:val="24"/>
+                        </w:rPr>
+                      </w:pPr>
+                    </w:p>
+                  </w:txbxContent>
+                </v:textbox>
+              </v:shape>
+            </w:pict>
+          </mc:Fallback>
+        </mc:AlternateContent>
+      </w:r>
     </w:p>
     <w:sectPr>
       <w:pgSz w:w="12240" w:h="15840"/>

--- a/Project Write Up.docx
+++ b/Project Write Up.docx
@@ -1343,10 +1343,904 @@
       <w:pPr>
         <w:rPr>
           <w:rFonts w:ascii="Times New Roman" w:hAnsi="Times New Roman" w:cs="Times New Roman"/>
-          <w:sz w:val="24"/>
-          <w:szCs w:val="24"/>
+          <w:sz w:val="28"/>
+          <w:szCs w:val="28"/>
+          <w:u w:val="single"/>
         </w:rPr>
       </w:pPr>
+      <w:r>
+        <w:rPr>
+          <w:rFonts w:ascii="Times New Roman" w:hAnsi="Times New Roman" w:cs="Times New Roman"/>
+          <w:sz w:val="28"/>
+          <w:szCs w:val="28"/>
+          <w:u w:val="single"/>
+        </w:rPr>
+        <w:t>Design:</w:t>
+      </w:r>
+    </w:p>
+    <w:p>
+      <w:pPr>
+        <w:rPr>
+          <w:rFonts w:ascii="Times New Roman" w:hAnsi="Times New Roman" w:cs="Times New Roman"/>
+          <w:sz w:val="24"/>
+          <w:szCs w:val="24"/>
+        </w:rPr>
+      </w:pPr>
+      <w:r>
+        <w:rPr>
+          <w:rFonts w:ascii="Times New Roman" w:hAnsi="Times New Roman" w:cs="Times New Roman"/>
+          <w:sz w:val="24"/>
+          <w:szCs w:val="24"/>
+        </w:rPr>
+        <w:t>Database table structures:</w:t>
+      </w:r>
+    </w:p>
+    <w:p>
+      <w:pPr>
+        <w:rPr>
+          <w:rFonts w:ascii="Times New Roman" w:hAnsi="Times New Roman" w:cs="Times New Roman"/>
+          <w:sz w:val="24"/>
+          <w:szCs w:val="24"/>
+        </w:rPr>
+      </w:pPr>
+      <w:r>
+        <w:rPr>
+          <w:rFonts w:ascii="Times New Roman" w:hAnsi="Times New Roman" w:cs="Times New Roman"/>
+          <w:noProof/>
+          <w:sz w:val="24"/>
+          <w:szCs w:val="24"/>
+        </w:rPr>
+        <mc:AlternateContent>
+          <mc:Choice Requires="wpc">
+            <w:drawing>
+              <wp:inline distT="0" distB="0" distL="0" distR="0">
+                <wp:extent cx="6389370" cy="5060950"/>
+                <wp:effectExtent l="0" t="0" r="0" b="0"/>
+                <wp:docPr id="7" name="Canvas 7"/>
+                <wp:cNvGraphicFramePr>
+                  <a:graphicFrameLocks xmlns:a="http://schemas.openxmlformats.org/drawingml/2006/main" noChangeAspect="1"/>
+                </wp:cNvGraphicFramePr>
+                <a:graphic xmlns:a="http://schemas.openxmlformats.org/drawingml/2006/main">
+                  <a:graphicData uri="http://schemas.microsoft.com/office/word/2010/wordprocessingCanvas">
+                    <wpc:wpc>
+                      <wpc:bg/>
+                      <wpc:whole/>
+                      <wps:wsp>
+                        <wps:cNvPr id="8" name="Text Box 1"/>
+                        <wps:cNvSpPr txBox="1"/>
+                        <wps:spPr>
+                          <a:xfrm>
+                            <a:off x="180000" y="180000"/>
+                            <a:ext cx="1212850" cy="2311400"/>
+                          </a:xfrm>
+                          <a:prstGeom prst="rect">
+                            <a:avLst/>
+                          </a:prstGeom>
+                          <a:solidFill>
+                            <a:schemeClr val="lt1"/>
+                          </a:solidFill>
+                          <a:ln w="6350">
+                            <a:solidFill>
+                              <a:prstClr val="black"/>
+                            </a:solidFill>
+                          </a:ln>
+                        </wps:spPr>
+                        <wps:txbx>
+                          <w:txbxContent>
+                            <w:p>
+                              <w:pPr>
+                                <w:pStyle w:val="NormalWeb"/>
+                                <w:spacing w:before="0" w:beforeAutospacing="0" w:after="160" w:afterAutospacing="0" w:line="256" w:lineRule="auto"/>
+                              </w:pPr>
+                              <w:r>
+                                <w:rPr>
+                                  <w:rFonts w:eastAsia="Calibri"/>
+                                </w:rPr>
+                                <w:t>Profile:</w:t>
+                              </w:r>
+                            </w:p>
+                            <w:p>
+                              <w:pPr>
+                                <w:pStyle w:val="NormalWeb"/>
+                                <w:spacing w:before="0" w:beforeAutospacing="0" w:after="0" w:afterAutospacing="0" w:line="256" w:lineRule="auto"/>
+                              </w:pPr>
+                              <w:r>
+                                <w:rPr>
+                                  <w:rFonts w:eastAsia="Calibri"/>
+                                </w:rPr>
+                                <w:t>ID</w:t>
+                              </w:r>
+                            </w:p>
+                            <w:p>
+                              <w:pPr>
+                                <w:pStyle w:val="NormalWeb"/>
+                                <w:spacing w:before="0" w:beforeAutospacing="0" w:after="0" w:afterAutospacing="0" w:line="256" w:lineRule="auto"/>
+                              </w:pPr>
+                              <w:r>
+                                <w:rPr>
+                                  <w:rFonts w:eastAsia="Calibri"/>
+                                </w:rPr>
+                                <w:t>Name</w:t>
+                              </w:r>
+                            </w:p>
+                            <w:p>
+                              <w:pPr>
+                                <w:pStyle w:val="NormalWeb"/>
+                                <w:spacing w:before="0" w:beforeAutospacing="0" w:after="0" w:afterAutospacing="0" w:line="256" w:lineRule="auto"/>
+                              </w:pPr>
+                              <w:proofErr w:type="spellStart"/>
+                              <w:r>
+                                <w:rPr>
+                                  <w:rFonts w:eastAsia="Calibri"/>
+                                </w:rPr>
+                                <w:t>Last_name</w:t>
+                              </w:r>
+                              <w:proofErr w:type="spellEnd"/>
+                            </w:p>
+                            <w:p>
+                              <w:pPr>
+                                <w:pStyle w:val="NormalWeb"/>
+                                <w:spacing w:before="0" w:beforeAutospacing="0" w:after="0" w:afterAutospacing="0" w:line="256" w:lineRule="auto"/>
+                              </w:pPr>
+                              <w:r>
+                                <w:rPr>
+                                  <w:rFonts w:eastAsia="Calibri"/>
+                                </w:rPr>
+                                <w:t>Weight</w:t>
+                              </w:r>
+                            </w:p>
+                            <w:p>
+                              <w:pPr>
+                                <w:pStyle w:val="NormalWeb"/>
+                                <w:spacing w:before="0" w:beforeAutospacing="0" w:after="0" w:afterAutospacing="0" w:line="256" w:lineRule="auto"/>
+                              </w:pPr>
+                              <w:r>
+                                <w:rPr>
+                                  <w:rFonts w:eastAsia="Calibri"/>
+                                </w:rPr>
+                                <w:t>Gender</w:t>
+                              </w:r>
+                            </w:p>
+                            <w:p>
+                              <w:pPr>
+                                <w:pStyle w:val="NormalWeb"/>
+                                <w:spacing w:before="0" w:beforeAutospacing="0" w:after="0" w:afterAutospacing="0" w:line="256" w:lineRule="auto"/>
+                              </w:pPr>
+                              <w:r>
+                                <w:rPr>
+                                  <w:rFonts w:eastAsia="Calibri"/>
+                                </w:rPr>
+                                <w:t>Target</w:t>
+                              </w:r>
+                            </w:p>
+                            <w:p>
+                              <w:pPr>
+                                <w:pStyle w:val="NormalWeb"/>
+                                <w:spacing w:before="0" w:beforeAutospacing="0" w:after="0" w:afterAutospacing="0" w:line="256" w:lineRule="auto"/>
+                              </w:pPr>
+                              <w:r>
+                                <w:rPr>
+                                  <w:rFonts w:eastAsia="Calibri"/>
+                                </w:rPr>
+                                <w:t>Level</w:t>
+                              </w:r>
+                            </w:p>
+                            <w:p>
+                              <w:pPr>
+                                <w:pStyle w:val="NormalWeb"/>
+                                <w:spacing w:before="0" w:beforeAutospacing="0" w:after="0" w:afterAutospacing="0" w:line="256" w:lineRule="auto"/>
+                              </w:pPr>
+                              <w:r>
+                                <w:rPr>
+                                  <w:rFonts w:eastAsia="Calibri"/>
+                                </w:rPr>
+                                <w:t>BMI</w:t>
+                              </w:r>
+                            </w:p>
+                            <w:p>
+                              <w:pPr>
+                                <w:pStyle w:val="NormalWeb"/>
+                                <w:spacing w:before="0" w:beforeAutospacing="0" w:after="0" w:afterAutospacing="0" w:line="256" w:lineRule="auto"/>
+                              </w:pPr>
+                              <w:r>
+                                <w:rPr>
+                                  <w:rFonts w:eastAsia="Calibri"/>
+                                </w:rPr>
+                                <w:t> </w:t>
+                              </w:r>
+                            </w:p>
+                            <w:p>
+                              <w:pPr>
+                                <w:pStyle w:val="NormalWeb"/>
+                                <w:spacing w:before="0" w:beforeAutospacing="0" w:after="0" w:afterAutospacing="0" w:line="256" w:lineRule="auto"/>
+                              </w:pPr>
+                              <w:r>
+                                <w:rPr>
+                                  <w:rFonts w:eastAsia="Calibri"/>
+                                </w:rPr>
+                                <w:t xml:space="preserve"> </w:t>
+                              </w:r>
+                            </w:p>
+                          </w:txbxContent>
+                        </wps:txbx>
+                        <wps:bodyPr rot="0" spcFirstLastPara="0" vert="horz" wrap="square" lIns="91440" tIns="45720" rIns="91440" bIns="45720" numCol="1" spcCol="0" rtlCol="0" fromWordArt="0" anchor="t" anchorCtr="0" forceAA="0" compatLnSpc="1">
+                          <a:prstTxWarp prst="textNoShape">
+                            <a:avLst/>
+                          </a:prstTxWarp>
+                          <a:noAutofit/>
+                        </wps:bodyPr>
+                      </wps:wsp>
+                      <wps:wsp>
+                        <wps:cNvPr id="9" name="Text Box 2"/>
+                        <wps:cNvSpPr txBox="1"/>
+                        <wps:spPr>
+                          <a:xfrm>
+                            <a:off x="4174150" y="662600"/>
+                            <a:ext cx="1987550" cy="1187450"/>
+                          </a:xfrm>
+                          <a:prstGeom prst="rect">
+                            <a:avLst/>
+                          </a:prstGeom>
+                          <a:solidFill>
+                            <a:schemeClr val="lt1"/>
+                          </a:solidFill>
+                          <a:ln w="6350">
+                            <a:solidFill>
+                              <a:prstClr val="black"/>
+                            </a:solidFill>
+                          </a:ln>
+                        </wps:spPr>
+                        <wps:txbx>
+                          <w:txbxContent>
+                            <w:p>
+                              <w:pPr>
+                                <w:pStyle w:val="NormalWeb"/>
+                                <w:spacing w:before="0" w:beforeAutospacing="0" w:after="160" w:afterAutospacing="0" w:line="256" w:lineRule="auto"/>
+                              </w:pPr>
+                              <w:r>
+                                <w:rPr>
+                                  <w:rFonts w:eastAsia="Calibri"/>
+                                </w:rPr>
+                                <w:t>Workouts:</w:t>
+                              </w:r>
+                            </w:p>
+                            <w:p>
+                              <w:pPr>
+                                <w:pStyle w:val="NormalWeb"/>
+                                <w:spacing w:before="0" w:beforeAutospacing="0" w:after="0" w:afterAutospacing="0" w:line="256" w:lineRule="auto"/>
+                              </w:pPr>
+                              <w:r>
+                                <w:rPr>
+                                  <w:rFonts w:eastAsia="Calibri"/>
+                                </w:rPr>
+                                <w:t>ID</w:t>
+                              </w:r>
+                            </w:p>
+                            <w:p>
+                              <w:pPr>
+                                <w:pStyle w:val="NormalWeb"/>
+                                <w:spacing w:before="0" w:beforeAutospacing="0" w:after="0" w:afterAutospacing="0" w:line="256" w:lineRule="auto"/>
+                              </w:pPr>
+                              <w:r>
+                                <w:rPr>
+                                  <w:rFonts w:eastAsia="Calibri"/>
+                                </w:rPr>
+                                <w:t>Equipment</w:t>
+                              </w:r>
+                            </w:p>
+                            <w:p>
+                              <w:pPr>
+                                <w:pStyle w:val="NormalWeb"/>
+                                <w:spacing w:before="0" w:beforeAutospacing="0" w:after="0" w:afterAutospacing="0" w:line="256" w:lineRule="auto"/>
+                              </w:pPr>
+                              <w:r>
+                                <w:rPr>
+                                  <w:rFonts w:eastAsia="Calibri"/>
+                                </w:rPr>
+                                <w:t xml:space="preserve">Type </w:t>
+                              </w:r>
+                            </w:p>
+                            <w:p>
+                              <w:pPr>
+                                <w:pStyle w:val="NormalWeb"/>
+                                <w:spacing w:before="0" w:beforeAutospacing="0" w:after="0" w:afterAutospacing="0" w:line="256" w:lineRule="auto"/>
+                              </w:pPr>
+                              <w:r>
+                                <w:rPr>
+                                  <w:rFonts w:eastAsia="Calibri"/>
+                                </w:rPr>
+                                <w:t>Workout</w:t>
+                              </w:r>
+                            </w:p>
+                            <w:p>
+                              <w:pPr>
+                                <w:pStyle w:val="NormalWeb"/>
+                                <w:spacing w:before="0" w:beforeAutospacing="0" w:after="0" w:afterAutospacing="0" w:line="256" w:lineRule="auto"/>
+                              </w:pPr>
+                              <w:r>
+                                <w:rPr>
+                                  <w:rFonts w:eastAsia="Calibri"/>
+                                </w:rPr>
+                                <w:t> </w:t>
+                              </w:r>
+                            </w:p>
+                          </w:txbxContent>
+                        </wps:txbx>
+                        <wps:bodyPr rot="0" spcFirstLastPara="0" vert="horz" wrap="square" lIns="91440" tIns="45720" rIns="91440" bIns="45720" numCol="1" spcCol="0" rtlCol="0" fromWordArt="0" anchor="t" anchorCtr="0" forceAA="0" compatLnSpc="1">
+                          <a:prstTxWarp prst="textNoShape">
+                            <a:avLst/>
+                          </a:prstTxWarp>
+                          <a:noAutofit/>
+                        </wps:bodyPr>
+                      </wps:wsp>
+                      <wps:wsp>
+                        <wps:cNvPr id="10" name="Text Box 3"/>
+                        <wps:cNvSpPr txBox="1"/>
+                        <wps:spPr>
+                          <a:xfrm>
+                            <a:off x="3278800" y="3139100"/>
+                            <a:ext cx="1606550" cy="939800"/>
+                          </a:xfrm>
+                          <a:prstGeom prst="rect">
+                            <a:avLst/>
+                          </a:prstGeom>
+                          <a:solidFill>
+                            <a:schemeClr val="lt1"/>
+                          </a:solidFill>
+                          <a:ln w="6350">
+                            <a:solidFill>
+                              <a:prstClr val="black"/>
+                            </a:solidFill>
+                          </a:ln>
+                        </wps:spPr>
+                        <wps:txbx>
+                          <w:txbxContent>
+                            <w:p>
+                              <w:pPr>
+                                <w:pStyle w:val="NormalWeb"/>
+                                <w:spacing w:before="0" w:beforeAutospacing="0" w:after="160" w:afterAutospacing="0" w:line="256" w:lineRule="auto"/>
+                              </w:pPr>
+                              <w:r>
+                                <w:rPr>
+                                  <w:rFonts w:eastAsia="Calibri"/>
+                                </w:rPr>
+                                <w:t>Workout Archive</w:t>
+                              </w:r>
+                            </w:p>
+                            <w:p>
+                              <w:pPr>
+                                <w:pStyle w:val="NormalWeb"/>
+                                <w:spacing w:before="0" w:beforeAutospacing="0" w:after="160" w:afterAutospacing="0" w:line="256" w:lineRule="auto"/>
+                              </w:pPr>
+                              <w:r>
+                                <w:rPr>
+                                  <w:rFonts w:eastAsia="Calibri"/>
+                                </w:rPr>
+                                <w:t>ID</w:t>
+                              </w:r>
+                            </w:p>
+                            <w:p>
+                              <w:pPr>
+                                <w:pStyle w:val="NormalWeb"/>
+                                <w:spacing w:before="0" w:beforeAutospacing="0" w:after="160" w:afterAutospacing="0" w:line="256" w:lineRule="auto"/>
+                              </w:pPr>
+                              <w:r>
+                                <w:rPr>
+                                  <w:rFonts w:eastAsia="Calibri"/>
+                                </w:rPr>
+                                <w:t>Workout</w:t>
+                              </w:r>
+                            </w:p>
+                            <w:p>
+                              <w:pPr>
+                                <w:pStyle w:val="NormalWeb"/>
+                                <w:spacing w:before="0" w:beforeAutospacing="0" w:after="160" w:afterAutospacing="0" w:line="256" w:lineRule="auto"/>
+                              </w:pPr>
+                              <w:r>
+                                <w:rPr>
+                                  <w:rFonts w:eastAsia="Calibri"/>
+                                </w:rPr>
+                                <w:t> </w:t>
+                              </w:r>
+                            </w:p>
+                          </w:txbxContent>
+                        </wps:txbx>
+                        <wps:bodyPr rot="0" spcFirstLastPara="0" vert="horz" wrap="square" lIns="91440" tIns="45720" rIns="91440" bIns="45720" numCol="1" spcCol="0" rtlCol="0" fromWordArt="0" anchor="t" anchorCtr="0" forceAA="0" compatLnSpc="1">
+                          <a:prstTxWarp prst="textNoShape">
+                            <a:avLst/>
+                          </a:prstTxWarp>
+                          <a:noAutofit/>
+                        </wps:bodyPr>
+                      </wps:wsp>
+                      <wps:wsp>
+                        <wps:cNvPr id="11" name="Elbow Connector 11"/>
+                        <wps:cNvCnPr/>
+                        <wps:spPr>
+                          <a:xfrm>
+                            <a:off x="529250" y="592750"/>
+                            <a:ext cx="3547450" cy="518500"/>
+                          </a:xfrm>
+                          <a:prstGeom prst="bentConnector3">
+                            <a:avLst/>
+                          </a:prstGeom>
+                          <a:ln>
+                            <a:tailEnd type="triangle"/>
+                          </a:ln>
+                        </wps:spPr>
+                        <wps:style>
+                          <a:lnRef idx="3">
+                            <a:schemeClr val="dk1"/>
+                          </a:lnRef>
+                          <a:fillRef idx="0">
+                            <a:schemeClr val="dk1"/>
+                          </a:fillRef>
+                          <a:effectRef idx="2">
+                            <a:schemeClr val="dk1"/>
+                          </a:effectRef>
+                          <a:fontRef idx="minor">
+                            <a:schemeClr val="tx1"/>
+                          </a:fontRef>
+                        </wps:style>
+                        <wps:bodyPr/>
+                      </wps:wsp>
+                      <wps:wsp>
+                        <wps:cNvPr id="13" name="Straight Arrow Connector 13"/>
+                        <wps:cNvCnPr>
+                          <a:endCxn id="10" idx="1"/>
+                        </wps:cNvCnPr>
+                        <wps:spPr>
+                          <a:xfrm>
+                            <a:off x="647700" y="592750"/>
+                            <a:ext cx="2631100" cy="3016250"/>
+                          </a:xfrm>
+                          <a:prstGeom prst="straightConnector1">
+                            <a:avLst/>
+                          </a:prstGeom>
+                          <a:ln>
+                            <a:tailEnd type="triangle"/>
+                          </a:ln>
+                        </wps:spPr>
+                        <wps:style>
+                          <a:lnRef idx="3">
+                            <a:schemeClr val="dk1"/>
+                          </a:lnRef>
+                          <a:fillRef idx="0">
+                            <a:schemeClr val="dk1"/>
+                          </a:fillRef>
+                          <a:effectRef idx="2">
+                            <a:schemeClr val="dk1"/>
+                          </a:effectRef>
+                          <a:fontRef idx="minor">
+                            <a:schemeClr val="tx1"/>
+                          </a:fontRef>
+                        </wps:style>
+                        <wps:bodyPr/>
+                      </wps:wsp>
+                      <wps:wsp>
+                        <wps:cNvPr id="14" name="Elbow Connector 14"/>
+                        <wps:cNvCnPr/>
+                        <wps:spPr>
+                          <a:xfrm rot="5400000">
+                            <a:off x="3336925" y="2314575"/>
+                            <a:ext cx="2235200" cy="920750"/>
+                          </a:xfrm>
+                          <a:prstGeom prst="bentConnector3">
+                            <a:avLst>
+                              <a:gd name="adj1" fmla="val 100568"/>
+                            </a:avLst>
+                          </a:prstGeom>
+                          <a:ln>
+                            <a:tailEnd type="triangle"/>
+                          </a:ln>
+                        </wps:spPr>
+                        <wps:style>
+                          <a:lnRef idx="3">
+                            <a:schemeClr val="dk1"/>
+                          </a:lnRef>
+                          <a:fillRef idx="0">
+                            <a:schemeClr val="dk1"/>
+                          </a:fillRef>
+                          <a:effectRef idx="2">
+                            <a:schemeClr val="dk1"/>
+                          </a:effectRef>
+                          <a:fontRef idx="minor">
+                            <a:schemeClr val="tx1"/>
+                          </a:fontRef>
+                        </wps:style>
+                        <wps:bodyPr/>
+                      </wps:wsp>
+                      <pic:pic xmlns:pic="http://schemas.openxmlformats.org/drawingml/2006/picture">
+                        <pic:nvPicPr>
+                          <pic:cNvPr id="15" name="Picture 15"/>
+                          <pic:cNvPicPr>
+                            <a:picLocks noChangeAspect="1"/>
+                          </pic:cNvPicPr>
+                        </pic:nvPicPr>
+                        <pic:blipFill>
+                          <a:blip r:embed="rId4"/>
+                          <a:stretch>
+                            <a:fillRect/>
+                          </a:stretch>
+                        </pic:blipFill>
+                        <pic:spPr>
+                          <a:xfrm>
+                            <a:off x="1418250" y="370500"/>
+                            <a:ext cx="279414" cy="260363"/>
+                          </a:xfrm>
+                          <a:prstGeom prst="rect">
+                            <a:avLst/>
+                          </a:prstGeom>
+                        </pic:spPr>
+                      </pic:pic>
+                      <pic:pic xmlns:pic="http://schemas.openxmlformats.org/drawingml/2006/picture">
+                        <pic:nvPicPr>
+                          <pic:cNvPr id="16" name="Picture 16"/>
+                          <pic:cNvPicPr>
+                            <a:picLocks noChangeAspect="1"/>
+                          </pic:cNvPicPr>
+                        </pic:nvPicPr>
+                        <pic:blipFill>
+                          <a:blip r:embed="rId4"/>
+                          <a:stretch>
+                            <a:fillRect/>
+                          </a:stretch>
+                        </pic:blipFill>
+                        <pic:spPr>
+                          <a:xfrm>
+                            <a:off x="1424600" y="1342050"/>
+                            <a:ext cx="279414" cy="260363"/>
+                          </a:xfrm>
+                          <a:prstGeom prst="rect">
+                            <a:avLst/>
+                          </a:prstGeom>
+                        </pic:spPr>
+                      </pic:pic>
+                    </wpc:wpc>
+                  </a:graphicData>
+                </a:graphic>
+              </wp:inline>
+            </w:drawing>
+          </mc:Choice>
+          <mc:Fallback>
+            <w:pict>
+              <v:group id="Canvas 7" o:spid="_x0000_s1026" editas="canvas" style="width:503.1pt;height:398.5pt;mso-position-horizontal-relative:char;mso-position-vertical-relative:line" coordsize="63893,50609" o:gfxdata="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">
+                <v:shapetype id="_x0000_t75" coordsize="21600,21600" o:spt="75" o:preferrelative="t" path="m@4@5l@4@11@9@11@9@5xe" filled="f" stroked="f">
+                  <v:stroke joinstyle="miter"/>
+                  <v:formulas>
+                    <v:f eqn="if lineDrawn pixelLineWidth 0"/>
+                    <v:f eqn="sum @0 1 0"/>
+                    <v:f eqn="sum 0 0 @1"/>
+                    <v:f eqn="prod @2 1 2"/>
+                    <v:f eqn="prod @3 21600 pixelWidth"/>
+                    <v:f eqn="prod @3 21600 pixelHeight"/>
+                    <v:f eqn="sum @0 0 1"/>
+                    <v:f eqn="prod @6 1 2"/>
+                    <v:f eqn="prod @7 21600 pixelWidth"/>
+                    <v:f eqn="sum @8 21600 0"/>
+                    <v:f eqn="prod @7 21600 pixelHeight"/>
+                    <v:f eqn="sum @10 21600 0"/>
+                  </v:formulas>
+                  <v:path o:extrusionok="f" gradientshapeok="t" o:connecttype="rect"/>
+                  <o:lock v:ext="edit" aspectratio="t"/>
+                </v:shapetype>
+                <v:shape id="_x0000_s1027" type="#_x0000_t75" style="position:absolute;width:63893;height:50609;visibility:visible;mso-wrap-style:square">
+                  <v:fill o:detectmouseclick="t"/>
+                  <v:path o:connecttype="none"/>
+                </v:shape>
+                <v:shapetype id="_x0000_t202" coordsize="21600,21600" o:spt="202" path="m,l,21600r21600,l21600,xe">
+                  <v:stroke joinstyle="miter"/>
+                  <v:path gradientshapeok="t" o:connecttype="rect"/>
+                </v:shapetype>
+                <v:shape id="Text Box 1" o:spid="_x0000_s1028" type="#_x0000_t202" style="position:absolute;left:1800;top:1800;width:12128;height:23114;visibility:visible;mso-wrap-style:square;v-text-anchor:top" o:gfxdata="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" fillcolor="white [3201]" strokeweight=".5pt">
+                  <v:textbox>
+                    <w:txbxContent>
+                      <w:p>
+                        <w:pPr>
+                          <w:pStyle w:val="NormalWeb"/>
+                          <w:spacing w:before="0" w:beforeAutospacing="0" w:after="160" w:afterAutospacing="0" w:line="256" w:lineRule="auto"/>
+                        </w:pPr>
+                        <w:r>
+                          <w:rPr>
+                            <w:rFonts w:eastAsia="Calibri"/>
+                          </w:rPr>
+                          <w:t>Profile:</w:t>
+                        </w:r>
+                      </w:p>
+                      <w:p>
+                        <w:pPr>
+                          <w:pStyle w:val="NormalWeb"/>
+                          <w:spacing w:before="0" w:beforeAutospacing="0" w:after="0" w:afterAutospacing="0" w:line="256" w:lineRule="auto"/>
+                        </w:pPr>
+                        <w:r>
+                          <w:rPr>
+                            <w:rFonts w:eastAsia="Calibri"/>
+                          </w:rPr>
+                          <w:t>ID</w:t>
+                        </w:r>
+                      </w:p>
+                      <w:p>
+                        <w:pPr>
+                          <w:pStyle w:val="NormalWeb"/>
+                          <w:spacing w:before="0" w:beforeAutospacing="0" w:after="0" w:afterAutospacing="0" w:line="256" w:lineRule="auto"/>
+                        </w:pPr>
+                        <w:r>
+                          <w:rPr>
+                            <w:rFonts w:eastAsia="Calibri"/>
+                          </w:rPr>
+                          <w:t>Name</w:t>
+                        </w:r>
+                      </w:p>
+                      <w:p>
+                        <w:pPr>
+                          <w:pStyle w:val="NormalWeb"/>
+                          <w:spacing w:before="0" w:beforeAutospacing="0" w:after="0" w:afterAutospacing="0" w:line="256" w:lineRule="auto"/>
+                        </w:pPr>
+                        <w:proofErr w:type="spellStart"/>
+                        <w:r>
+                          <w:rPr>
+                            <w:rFonts w:eastAsia="Calibri"/>
+                          </w:rPr>
+                          <w:t>Last_name</w:t>
+                        </w:r>
+                        <w:proofErr w:type="spellEnd"/>
+                      </w:p>
+                      <w:p>
+                        <w:pPr>
+                          <w:pStyle w:val="NormalWeb"/>
+                          <w:spacing w:before="0" w:beforeAutospacing="0" w:after="0" w:afterAutospacing="0" w:line="256" w:lineRule="auto"/>
+                        </w:pPr>
+                        <w:r>
+                          <w:rPr>
+                            <w:rFonts w:eastAsia="Calibri"/>
+                          </w:rPr>
+                          <w:t>Weight</w:t>
+                        </w:r>
+                      </w:p>
+                      <w:p>
+                        <w:pPr>
+                          <w:pStyle w:val="NormalWeb"/>
+                          <w:spacing w:before="0" w:beforeAutospacing="0" w:after="0" w:afterAutospacing="0" w:line="256" w:lineRule="auto"/>
+                        </w:pPr>
+                        <w:r>
+                          <w:rPr>
+                            <w:rFonts w:eastAsia="Calibri"/>
+                          </w:rPr>
+                          <w:t>Gender</w:t>
+                        </w:r>
+                      </w:p>
+                      <w:p>
+                        <w:pPr>
+                          <w:pStyle w:val="NormalWeb"/>
+                          <w:spacing w:before="0" w:beforeAutospacing="0" w:after="0" w:afterAutospacing="0" w:line="256" w:lineRule="auto"/>
+                        </w:pPr>
+                        <w:r>
+                          <w:rPr>
+                            <w:rFonts w:eastAsia="Calibri"/>
+                          </w:rPr>
+                          <w:t>Target</w:t>
+                        </w:r>
+                      </w:p>
+                      <w:p>
+                        <w:pPr>
+                          <w:pStyle w:val="NormalWeb"/>
+                          <w:spacing w:before="0" w:beforeAutospacing="0" w:after="0" w:afterAutospacing="0" w:line="256" w:lineRule="auto"/>
+                        </w:pPr>
+                        <w:r>
+                          <w:rPr>
+                            <w:rFonts w:eastAsia="Calibri"/>
+                          </w:rPr>
+                          <w:t>Level</w:t>
+                        </w:r>
+                      </w:p>
+                      <w:p>
+                        <w:pPr>
+                          <w:pStyle w:val="NormalWeb"/>
+                          <w:spacing w:before="0" w:beforeAutospacing="0" w:after="0" w:afterAutospacing="0" w:line="256" w:lineRule="auto"/>
+                        </w:pPr>
+                        <w:r>
+                          <w:rPr>
+                            <w:rFonts w:eastAsia="Calibri"/>
+                          </w:rPr>
+                          <w:t>BMI</w:t>
+                        </w:r>
+                      </w:p>
+                      <w:p>
+                        <w:pPr>
+                          <w:pStyle w:val="NormalWeb"/>
+                          <w:spacing w:before="0" w:beforeAutospacing="0" w:after="0" w:afterAutospacing="0" w:line="256" w:lineRule="auto"/>
+                        </w:pPr>
+                        <w:r>
+                          <w:rPr>
+                            <w:rFonts w:eastAsia="Calibri"/>
+                          </w:rPr>
+                          <w:t> </w:t>
+                        </w:r>
+                      </w:p>
+                      <w:p>
+                        <w:pPr>
+                          <w:pStyle w:val="NormalWeb"/>
+                          <w:spacing w:before="0" w:beforeAutospacing="0" w:after="0" w:afterAutospacing="0" w:line="256" w:lineRule="auto"/>
+                        </w:pPr>
+                        <w:r>
+                          <w:rPr>
+                            <w:rFonts w:eastAsia="Calibri"/>
+                          </w:rPr>
+                          <w:t xml:space="preserve"> </w:t>
+                        </w:r>
+                      </w:p>
+                    </w:txbxContent>
+                  </v:textbox>
+                </v:shape>
+                <v:shape id="Text Box 2" o:spid="_x0000_s1029" type="#_x0000_t202" style="position:absolute;left:41741;top:6626;width:19876;height:11874;visibility:visible;mso-wrap-style:square;v-text-anchor:top" o:gfxdata="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" fillcolor="white [3201]" strokeweight=".5pt">
+                  <v:textbox>
+                    <w:txbxContent>
+                      <w:p>
+                        <w:pPr>
+                          <w:pStyle w:val="NormalWeb"/>
+                          <w:spacing w:before="0" w:beforeAutospacing="0" w:after="160" w:afterAutospacing="0" w:line="256" w:lineRule="auto"/>
+                        </w:pPr>
+                        <w:r>
+                          <w:rPr>
+                            <w:rFonts w:eastAsia="Calibri"/>
+                          </w:rPr>
+                          <w:t>Workouts:</w:t>
+                        </w:r>
+                      </w:p>
+                      <w:p>
+                        <w:pPr>
+                          <w:pStyle w:val="NormalWeb"/>
+                          <w:spacing w:before="0" w:beforeAutospacing="0" w:after="0" w:afterAutospacing="0" w:line="256" w:lineRule="auto"/>
+                        </w:pPr>
+                        <w:r>
+                          <w:rPr>
+                            <w:rFonts w:eastAsia="Calibri"/>
+                          </w:rPr>
+                          <w:t>ID</w:t>
+                        </w:r>
+                      </w:p>
+                      <w:p>
+                        <w:pPr>
+                          <w:pStyle w:val="NormalWeb"/>
+                          <w:spacing w:before="0" w:beforeAutospacing="0" w:after="0" w:afterAutospacing="0" w:line="256" w:lineRule="auto"/>
+                        </w:pPr>
+                        <w:r>
+                          <w:rPr>
+                            <w:rFonts w:eastAsia="Calibri"/>
+                          </w:rPr>
+                          <w:t>Equipment</w:t>
+                        </w:r>
+                      </w:p>
+                      <w:p>
+                        <w:pPr>
+                          <w:pStyle w:val="NormalWeb"/>
+                          <w:spacing w:before="0" w:beforeAutospacing="0" w:after="0" w:afterAutospacing="0" w:line="256" w:lineRule="auto"/>
+                        </w:pPr>
+                        <w:r>
+                          <w:rPr>
+                            <w:rFonts w:eastAsia="Calibri"/>
+                          </w:rPr>
+                          <w:t xml:space="preserve">Type </w:t>
+                        </w:r>
+                      </w:p>
+                      <w:p>
+                        <w:pPr>
+                          <w:pStyle w:val="NormalWeb"/>
+                          <w:spacing w:before="0" w:beforeAutospacing="0" w:after="0" w:afterAutospacing="0" w:line="256" w:lineRule="auto"/>
+                        </w:pPr>
+                        <w:r>
+                          <w:rPr>
+                            <w:rFonts w:eastAsia="Calibri"/>
+                          </w:rPr>
+                          <w:t>Workout</w:t>
+                        </w:r>
+                      </w:p>
+                      <w:p>
+                        <w:pPr>
+                          <w:pStyle w:val="NormalWeb"/>
+                          <w:spacing w:before="0" w:beforeAutospacing="0" w:after="0" w:afterAutospacing="0" w:line="256" w:lineRule="auto"/>
+                        </w:pPr>
+                        <w:r>
+                          <w:rPr>
+                            <w:rFonts w:eastAsia="Calibri"/>
+                          </w:rPr>
+                          <w:t> </w:t>
+                        </w:r>
+                      </w:p>
+                    </w:txbxContent>
+                  </v:textbox>
+                </v:shape>
+                <v:shape id="Text Box 3" o:spid="_x0000_s1030" type="#_x0000_t202" style="position:absolute;left:32788;top:31391;width:16065;height:9398;visibility:visible;mso-wrap-style:square;v-text-anchor:top" o:gfxdata="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" fillcolor="white [3201]" strokeweight=".5pt">
+                  <v:textbox>
+                    <w:txbxContent>
+                      <w:p>
+                        <w:pPr>
+                          <w:pStyle w:val="NormalWeb"/>
+                          <w:spacing w:before="0" w:beforeAutospacing="0" w:after="160" w:afterAutospacing="0" w:line="256" w:lineRule="auto"/>
+                        </w:pPr>
+                        <w:r>
+                          <w:rPr>
+                            <w:rFonts w:eastAsia="Calibri"/>
+                          </w:rPr>
+                          <w:t>Workout Archive</w:t>
+                        </w:r>
+                      </w:p>
+                      <w:p>
+                        <w:pPr>
+                          <w:pStyle w:val="NormalWeb"/>
+                          <w:spacing w:before="0" w:beforeAutospacing="0" w:after="160" w:afterAutospacing="0" w:line="256" w:lineRule="auto"/>
+                        </w:pPr>
+                        <w:r>
+                          <w:rPr>
+                            <w:rFonts w:eastAsia="Calibri"/>
+                          </w:rPr>
+                          <w:t>ID</w:t>
+                        </w:r>
+                      </w:p>
+                      <w:p>
+                        <w:pPr>
+                          <w:pStyle w:val="NormalWeb"/>
+                          <w:spacing w:before="0" w:beforeAutospacing="0" w:after="160" w:afterAutospacing="0" w:line="256" w:lineRule="auto"/>
+                        </w:pPr>
+                        <w:r>
+                          <w:rPr>
+                            <w:rFonts w:eastAsia="Calibri"/>
+                          </w:rPr>
+                          <w:t>Workout</w:t>
+                        </w:r>
+                      </w:p>
+                      <w:p>
+                        <w:pPr>
+                          <w:pStyle w:val="NormalWeb"/>
+                          <w:spacing w:before="0" w:beforeAutospacing="0" w:after="160" w:afterAutospacing="0" w:line="256" w:lineRule="auto"/>
+                        </w:pPr>
+                        <w:r>
+                          <w:rPr>
+                            <w:rFonts w:eastAsia="Calibri"/>
+                          </w:rPr>
+                          <w:t> </w:t>
+                        </w:r>
+                      </w:p>
+                    </w:txbxContent>
+                  </v:textbox>
+                </v:shape>
+                <v:shapetype id="_x0000_t34" coordsize="21600,21600" o:spt="34" o:oned="t" adj="10800" path="m,l@0,0@0,21600,21600,21600e" filled="f">
+                  <v:stroke joinstyle="miter"/>
+                  <v:formulas>
+                    <v:f eqn="val #0"/>
+                  </v:formulas>
+                  <v:path arrowok="t" fillok="f" o:connecttype="none"/>
+                  <v:handles>
+                    <v:h position="#0,center"/>
+                  </v:handles>
+                  <o:lock v:ext="edit" shapetype="t"/>
+                </v:shapetype>
+                <v:shape id="Elbow Connector 11" o:spid="_x0000_s1031" type="#_x0000_t34" style="position:absolute;left:5292;top:5927;width:35475;height:5185;visibility:visible;mso-wrap-style:square" o:connectortype="elbow" o:gfxdata="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" strokecolor="black [3200]" strokeweight="1.5pt">
+                  <v:stroke endarrow="block"/>
+                </v:shape>
+                <v:shapetype id="_x0000_t32" coordsize="21600,21600" o:spt="32" o:oned="t" path="m,l21600,21600e" filled="f">
+                  <v:path arrowok="t" fillok="f" o:connecttype="none"/>
+                  <o:lock v:ext="edit" shapetype="t"/>
+                </v:shapetype>
+                <v:shape id="Straight Arrow Connector 13" o:spid="_x0000_s1032" type="#_x0000_t32" style="position:absolute;left:6477;top:5927;width:26311;height:30163;visibility:visible;mso-wrap-style:square" o:connectortype="straight" o:gfxdata="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" strokecolor="black [3200]" strokeweight="1.5pt">
+                  <v:stroke endarrow="block" joinstyle="miter"/>
+                </v:shape>
+                <v:shape id="Elbow Connector 14" o:spid="_x0000_s1033" type="#_x0000_t34" style="position:absolute;left:33369;top:23145;width:22352;height:9208;rotation:90;visibility:visible;mso-wrap-style:square" o:connectortype="elbow" o:gfxdata="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" adj="21723" strokecolor="black [3200]" strokeweight="1.5pt">
+                  <v:stroke endarrow="block"/>
+                </v:shape>
+                <v:shape id="Picture 15" o:spid="_x0000_s1034" type="#_x0000_t75" style="position:absolute;left:14182;top:3705;width:2794;height:2603;visibility:visible;mso-wrap-style:square" o:gfxdata="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">
+                  <v:imagedata r:id="rId5" o:title=""/>
+                  <v:path arrowok="t"/>
+                </v:shape>
+                <v:shape id="Picture 16" o:spid="_x0000_s1035" type="#_x0000_t75" style="position:absolute;left:14246;top:13420;width:2794;height:2604;visibility:visible;mso-wrap-style:square" o:gfxdata="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">
+                  <v:imagedata r:id="rId5" o:title=""/>
+                  <v:path arrowok="t"/>
+                </v:shape>
+                <w10:anchorlock/>
+              </v:group>
+            </w:pict>
+          </mc:Fallback>
+        </mc:AlternateContent>
+      </w:r>
       <w:r>
         <w:rPr>
           <w:rFonts w:ascii="Times New Roman" w:hAnsi="Times New Roman" w:cs="Times New Roman"/>
@@ -1360,29 +2254,975 @@
       <w:pPr>
         <w:rPr>
           <w:rFonts w:ascii="Times New Roman" w:hAnsi="Times New Roman" w:cs="Times New Roman"/>
-          <w:sz w:val="28"/>
-          <w:szCs w:val="28"/>
+          <w:sz w:val="24"/>
+          <w:szCs w:val="24"/>
           <w:u w:val="single"/>
         </w:rPr>
       </w:pPr>
       <w:r>
         <w:rPr>
           <w:rFonts w:ascii="Times New Roman" w:hAnsi="Times New Roman" w:cs="Times New Roman"/>
-          <w:sz w:val="28"/>
-          <w:szCs w:val="28"/>
+          <w:sz w:val="24"/>
+          <w:szCs w:val="24"/>
           <w:u w:val="single"/>
         </w:rPr>
         <w:lastRenderedPageBreak/>
-        <w:t>Design:</w:t>
+        <w:t>Table Structures:</w:t>
       </w:r>
     </w:p>
     <w:p>
       <w:pPr>
         <w:rPr>
           <w:rFonts w:ascii="Times New Roman" w:hAnsi="Times New Roman" w:cs="Times New Roman"/>
-          <w:sz w:val="24"/>
-          <w:szCs w:val="24"/>
-          <w:u w:val="single"/>
+          <w:b/>
+          <w:sz w:val="24"/>
+          <w:szCs w:val="24"/>
+        </w:rPr>
+      </w:pPr>
+      <w:r>
+        <w:rPr>
+          <w:rFonts w:ascii="Times New Roman" w:hAnsi="Times New Roman" w:cs="Times New Roman"/>
+          <w:b/>
+          <w:sz w:val="24"/>
+          <w:szCs w:val="24"/>
+        </w:rPr>
+        <w:t>Profile Table:</w:t>
+      </w:r>
+    </w:p>
+    <w:tbl>
+      <w:tblPr>
+        <w:tblStyle w:val="TableGrid"/>
+        <w:tblW w:w="0" w:type="auto"/>
+        <w:tblLook w:val="04A0" w:firstRow="1" w:lastRow="0" w:firstColumn="1" w:lastColumn="0" w:noHBand="0" w:noVBand="1"/>
+      </w:tblPr>
+      <w:tblGrid>
+        <w:gridCol w:w="1611"/>
+        <w:gridCol w:w="2368"/>
+        <w:gridCol w:w="1760"/>
+        <w:gridCol w:w="3611"/>
+      </w:tblGrid>
+      <w:tr>
+        <w:tc>
+          <w:tcPr>
+            <w:tcW w:w="1611" w:type="dxa"/>
+          </w:tcPr>
+          <w:p>
+            <w:pPr>
+              <w:rPr>
+                <w:rFonts w:ascii="Times New Roman" w:hAnsi="Times New Roman" w:cs="Times New Roman"/>
+                <w:sz w:val="24"/>
+                <w:szCs w:val="24"/>
+              </w:rPr>
+            </w:pPr>
+            <w:r>
+              <w:rPr>
+                <w:rFonts w:ascii="Times New Roman" w:hAnsi="Times New Roman" w:cs="Times New Roman"/>
+                <w:sz w:val="24"/>
+                <w:szCs w:val="24"/>
+              </w:rPr>
+              <w:t>Field Name</w:t>
+            </w:r>
+          </w:p>
+        </w:tc>
+        <w:tc>
+          <w:tcPr>
+            <w:tcW w:w="2368" w:type="dxa"/>
+          </w:tcPr>
+          <w:p>
+            <w:pPr>
+              <w:rPr>
+                <w:rFonts w:ascii="Times New Roman" w:hAnsi="Times New Roman" w:cs="Times New Roman"/>
+                <w:sz w:val="24"/>
+                <w:szCs w:val="24"/>
+              </w:rPr>
+            </w:pPr>
+            <w:r>
+              <w:rPr>
+                <w:rFonts w:ascii="Times New Roman" w:hAnsi="Times New Roman" w:cs="Times New Roman"/>
+                <w:sz w:val="24"/>
+                <w:szCs w:val="24"/>
+              </w:rPr>
+              <w:t>Data Type</w:t>
+            </w:r>
+          </w:p>
+        </w:tc>
+        <w:tc>
+          <w:tcPr>
+            <w:tcW w:w="1760" w:type="dxa"/>
+          </w:tcPr>
+          <w:p>
+            <w:pPr>
+              <w:rPr>
+                <w:rFonts w:ascii="Times New Roman" w:hAnsi="Times New Roman" w:cs="Times New Roman"/>
+                <w:sz w:val="24"/>
+                <w:szCs w:val="24"/>
+              </w:rPr>
+            </w:pPr>
+            <w:r>
+              <w:rPr>
+                <w:rFonts w:ascii="Times New Roman" w:hAnsi="Times New Roman" w:cs="Times New Roman"/>
+                <w:sz w:val="24"/>
+                <w:szCs w:val="24"/>
+              </w:rPr>
+              <w:t>Field Size</w:t>
+            </w:r>
+          </w:p>
+        </w:tc>
+        <w:tc>
+          <w:tcPr>
+            <w:tcW w:w="3611" w:type="dxa"/>
+          </w:tcPr>
+          <w:p>
+            <w:pPr>
+              <w:rPr>
+                <w:rFonts w:ascii="Times New Roman" w:hAnsi="Times New Roman" w:cs="Times New Roman"/>
+                <w:sz w:val="24"/>
+                <w:szCs w:val="24"/>
+              </w:rPr>
+            </w:pPr>
+            <w:r>
+              <w:rPr>
+                <w:rFonts w:ascii="Times New Roman" w:hAnsi="Times New Roman" w:cs="Times New Roman"/>
+                <w:sz w:val="24"/>
+                <w:szCs w:val="24"/>
+              </w:rPr>
+              <w:t>Description</w:t>
+            </w:r>
+          </w:p>
+        </w:tc>
+      </w:tr>
+      <w:tr>
+        <w:tc>
+          <w:tcPr>
+            <w:tcW w:w="1611" w:type="dxa"/>
+          </w:tcPr>
+          <w:p>
+            <w:pPr>
+              <w:rPr>
+                <w:rFonts w:ascii="Times New Roman" w:hAnsi="Times New Roman" w:cs="Times New Roman"/>
+                <w:sz w:val="24"/>
+                <w:szCs w:val="24"/>
+              </w:rPr>
+            </w:pPr>
+            <w:r>
+              <w:rPr>
+                <w:rFonts w:ascii="Times New Roman" w:hAnsi="Times New Roman" w:cs="Times New Roman"/>
+                <w:sz w:val="24"/>
+                <w:szCs w:val="24"/>
+              </w:rPr>
+              <w:t xml:space="preserve"> ID</w:t>
+            </w:r>
+          </w:p>
+        </w:tc>
+        <w:tc>
+          <w:tcPr>
+            <w:tcW w:w="2368" w:type="dxa"/>
+          </w:tcPr>
+          <w:p>
+            <w:pPr>
+              <w:rPr>
+                <w:rFonts w:ascii="Times New Roman" w:hAnsi="Times New Roman" w:cs="Times New Roman"/>
+                <w:sz w:val="24"/>
+                <w:szCs w:val="24"/>
+              </w:rPr>
+            </w:pPr>
+            <w:r>
+              <w:rPr>
+                <w:rFonts w:ascii="Times New Roman" w:hAnsi="Times New Roman" w:cs="Times New Roman"/>
+                <w:sz w:val="24"/>
+                <w:szCs w:val="24"/>
+              </w:rPr>
+              <w:t xml:space="preserve">Integer </w:t>
+            </w:r>
+          </w:p>
+        </w:tc>
+        <w:tc>
+          <w:tcPr>
+            <w:tcW w:w="1760" w:type="dxa"/>
+          </w:tcPr>
+          <w:p>
+            <w:pPr>
+              <w:rPr>
+                <w:rFonts w:ascii="Times New Roman" w:hAnsi="Times New Roman" w:cs="Times New Roman"/>
+                <w:sz w:val="24"/>
+                <w:szCs w:val="24"/>
+              </w:rPr>
+            </w:pPr>
+            <w:r>
+              <w:rPr>
+                <w:rFonts w:ascii="Times New Roman" w:hAnsi="Times New Roman" w:cs="Times New Roman"/>
+                <w:sz w:val="24"/>
+                <w:szCs w:val="24"/>
+              </w:rPr>
+              <w:t>Long integer</w:t>
+            </w:r>
+          </w:p>
+        </w:tc>
+        <w:tc>
+          <w:tcPr>
+            <w:tcW w:w="3611" w:type="dxa"/>
+          </w:tcPr>
+          <w:p>
+            <w:pPr>
+              <w:rPr>
+                <w:rFonts w:ascii="Times New Roman" w:hAnsi="Times New Roman" w:cs="Times New Roman"/>
+                <w:sz w:val="24"/>
+                <w:szCs w:val="24"/>
+              </w:rPr>
+            </w:pPr>
+            <w:r>
+              <w:rPr>
+                <w:rFonts w:ascii="Times New Roman" w:hAnsi="Times New Roman" w:cs="Times New Roman"/>
+                <w:sz w:val="24"/>
+                <w:szCs w:val="24"/>
+              </w:rPr>
+              <w:t xml:space="preserve">A unique identification number for each </w:t>
+            </w:r>
+            <w:r>
+              <w:rPr>
+                <w:rFonts w:ascii="Times New Roman" w:hAnsi="Times New Roman" w:cs="Times New Roman"/>
+                <w:sz w:val="24"/>
+                <w:szCs w:val="24"/>
+              </w:rPr>
+              <w:t>user</w:t>
+            </w:r>
+          </w:p>
+        </w:tc>
+      </w:tr>
+      <w:tr>
+        <w:tc>
+          <w:tcPr>
+            <w:tcW w:w="1611" w:type="dxa"/>
+          </w:tcPr>
+          <w:p>
+            <w:pPr>
+              <w:rPr>
+                <w:rFonts w:ascii="Times New Roman" w:hAnsi="Times New Roman" w:cs="Times New Roman"/>
+                <w:sz w:val="24"/>
+                <w:szCs w:val="24"/>
+              </w:rPr>
+            </w:pPr>
+            <w:r>
+              <w:rPr>
+                <w:rFonts w:ascii="Times New Roman" w:hAnsi="Times New Roman" w:cs="Times New Roman"/>
+                <w:sz w:val="24"/>
+                <w:szCs w:val="24"/>
+              </w:rPr>
+              <w:t>Username</w:t>
+            </w:r>
+          </w:p>
+        </w:tc>
+        <w:tc>
+          <w:tcPr>
+            <w:tcW w:w="2368" w:type="dxa"/>
+          </w:tcPr>
+          <w:p>
+            <w:pPr>
+              <w:rPr>
+                <w:rFonts w:ascii="Times New Roman" w:hAnsi="Times New Roman" w:cs="Times New Roman"/>
+                <w:sz w:val="24"/>
+                <w:szCs w:val="24"/>
+              </w:rPr>
+            </w:pPr>
+            <w:r>
+              <w:rPr>
+                <w:rFonts w:ascii="Times New Roman" w:hAnsi="Times New Roman" w:cs="Times New Roman"/>
+                <w:sz w:val="24"/>
+                <w:szCs w:val="24"/>
+              </w:rPr>
+              <w:t>Char</w:t>
+            </w:r>
+          </w:p>
+        </w:tc>
+        <w:tc>
+          <w:tcPr>
+            <w:tcW w:w="1760" w:type="dxa"/>
+          </w:tcPr>
+          <w:p>
+            <w:pPr>
+              <w:rPr>
+                <w:rFonts w:ascii="Times New Roman" w:hAnsi="Times New Roman" w:cs="Times New Roman"/>
+                <w:sz w:val="24"/>
+                <w:szCs w:val="24"/>
+              </w:rPr>
+            </w:pPr>
+            <w:r>
+              <w:rPr>
+                <w:rFonts w:ascii="Times New Roman" w:hAnsi="Times New Roman" w:cs="Times New Roman"/>
+                <w:sz w:val="24"/>
+                <w:szCs w:val="24"/>
+              </w:rPr>
+              <w:t>12</w:t>
+            </w:r>
+          </w:p>
+        </w:tc>
+        <w:tc>
+          <w:tcPr>
+            <w:tcW w:w="3611" w:type="dxa"/>
+          </w:tcPr>
+          <w:p>
+            <w:pPr>
+              <w:rPr>
+                <w:rFonts w:ascii="Times New Roman" w:hAnsi="Times New Roman" w:cs="Times New Roman"/>
+                <w:sz w:val="24"/>
+                <w:szCs w:val="24"/>
+              </w:rPr>
+            </w:pPr>
+            <w:r>
+              <w:rPr>
+                <w:rFonts w:ascii="Times New Roman" w:hAnsi="Times New Roman" w:cs="Times New Roman"/>
+                <w:sz w:val="24"/>
+                <w:szCs w:val="24"/>
+              </w:rPr>
+              <w:t>Username used by the user to login</w:t>
+            </w:r>
+          </w:p>
+        </w:tc>
+      </w:tr>
+      <w:tr>
+        <w:tc>
+          <w:tcPr>
+            <w:tcW w:w="1611" w:type="dxa"/>
+          </w:tcPr>
+          <w:p>
+            <w:pPr>
+              <w:rPr>
+                <w:rFonts w:ascii="Times New Roman" w:hAnsi="Times New Roman" w:cs="Times New Roman"/>
+                <w:sz w:val="24"/>
+                <w:szCs w:val="24"/>
+              </w:rPr>
+            </w:pPr>
+            <w:r>
+              <w:rPr>
+                <w:rFonts w:ascii="Times New Roman" w:hAnsi="Times New Roman" w:cs="Times New Roman"/>
+                <w:sz w:val="24"/>
+                <w:szCs w:val="24"/>
+              </w:rPr>
+              <w:t>Name</w:t>
+            </w:r>
+          </w:p>
+        </w:tc>
+        <w:tc>
+          <w:tcPr>
+            <w:tcW w:w="2368" w:type="dxa"/>
+          </w:tcPr>
+          <w:p>
+            <w:pPr>
+              <w:rPr>
+                <w:rFonts w:ascii="Times New Roman" w:hAnsi="Times New Roman" w:cs="Times New Roman"/>
+                <w:sz w:val="24"/>
+                <w:szCs w:val="24"/>
+              </w:rPr>
+            </w:pPr>
+            <w:r>
+              <w:rPr>
+                <w:rFonts w:ascii="Times New Roman" w:hAnsi="Times New Roman" w:cs="Times New Roman"/>
+                <w:sz w:val="24"/>
+                <w:szCs w:val="24"/>
+              </w:rPr>
+              <w:t>Char</w:t>
+            </w:r>
+          </w:p>
+        </w:tc>
+        <w:tc>
+          <w:tcPr>
+            <w:tcW w:w="1760" w:type="dxa"/>
+          </w:tcPr>
+          <w:p>
+            <w:pPr>
+              <w:rPr>
+                <w:rFonts w:ascii="Times New Roman" w:hAnsi="Times New Roman" w:cs="Times New Roman"/>
+                <w:sz w:val="24"/>
+                <w:szCs w:val="24"/>
+              </w:rPr>
+            </w:pPr>
+            <w:r>
+              <w:rPr>
+                <w:rFonts w:ascii="Times New Roman" w:hAnsi="Times New Roman" w:cs="Times New Roman"/>
+                <w:sz w:val="24"/>
+                <w:szCs w:val="24"/>
+              </w:rPr>
+              <w:t>15</w:t>
+            </w:r>
+          </w:p>
+        </w:tc>
+        <w:tc>
+          <w:tcPr>
+            <w:tcW w:w="3611" w:type="dxa"/>
+          </w:tcPr>
+          <w:p>
+            <w:pPr>
+              <w:rPr>
+                <w:rFonts w:ascii="Times New Roman" w:hAnsi="Times New Roman" w:cs="Times New Roman"/>
+                <w:sz w:val="24"/>
+                <w:szCs w:val="24"/>
+              </w:rPr>
+            </w:pPr>
+            <w:r>
+              <w:rPr>
+                <w:rFonts w:ascii="Times New Roman" w:hAnsi="Times New Roman" w:cs="Times New Roman"/>
+                <w:sz w:val="24"/>
+                <w:szCs w:val="24"/>
+              </w:rPr>
+              <w:t>The user’s</w:t>
+            </w:r>
+            <w:r>
+              <w:rPr>
+                <w:rFonts w:ascii="Times New Roman" w:hAnsi="Times New Roman" w:cs="Times New Roman"/>
+                <w:sz w:val="24"/>
+                <w:szCs w:val="24"/>
+              </w:rPr>
+              <w:t xml:space="preserve"> first name</w:t>
+            </w:r>
+          </w:p>
+        </w:tc>
+      </w:tr>
+      <w:tr>
+        <w:tc>
+          <w:tcPr>
+            <w:tcW w:w="1611" w:type="dxa"/>
+          </w:tcPr>
+          <w:p>
+            <w:pPr>
+              <w:rPr>
+                <w:rFonts w:ascii="Times New Roman" w:hAnsi="Times New Roman" w:cs="Times New Roman"/>
+                <w:sz w:val="24"/>
+                <w:szCs w:val="24"/>
+              </w:rPr>
+            </w:pPr>
+            <w:r>
+              <w:rPr>
+                <w:rFonts w:ascii="Times New Roman" w:hAnsi="Times New Roman" w:cs="Times New Roman"/>
+                <w:sz w:val="24"/>
+                <w:szCs w:val="24"/>
+              </w:rPr>
+              <w:t xml:space="preserve">Last </w:t>
+            </w:r>
+            <w:r>
+              <w:rPr>
+                <w:rFonts w:ascii="Times New Roman" w:hAnsi="Times New Roman" w:cs="Times New Roman"/>
+                <w:sz w:val="24"/>
+                <w:szCs w:val="24"/>
+              </w:rPr>
+              <w:t>name</w:t>
+            </w:r>
+          </w:p>
+        </w:tc>
+        <w:tc>
+          <w:tcPr>
+            <w:tcW w:w="2368" w:type="dxa"/>
+          </w:tcPr>
+          <w:p>
+            <w:pPr>
+              <w:rPr>
+                <w:rFonts w:ascii="Times New Roman" w:hAnsi="Times New Roman" w:cs="Times New Roman"/>
+                <w:sz w:val="24"/>
+                <w:szCs w:val="24"/>
+              </w:rPr>
+            </w:pPr>
+            <w:r>
+              <w:rPr>
+                <w:rFonts w:ascii="Times New Roman" w:hAnsi="Times New Roman" w:cs="Times New Roman"/>
+                <w:sz w:val="24"/>
+                <w:szCs w:val="24"/>
+              </w:rPr>
+              <w:t>Char</w:t>
+            </w:r>
+          </w:p>
+        </w:tc>
+        <w:tc>
+          <w:tcPr>
+            <w:tcW w:w="1760" w:type="dxa"/>
+          </w:tcPr>
+          <w:p>
+            <w:pPr>
+              <w:rPr>
+                <w:rFonts w:ascii="Times New Roman" w:hAnsi="Times New Roman" w:cs="Times New Roman"/>
+                <w:sz w:val="24"/>
+                <w:szCs w:val="24"/>
+              </w:rPr>
+            </w:pPr>
+            <w:r>
+              <w:rPr>
+                <w:rFonts w:ascii="Times New Roman" w:hAnsi="Times New Roman" w:cs="Times New Roman"/>
+                <w:sz w:val="24"/>
+                <w:szCs w:val="24"/>
+              </w:rPr>
+              <w:t>15</w:t>
+            </w:r>
+          </w:p>
+        </w:tc>
+        <w:tc>
+          <w:tcPr>
+            <w:tcW w:w="3611" w:type="dxa"/>
+          </w:tcPr>
+          <w:p>
+            <w:pPr>
+              <w:rPr>
+                <w:rFonts w:ascii="Times New Roman" w:hAnsi="Times New Roman" w:cs="Times New Roman"/>
+                <w:sz w:val="24"/>
+                <w:szCs w:val="24"/>
+              </w:rPr>
+            </w:pPr>
+            <w:r>
+              <w:rPr>
+                <w:rFonts w:ascii="Times New Roman" w:hAnsi="Times New Roman" w:cs="Times New Roman"/>
+                <w:sz w:val="24"/>
+                <w:szCs w:val="24"/>
+              </w:rPr>
+              <w:t>The user’s last name</w:t>
+            </w:r>
+          </w:p>
+        </w:tc>
+      </w:tr>
+      <w:tr>
+        <w:tc>
+          <w:tcPr>
+            <w:tcW w:w="1611" w:type="dxa"/>
+          </w:tcPr>
+          <w:p>
+            <w:pPr>
+              <w:rPr>
+                <w:rFonts w:ascii="Times New Roman" w:hAnsi="Times New Roman" w:cs="Times New Roman"/>
+                <w:sz w:val="24"/>
+                <w:szCs w:val="24"/>
+              </w:rPr>
+            </w:pPr>
+            <w:r>
+              <w:rPr>
+                <w:rFonts w:ascii="Times New Roman" w:hAnsi="Times New Roman" w:cs="Times New Roman"/>
+                <w:sz w:val="24"/>
+                <w:szCs w:val="24"/>
+              </w:rPr>
+              <w:t>Weight</w:t>
+            </w:r>
+          </w:p>
+        </w:tc>
+        <w:tc>
+          <w:tcPr>
+            <w:tcW w:w="2368" w:type="dxa"/>
+          </w:tcPr>
+          <w:p>
+            <w:pPr>
+              <w:rPr>
+                <w:rFonts w:ascii="Times New Roman" w:hAnsi="Times New Roman" w:cs="Times New Roman"/>
+                <w:sz w:val="24"/>
+                <w:szCs w:val="24"/>
+              </w:rPr>
+            </w:pPr>
+            <w:r>
+              <w:rPr>
+                <w:rFonts w:ascii="Times New Roman" w:hAnsi="Times New Roman" w:cs="Times New Roman"/>
+                <w:sz w:val="24"/>
+                <w:szCs w:val="24"/>
+              </w:rPr>
+              <w:t>Integer</w:t>
+            </w:r>
+          </w:p>
+        </w:tc>
+        <w:tc>
+          <w:tcPr>
+            <w:tcW w:w="1760" w:type="dxa"/>
+          </w:tcPr>
+          <w:p>
+            <w:pPr>
+              <w:rPr>
+                <w:rFonts w:ascii="Times New Roman" w:hAnsi="Times New Roman" w:cs="Times New Roman"/>
+                <w:sz w:val="24"/>
+                <w:szCs w:val="24"/>
+              </w:rPr>
+            </w:pPr>
+            <w:r>
+              <w:rPr>
+                <w:rFonts w:ascii="Times New Roman" w:hAnsi="Times New Roman" w:cs="Times New Roman"/>
+                <w:sz w:val="24"/>
+                <w:szCs w:val="24"/>
+              </w:rPr>
+              <w:t>3</w:t>
+            </w:r>
+          </w:p>
+        </w:tc>
+        <w:tc>
+          <w:tcPr>
+            <w:tcW w:w="3611" w:type="dxa"/>
+          </w:tcPr>
+          <w:p>
+            <w:pPr>
+              <w:rPr>
+                <w:rFonts w:ascii="Times New Roman" w:hAnsi="Times New Roman" w:cs="Times New Roman"/>
+                <w:sz w:val="24"/>
+                <w:szCs w:val="24"/>
+              </w:rPr>
+            </w:pPr>
+            <w:r>
+              <w:rPr>
+                <w:rFonts w:ascii="Times New Roman" w:hAnsi="Times New Roman" w:cs="Times New Roman"/>
+                <w:sz w:val="24"/>
+                <w:szCs w:val="24"/>
+              </w:rPr>
+              <w:t>Shows the user’s weight</w:t>
+            </w:r>
+          </w:p>
+        </w:tc>
+      </w:tr>
+      <w:tr>
+        <w:tc>
+          <w:tcPr>
+            <w:tcW w:w="1611" w:type="dxa"/>
+          </w:tcPr>
+          <w:p>
+            <w:pPr>
+              <w:rPr>
+                <w:rFonts w:ascii="Times New Roman" w:hAnsi="Times New Roman" w:cs="Times New Roman"/>
+                <w:sz w:val="24"/>
+                <w:szCs w:val="24"/>
+              </w:rPr>
+            </w:pPr>
+            <w:r>
+              <w:rPr>
+                <w:rFonts w:ascii="Times New Roman" w:hAnsi="Times New Roman" w:cs="Times New Roman"/>
+                <w:sz w:val="24"/>
+                <w:szCs w:val="24"/>
+              </w:rPr>
+              <w:t>Gender</w:t>
+            </w:r>
+          </w:p>
+        </w:tc>
+        <w:tc>
+          <w:tcPr>
+            <w:tcW w:w="2368" w:type="dxa"/>
+          </w:tcPr>
+          <w:p>
+            <w:pPr>
+              <w:rPr>
+                <w:rFonts w:ascii="Times New Roman" w:hAnsi="Times New Roman" w:cs="Times New Roman"/>
+                <w:sz w:val="24"/>
+                <w:szCs w:val="24"/>
+              </w:rPr>
+            </w:pPr>
+            <w:r>
+              <w:rPr>
+                <w:rFonts w:ascii="Times New Roman" w:hAnsi="Times New Roman" w:cs="Times New Roman"/>
+                <w:sz w:val="24"/>
+                <w:szCs w:val="24"/>
+              </w:rPr>
+              <w:t>Boolean</w:t>
+            </w:r>
+          </w:p>
+        </w:tc>
+        <w:tc>
+          <w:tcPr>
+            <w:tcW w:w="1760" w:type="dxa"/>
+          </w:tcPr>
+          <w:p>
+            <w:pPr>
+              <w:rPr>
+                <w:rFonts w:ascii="Times New Roman" w:hAnsi="Times New Roman" w:cs="Times New Roman"/>
+                <w:sz w:val="24"/>
+                <w:szCs w:val="24"/>
+              </w:rPr>
+            </w:pPr>
+            <w:r>
+              <w:rPr>
+                <w:rFonts w:ascii="Times New Roman" w:hAnsi="Times New Roman" w:cs="Times New Roman"/>
+                <w:sz w:val="24"/>
+                <w:szCs w:val="24"/>
+              </w:rPr>
+              <w:t>1</w:t>
+            </w:r>
+          </w:p>
+        </w:tc>
+        <w:tc>
+          <w:tcPr>
+            <w:tcW w:w="3611" w:type="dxa"/>
+          </w:tcPr>
+          <w:p>
+            <w:pPr>
+              <w:rPr>
+                <w:rFonts w:ascii="Times New Roman" w:hAnsi="Times New Roman" w:cs="Times New Roman"/>
+                <w:sz w:val="24"/>
+                <w:szCs w:val="24"/>
+              </w:rPr>
+            </w:pPr>
+            <w:r>
+              <w:rPr>
+                <w:rFonts w:ascii="Times New Roman" w:hAnsi="Times New Roman" w:cs="Times New Roman"/>
+                <w:sz w:val="24"/>
+                <w:szCs w:val="24"/>
+              </w:rPr>
+              <w:t>Shows whether the student is male or female</w:t>
+            </w:r>
+          </w:p>
+        </w:tc>
+      </w:tr>
+      <w:tr>
+        <w:tc>
+          <w:tcPr>
+            <w:tcW w:w="1611" w:type="dxa"/>
+          </w:tcPr>
+          <w:p>
+            <w:pPr>
+              <w:rPr>
+                <w:rFonts w:ascii="Times New Roman" w:hAnsi="Times New Roman" w:cs="Times New Roman"/>
+                <w:sz w:val="24"/>
+                <w:szCs w:val="24"/>
+              </w:rPr>
+            </w:pPr>
+            <w:r>
+              <w:rPr>
+                <w:rFonts w:ascii="Times New Roman" w:hAnsi="Times New Roman" w:cs="Times New Roman"/>
+                <w:sz w:val="24"/>
+                <w:szCs w:val="24"/>
+              </w:rPr>
+              <w:t>Target</w:t>
+            </w:r>
+          </w:p>
+        </w:tc>
+        <w:tc>
+          <w:tcPr>
+            <w:tcW w:w="2368" w:type="dxa"/>
+          </w:tcPr>
+          <w:p>
+            <w:pPr>
+              <w:rPr>
+                <w:rFonts w:ascii="Times New Roman" w:hAnsi="Times New Roman" w:cs="Times New Roman"/>
+                <w:sz w:val="24"/>
+                <w:szCs w:val="24"/>
+              </w:rPr>
+            </w:pPr>
+            <w:r>
+              <w:rPr>
+                <w:rFonts w:ascii="Times New Roman" w:hAnsi="Times New Roman" w:cs="Times New Roman"/>
+                <w:sz w:val="24"/>
+                <w:szCs w:val="24"/>
+              </w:rPr>
+              <w:t>Boolean</w:t>
+            </w:r>
+          </w:p>
+        </w:tc>
+        <w:tc>
+          <w:tcPr>
+            <w:tcW w:w="1760" w:type="dxa"/>
+          </w:tcPr>
+          <w:p>
+            <w:pPr>
+              <w:rPr>
+                <w:rFonts w:ascii="Times New Roman" w:hAnsi="Times New Roman" w:cs="Times New Roman"/>
+                <w:sz w:val="24"/>
+                <w:szCs w:val="24"/>
+              </w:rPr>
+            </w:pPr>
+            <w:r>
+              <w:rPr>
+                <w:rFonts w:ascii="Times New Roman" w:hAnsi="Times New Roman" w:cs="Times New Roman"/>
+                <w:sz w:val="24"/>
+                <w:szCs w:val="24"/>
+              </w:rPr>
+              <w:t>1</w:t>
+            </w:r>
+          </w:p>
+        </w:tc>
+        <w:tc>
+          <w:tcPr>
+            <w:tcW w:w="3611" w:type="dxa"/>
+          </w:tcPr>
+          <w:p>
+            <w:pPr>
+              <w:rPr>
+                <w:rFonts w:ascii="Times New Roman" w:hAnsi="Times New Roman" w:cs="Times New Roman"/>
+                <w:sz w:val="24"/>
+                <w:szCs w:val="24"/>
+              </w:rPr>
+            </w:pPr>
+            <w:r>
+              <w:rPr>
+                <w:rFonts w:ascii="Times New Roman" w:hAnsi="Times New Roman" w:cs="Times New Roman"/>
+                <w:sz w:val="24"/>
+                <w:szCs w:val="24"/>
+              </w:rPr>
+              <w:t>Shows what area the user would like to target</w:t>
+            </w:r>
+          </w:p>
+        </w:tc>
+      </w:tr>
+      <w:tr>
+        <w:tc>
+          <w:tcPr>
+            <w:tcW w:w="1611" w:type="dxa"/>
+          </w:tcPr>
+          <w:p>
+            <w:pPr>
+              <w:rPr>
+                <w:rFonts w:ascii="Times New Roman" w:hAnsi="Times New Roman" w:cs="Times New Roman"/>
+                <w:sz w:val="24"/>
+                <w:szCs w:val="24"/>
+              </w:rPr>
+            </w:pPr>
+            <w:r>
+              <w:rPr>
+                <w:rFonts w:ascii="Times New Roman" w:hAnsi="Times New Roman" w:cs="Times New Roman"/>
+                <w:sz w:val="24"/>
+                <w:szCs w:val="24"/>
+              </w:rPr>
+              <w:t>Level</w:t>
+            </w:r>
+          </w:p>
+        </w:tc>
+        <w:tc>
+          <w:tcPr>
+            <w:tcW w:w="2368" w:type="dxa"/>
+          </w:tcPr>
+          <w:p>
+            <w:pPr>
+              <w:rPr>
+                <w:rFonts w:ascii="Times New Roman" w:hAnsi="Times New Roman" w:cs="Times New Roman"/>
+                <w:sz w:val="24"/>
+                <w:szCs w:val="24"/>
+              </w:rPr>
+            </w:pPr>
+            <w:r>
+              <w:rPr>
+                <w:rFonts w:ascii="Times New Roman" w:hAnsi="Times New Roman" w:cs="Times New Roman"/>
+                <w:sz w:val="24"/>
+                <w:szCs w:val="24"/>
+              </w:rPr>
+              <w:t>Boolean</w:t>
+            </w:r>
+          </w:p>
+        </w:tc>
+        <w:tc>
+          <w:tcPr>
+            <w:tcW w:w="1760" w:type="dxa"/>
+          </w:tcPr>
+          <w:p>
+            <w:pPr>
+              <w:rPr>
+                <w:rFonts w:ascii="Times New Roman" w:hAnsi="Times New Roman" w:cs="Times New Roman"/>
+                <w:sz w:val="24"/>
+                <w:szCs w:val="24"/>
+              </w:rPr>
+            </w:pPr>
+            <w:r>
+              <w:rPr>
+                <w:rFonts w:ascii="Times New Roman" w:hAnsi="Times New Roman" w:cs="Times New Roman"/>
+                <w:sz w:val="24"/>
+                <w:szCs w:val="24"/>
+              </w:rPr>
+              <w:t>1</w:t>
+            </w:r>
+          </w:p>
+        </w:tc>
+        <w:tc>
+          <w:tcPr>
+            <w:tcW w:w="3611" w:type="dxa"/>
+          </w:tcPr>
+          <w:p>
+            <w:pPr>
+              <w:rPr>
+                <w:rFonts w:ascii="Times New Roman" w:hAnsi="Times New Roman" w:cs="Times New Roman"/>
+                <w:sz w:val="24"/>
+                <w:szCs w:val="24"/>
+              </w:rPr>
+            </w:pPr>
+            <w:r>
+              <w:rPr>
+                <w:rFonts w:ascii="Times New Roman" w:hAnsi="Times New Roman" w:cs="Times New Roman"/>
+                <w:sz w:val="24"/>
+                <w:szCs w:val="24"/>
+              </w:rPr>
+              <w:t>Shows what fitness level of the user</w:t>
+            </w:r>
+          </w:p>
+        </w:tc>
+      </w:tr>
+      <w:tr>
+        <w:tc>
+          <w:tcPr>
+            <w:tcW w:w="1611" w:type="dxa"/>
+          </w:tcPr>
+          <w:p>
+            <w:pPr>
+              <w:rPr>
+                <w:rFonts w:ascii="Times New Roman" w:hAnsi="Times New Roman" w:cs="Times New Roman"/>
+                <w:sz w:val="24"/>
+                <w:szCs w:val="24"/>
+              </w:rPr>
+            </w:pPr>
+            <w:r>
+              <w:rPr>
+                <w:rFonts w:ascii="Times New Roman" w:hAnsi="Times New Roman" w:cs="Times New Roman"/>
+                <w:sz w:val="24"/>
+                <w:szCs w:val="24"/>
+              </w:rPr>
+              <w:t>BMI</w:t>
+            </w:r>
+          </w:p>
+        </w:tc>
+        <w:tc>
+          <w:tcPr>
+            <w:tcW w:w="2368" w:type="dxa"/>
+          </w:tcPr>
+          <w:p>
+            <w:pPr>
+              <w:rPr>
+                <w:rFonts w:ascii="Times New Roman" w:hAnsi="Times New Roman" w:cs="Times New Roman"/>
+                <w:sz w:val="24"/>
+                <w:szCs w:val="24"/>
+              </w:rPr>
+            </w:pPr>
+            <w:r>
+              <w:rPr>
+                <w:rFonts w:ascii="Times New Roman" w:hAnsi="Times New Roman" w:cs="Times New Roman"/>
+                <w:sz w:val="24"/>
+                <w:szCs w:val="24"/>
+              </w:rPr>
+              <w:t>Double</w:t>
+            </w:r>
+          </w:p>
+        </w:tc>
+        <w:tc>
+          <w:tcPr>
+            <w:tcW w:w="1760" w:type="dxa"/>
+          </w:tcPr>
+          <w:p>
+            <w:pPr>
+              <w:rPr>
+                <w:rFonts w:ascii="Times New Roman" w:hAnsi="Times New Roman" w:cs="Times New Roman"/>
+                <w:sz w:val="24"/>
+                <w:szCs w:val="24"/>
+              </w:rPr>
+            </w:pPr>
+            <w:r>
+              <w:rPr>
+                <w:rFonts w:ascii="Times New Roman" w:hAnsi="Times New Roman" w:cs="Times New Roman"/>
+                <w:sz w:val="24"/>
+                <w:szCs w:val="24"/>
+              </w:rPr>
+              <w:t>4</w:t>
+            </w:r>
+          </w:p>
+        </w:tc>
+        <w:tc>
+          <w:tcPr>
+            <w:tcW w:w="3611" w:type="dxa"/>
+          </w:tcPr>
+          <w:p>
+            <w:pPr>
+              <w:pStyle w:val="Subtitle"/>
+            </w:pPr>
+            <w:r>
+              <w:t>Shows the User’s calculated BMI</w:t>
+            </w:r>
+          </w:p>
+        </w:tc>
+      </w:tr>
+    </w:tbl>
+    <w:p>
+      <w:pPr>
+        <w:rPr>
+          <w:rFonts w:ascii="Times New Roman" w:hAnsi="Times New Roman" w:cs="Times New Roman"/>
+          <w:sz w:val="24"/>
+          <w:szCs w:val="24"/>
         </w:rPr>
       </w:pPr>
     </w:p>
@@ -1392,1218 +3232,1961 @@
           <w:rFonts w:ascii="Times New Roman" w:hAnsi="Times New Roman" w:cs="Times New Roman"/>
           <w:sz w:val="24"/>
           <w:szCs w:val="24"/>
-          <w:u w:val="single"/>
         </w:rPr>
       </w:pPr>
       <w:r>
         <w:rPr>
           <w:rFonts w:ascii="Times New Roman" w:hAnsi="Times New Roman" w:cs="Times New Roman"/>
+          <w:sz w:val="24"/>
+          <w:szCs w:val="24"/>
+        </w:rPr>
+        <w:t xml:space="preserve">This table is used to store the user’s details. Each user </w:t>
+      </w:r>
+      <w:r>
+        <w:rPr>
+          <w:rFonts w:ascii="Times New Roman" w:hAnsi="Times New Roman" w:cs="Times New Roman"/>
+          <w:sz w:val="24"/>
+          <w:szCs w:val="24"/>
+        </w:rPr>
+        <w:t>will have a unique user ID which will be linked to all user records. Then a username which the user will use to login and a password.</w:t>
+      </w:r>
+      <w:r>
+        <w:rPr>
+          <w:rFonts w:ascii="Times New Roman" w:hAnsi="Times New Roman" w:cs="Times New Roman"/>
+          <w:sz w:val="24"/>
+          <w:szCs w:val="24"/>
+        </w:rPr>
+        <w:t xml:space="preserve"> </w:t>
+      </w:r>
+    </w:p>
+    <w:p>
+      <w:pPr>
+        <w:rPr>
+          <w:rFonts w:ascii="Times New Roman" w:hAnsi="Times New Roman" w:cs="Times New Roman"/>
+          <w:b/>
+          <w:sz w:val="24"/>
+          <w:szCs w:val="24"/>
+        </w:rPr>
+      </w:pPr>
+      <w:r>
+        <w:rPr>
+          <w:rFonts w:ascii="Times New Roman" w:hAnsi="Times New Roman" w:cs="Times New Roman"/>
+          <w:b/>
+          <w:sz w:val="24"/>
+          <w:szCs w:val="24"/>
+        </w:rPr>
+        <w:t>Wor</w:t>
+      </w:r>
+      <w:r>
+        <w:rPr>
+          <w:rFonts w:ascii="Times New Roman" w:hAnsi="Times New Roman" w:cs="Times New Roman"/>
+          <w:b/>
+          <w:sz w:val="24"/>
+          <w:szCs w:val="24"/>
+        </w:rPr>
+        <w:t>kouts Table:</w:t>
+      </w:r>
+    </w:p>
+    <w:tbl>
+      <w:tblPr>
+        <w:tblStyle w:val="TableGrid"/>
+        <w:tblW w:w="0" w:type="auto"/>
+        <w:tblLook w:val="04A0" w:firstRow="1" w:lastRow="0" w:firstColumn="1" w:lastColumn="0" w:noHBand="0" w:noVBand="1"/>
+      </w:tblPr>
+      <w:tblGrid>
+        <w:gridCol w:w="1611"/>
+        <w:gridCol w:w="2368"/>
+        <w:gridCol w:w="1760"/>
+        <w:gridCol w:w="3611"/>
+      </w:tblGrid>
+      <w:tr>
+        <w:tc>
+          <w:tcPr>
+            <w:tcW w:w="1611" w:type="dxa"/>
+          </w:tcPr>
+          <w:p>
+            <w:pPr>
+              <w:rPr>
+                <w:rFonts w:ascii="Times New Roman" w:hAnsi="Times New Roman" w:cs="Times New Roman"/>
+                <w:sz w:val="24"/>
+                <w:szCs w:val="24"/>
+              </w:rPr>
+            </w:pPr>
+            <w:r>
+              <w:rPr>
+                <w:rFonts w:ascii="Times New Roman" w:hAnsi="Times New Roman" w:cs="Times New Roman"/>
+                <w:sz w:val="24"/>
+                <w:szCs w:val="24"/>
+              </w:rPr>
+              <w:t>Field Name</w:t>
+            </w:r>
+          </w:p>
+        </w:tc>
+        <w:tc>
+          <w:tcPr>
+            <w:tcW w:w="2368" w:type="dxa"/>
+          </w:tcPr>
+          <w:p>
+            <w:pPr>
+              <w:rPr>
+                <w:rFonts w:ascii="Times New Roman" w:hAnsi="Times New Roman" w:cs="Times New Roman"/>
+                <w:sz w:val="24"/>
+                <w:szCs w:val="24"/>
+              </w:rPr>
+            </w:pPr>
+            <w:r>
+              <w:rPr>
+                <w:rFonts w:ascii="Times New Roman" w:hAnsi="Times New Roman" w:cs="Times New Roman"/>
+                <w:sz w:val="24"/>
+                <w:szCs w:val="24"/>
+              </w:rPr>
+              <w:t>Data Type</w:t>
+            </w:r>
+          </w:p>
+        </w:tc>
+        <w:tc>
+          <w:tcPr>
+            <w:tcW w:w="1760" w:type="dxa"/>
+          </w:tcPr>
+          <w:p>
+            <w:pPr>
+              <w:rPr>
+                <w:rFonts w:ascii="Times New Roman" w:hAnsi="Times New Roman" w:cs="Times New Roman"/>
+                <w:sz w:val="24"/>
+                <w:szCs w:val="24"/>
+              </w:rPr>
+            </w:pPr>
+            <w:r>
+              <w:rPr>
+                <w:rFonts w:ascii="Times New Roman" w:hAnsi="Times New Roman" w:cs="Times New Roman"/>
+                <w:sz w:val="24"/>
+                <w:szCs w:val="24"/>
+              </w:rPr>
+              <w:t>Field Size</w:t>
+            </w:r>
+          </w:p>
+        </w:tc>
+        <w:tc>
+          <w:tcPr>
+            <w:tcW w:w="3611" w:type="dxa"/>
+          </w:tcPr>
+          <w:p>
+            <w:pPr>
+              <w:rPr>
+                <w:rFonts w:ascii="Times New Roman" w:hAnsi="Times New Roman" w:cs="Times New Roman"/>
+                <w:sz w:val="24"/>
+                <w:szCs w:val="24"/>
+              </w:rPr>
+            </w:pPr>
+            <w:r>
+              <w:rPr>
+                <w:rFonts w:ascii="Times New Roman" w:hAnsi="Times New Roman" w:cs="Times New Roman"/>
+                <w:sz w:val="24"/>
+                <w:szCs w:val="24"/>
+              </w:rPr>
+              <w:t>Description</w:t>
+            </w:r>
+          </w:p>
+        </w:tc>
+      </w:tr>
+      <w:tr>
+        <w:tc>
+          <w:tcPr>
+            <w:tcW w:w="1611" w:type="dxa"/>
+          </w:tcPr>
+          <w:p>
+            <w:pPr>
+              <w:rPr>
+                <w:rFonts w:ascii="Times New Roman" w:hAnsi="Times New Roman" w:cs="Times New Roman"/>
+                <w:sz w:val="24"/>
+                <w:szCs w:val="24"/>
+              </w:rPr>
+            </w:pPr>
+            <w:r>
+              <w:rPr>
+                <w:rFonts w:ascii="Times New Roman" w:hAnsi="Times New Roman" w:cs="Times New Roman"/>
+                <w:sz w:val="24"/>
+                <w:szCs w:val="24"/>
+              </w:rPr>
+              <w:t xml:space="preserve"> ID</w:t>
+            </w:r>
+          </w:p>
+        </w:tc>
+        <w:tc>
+          <w:tcPr>
+            <w:tcW w:w="2368" w:type="dxa"/>
+          </w:tcPr>
+          <w:p>
+            <w:pPr>
+              <w:rPr>
+                <w:rFonts w:ascii="Times New Roman" w:hAnsi="Times New Roman" w:cs="Times New Roman"/>
+                <w:sz w:val="24"/>
+                <w:szCs w:val="24"/>
+              </w:rPr>
+            </w:pPr>
+            <w:r>
+              <w:rPr>
+                <w:rFonts w:ascii="Times New Roman" w:hAnsi="Times New Roman" w:cs="Times New Roman"/>
+                <w:sz w:val="24"/>
+                <w:szCs w:val="24"/>
+              </w:rPr>
+              <w:t xml:space="preserve">Integer </w:t>
+            </w:r>
+          </w:p>
+        </w:tc>
+        <w:tc>
+          <w:tcPr>
+            <w:tcW w:w="1760" w:type="dxa"/>
+          </w:tcPr>
+          <w:p>
+            <w:pPr>
+              <w:rPr>
+                <w:rFonts w:ascii="Times New Roman" w:hAnsi="Times New Roman" w:cs="Times New Roman"/>
+                <w:sz w:val="24"/>
+                <w:szCs w:val="24"/>
+              </w:rPr>
+            </w:pPr>
+            <w:r>
+              <w:rPr>
+                <w:rFonts w:ascii="Times New Roman" w:hAnsi="Times New Roman" w:cs="Times New Roman"/>
+                <w:sz w:val="24"/>
+                <w:szCs w:val="24"/>
+              </w:rPr>
+              <w:t>Long integer</w:t>
+            </w:r>
+          </w:p>
+        </w:tc>
+        <w:tc>
+          <w:tcPr>
+            <w:tcW w:w="3611" w:type="dxa"/>
+          </w:tcPr>
+          <w:p>
+            <w:pPr>
+              <w:rPr>
+                <w:rFonts w:ascii="Times New Roman" w:hAnsi="Times New Roman" w:cs="Times New Roman"/>
+                <w:sz w:val="24"/>
+                <w:szCs w:val="24"/>
+              </w:rPr>
+            </w:pPr>
+            <w:r>
+              <w:rPr>
+                <w:rFonts w:ascii="Times New Roman" w:hAnsi="Times New Roman" w:cs="Times New Roman"/>
+                <w:sz w:val="24"/>
+                <w:szCs w:val="24"/>
+              </w:rPr>
+              <w:t>A unique identification number for each user</w:t>
+            </w:r>
+          </w:p>
+        </w:tc>
+      </w:tr>
+      <w:tr>
+        <w:tc>
+          <w:tcPr>
+            <w:tcW w:w="1611" w:type="dxa"/>
+          </w:tcPr>
+          <w:p>
+            <w:pPr>
+              <w:rPr>
+                <w:rFonts w:ascii="Times New Roman" w:hAnsi="Times New Roman" w:cs="Times New Roman"/>
+                <w:sz w:val="24"/>
+                <w:szCs w:val="24"/>
+              </w:rPr>
+            </w:pPr>
+            <w:r>
+              <w:rPr>
+                <w:rFonts w:ascii="Times New Roman" w:hAnsi="Times New Roman" w:cs="Times New Roman"/>
+                <w:sz w:val="24"/>
+                <w:szCs w:val="24"/>
+              </w:rPr>
+              <w:t>Equipment</w:t>
+            </w:r>
+          </w:p>
+        </w:tc>
+        <w:tc>
+          <w:tcPr>
+            <w:tcW w:w="2368" w:type="dxa"/>
+          </w:tcPr>
+          <w:p>
+            <w:pPr>
+              <w:rPr>
+                <w:rFonts w:ascii="Times New Roman" w:hAnsi="Times New Roman" w:cs="Times New Roman"/>
+                <w:sz w:val="24"/>
+                <w:szCs w:val="24"/>
+              </w:rPr>
+            </w:pPr>
+            <w:r>
+              <w:rPr>
+                <w:rFonts w:ascii="Times New Roman" w:hAnsi="Times New Roman" w:cs="Times New Roman"/>
+                <w:sz w:val="24"/>
+                <w:szCs w:val="24"/>
+              </w:rPr>
+              <w:t>Char</w:t>
+            </w:r>
+          </w:p>
+        </w:tc>
+        <w:tc>
+          <w:tcPr>
+            <w:tcW w:w="1760" w:type="dxa"/>
+          </w:tcPr>
+          <w:p>
+            <w:pPr>
+              <w:rPr>
+                <w:rFonts w:ascii="Times New Roman" w:hAnsi="Times New Roman" w:cs="Times New Roman"/>
+                <w:sz w:val="24"/>
+                <w:szCs w:val="24"/>
+              </w:rPr>
+            </w:pPr>
+            <w:r>
+              <w:rPr>
+                <w:rFonts w:ascii="Times New Roman" w:hAnsi="Times New Roman" w:cs="Times New Roman"/>
+                <w:sz w:val="24"/>
+                <w:szCs w:val="24"/>
+              </w:rPr>
+              <w:t>15</w:t>
+            </w:r>
+          </w:p>
+        </w:tc>
+        <w:tc>
+          <w:tcPr>
+            <w:tcW w:w="3611" w:type="dxa"/>
+          </w:tcPr>
+          <w:p>
+            <w:pPr>
+              <w:rPr>
+                <w:rFonts w:ascii="Times New Roman" w:hAnsi="Times New Roman" w:cs="Times New Roman"/>
+                <w:sz w:val="24"/>
+                <w:szCs w:val="24"/>
+              </w:rPr>
+            </w:pPr>
+            <w:r>
+              <w:rPr>
+                <w:rFonts w:ascii="Times New Roman" w:hAnsi="Times New Roman" w:cs="Times New Roman"/>
+                <w:sz w:val="24"/>
+                <w:szCs w:val="24"/>
+              </w:rPr>
+              <w:t xml:space="preserve">Identifies the equipment used </w:t>
+            </w:r>
+          </w:p>
+        </w:tc>
+      </w:tr>
+      <w:tr>
+        <w:tc>
+          <w:tcPr>
+            <w:tcW w:w="1611" w:type="dxa"/>
+          </w:tcPr>
+          <w:p>
+            <w:pPr>
+              <w:rPr>
+                <w:rFonts w:ascii="Times New Roman" w:hAnsi="Times New Roman" w:cs="Times New Roman"/>
+                <w:sz w:val="24"/>
+                <w:szCs w:val="24"/>
+              </w:rPr>
+            </w:pPr>
+            <w:r>
+              <w:rPr>
+                <w:rFonts w:ascii="Times New Roman" w:hAnsi="Times New Roman" w:cs="Times New Roman"/>
+                <w:sz w:val="24"/>
+                <w:szCs w:val="24"/>
+              </w:rPr>
+              <w:t>Type</w:t>
+            </w:r>
+          </w:p>
+        </w:tc>
+        <w:tc>
+          <w:tcPr>
+            <w:tcW w:w="2368" w:type="dxa"/>
+          </w:tcPr>
+          <w:p>
+            <w:pPr>
+              <w:rPr>
+                <w:rFonts w:ascii="Times New Roman" w:hAnsi="Times New Roman" w:cs="Times New Roman"/>
+                <w:sz w:val="24"/>
+                <w:szCs w:val="24"/>
+              </w:rPr>
+            </w:pPr>
+            <w:r>
+              <w:rPr>
+                <w:rFonts w:ascii="Times New Roman" w:hAnsi="Times New Roman" w:cs="Times New Roman"/>
+                <w:sz w:val="24"/>
+                <w:szCs w:val="24"/>
+              </w:rPr>
+              <w:t>Char</w:t>
+            </w:r>
+          </w:p>
+        </w:tc>
+        <w:tc>
+          <w:tcPr>
+            <w:tcW w:w="1760" w:type="dxa"/>
+          </w:tcPr>
+          <w:p>
+            <w:pPr>
+              <w:rPr>
+                <w:rFonts w:ascii="Times New Roman" w:hAnsi="Times New Roman" w:cs="Times New Roman"/>
+                <w:sz w:val="24"/>
+                <w:szCs w:val="24"/>
+              </w:rPr>
+            </w:pPr>
+            <w:r>
+              <w:rPr>
+                <w:rFonts w:ascii="Times New Roman" w:hAnsi="Times New Roman" w:cs="Times New Roman"/>
+                <w:sz w:val="24"/>
+                <w:szCs w:val="24"/>
+              </w:rPr>
+              <w:t>15</w:t>
+            </w:r>
+          </w:p>
+        </w:tc>
+        <w:tc>
+          <w:tcPr>
+            <w:tcW w:w="3611" w:type="dxa"/>
+          </w:tcPr>
+          <w:p>
+            <w:pPr>
+              <w:rPr>
+                <w:rFonts w:ascii="Times New Roman" w:hAnsi="Times New Roman" w:cs="Times New Roman"/>
+                <w:sz w:val="24"/>
+                <w:szCs w:val="24"/>
+              </w:rPr>
+            </w:pPr>
+            <w:r>
+              <w:rPr>
+                <w:rFonts w:ascii="Times New Roman" w:hAnsi="Times New Roman" w:cs="Times New Roman"/>
+                <w:sz w:val="24"/>
+                <w:szCs w:val="24"/>
+              </w:rPr>
+              <w:t>Area targeted</w:t>
+            </w:r>
+          </w:p>
+        </w:tc>
+      </w:tr>
+      <w:tr>
+        <w:tc>
+          <w:tcPr>
+            <w:tcW w:w="1611" w:type="dxa"/>
+          </w:tcPr>
+          <w:p>
+            <w:pPr>
+              <w:rPr>
+                <w:rFonts w:ascii="Times New Roman" w:hAnsi="Times New Roman" w:cs="Times New Roman"/>
+                <w:sz w:val="24"/>
+                <w:szCs w:val="24"/>
+              </w:rPr>
+            </w:pPr>
+            <w:r>
+              <w:rPr>
+                <w:rFonts w:ascii="Times New Roman" w:hAnsi="Times New Roman" w:cs="Times New Roman"/>
+                <w:sz w:val="24"/>
+                <w:szCs w:val="24"/>
+              </w:rPr>
+              <w:t>Workout</w:t>
+            </w:r>
+          </w:p>
+        </w:tc>
+        <w:tc>
+          <w:tcPr>
+            <w:tcW w:w="2368" w:type="dxa"/>
+          </w:tcPr>
+          <w:p>
+            <w:pPr>
+              <w:rPr>
+                <w:rFonts w:ascii="Times New Roman" w:hAnsi="Times New Roman" w:cs="Times New Roman"/>
+                <w:sz w:val="24"/>
+                <w:szCs w:val="24"/>
+              </w:rPr>
+            </w:pPr>
+            <w:r>
+              <w:rPr>
+                <w:rFonts w:ascii="Times New Roman" w:hAnsi="Times New Roman" w:cs="Times New Roman"/>
+                <w:sz w:val="24"/>
+                <w:szCs w:val="24"/>
+              </w:rPr>
+              <w:t>Char</w:t>
+            </w:r>
+          </w:p>
+        </w:tc>
+        <w:tc>
+          <w:tcPr>
+            <w:tcW w:w="1760" w:type="dxa"/>
+          </w:tcPr>
+          <w:p>
+            <w:pPr>
+              <w:rPr>
+                <w:rFonts w:ascii="Times New Roman" w:hAnsi="Times New Roman" w:cs="Times New Roman"/>
+                <w:sz w:val="24"/>
+                <w:szCs w:val="24"/>
+              </w:rPr>
+            </w:pPr>
+            <w:r>
+              <w:rPr>
+                <w:rFonts w:ascii="Times New Roman" w:hAnsi="Times New Roman" w:cs="Times New Roman"/>
+                <w:sz w:val="24"/>
+                <w:szCs w:val="24"/>
+              </w:rPr>
+              <w:t>15</w:t>
+            </w:r>
+          </w:p>
+        </w:tc>
+        <w:tc>
+          <w:tcPr>
+            <w:tcW w:w="3611" w:type="dxa"/>
+          </w:tcPr>
+          <w:p>
+            <w:pPr>
+              <w:rPr>
+                <w:rFonts w:ascii="Times New Roman" w:hAnsi="Times New Roman" w:cs="Times New Roman"/>
+                <w:sz w:val="24"/>
+                <w:szCs w:val="24"/>
+              </w:rPr>
+            </w:pPr>
+            <w:r>
+              <w:rPr>
+                <w:rFonts w:ascii="Times New Roman" w:hAnsi="Times New Roman" w:cs="Times New Roman"/>
+                <w:sz w:val="24"/>
+                <w:szCs w:val="24"/>
+              </w:rPr>
+              <w:t>Name of the workout</w:t>
+            </w:r>
+          </w:p>
+        </w:tc>
+      </w:tr>
+    </w:tbl>
+    <w:p>
+      <w:pPr>
+        <w:rPr>
+          <w:rFonts w:ascii="Times New Roman" w:hAnsi="Times New Roman" w:cs="Times New Roman"/>
+          <w:b/>
+          <w:sz w:val="24"/>
+          <w:szCs w:val="24"/>
+          <w:u w:val="single"/>
+        </w:rPr>
+      </w:pPr>
+    </w:p>
+    <w:p>
+      <w:pPr>
+        <w:rPr>
+          <w:rFonts w:ascii="Times New Roman" w:hAnsi="Times New Roman" w:cs="Times New Roman"/>
+          <w:sz w:val="24"/>
+          <w:szCs w:val="24"/>
+        </w:rPr>
+      </w:pPr>
+      <w:r>
+        <w:rPr>
+          <w:rFonts w:ascii="Times New Roman" w:hAnsi="Times New Roman" w:cs="Times New Roman"/>
+          <w:sz w:val="24"/>
+          <w:szCs w:val="24"/>
+        </w:rPr>
+        <w:t>This table stores all the workouts and details on the workouts.</w:t>
+      </w:r>
+    </w:p>
+    <w:p>
+      <w:pPr>
+        <w:rPr>
+          <w:rFonts w:ascii="Times New Roman" w:hAnsi="Times New Roman" w:cs="Times New Roman"/>
+          <w:b/>
+          <w:sz w:val="24"/>
+          <w:szCs w:val="24"/>
+        </w:rPr>
+      </w:pPr>
+      <w:r>
+        <w:rPr>
+          <w:rFonts w:ascii="Times New Roman" w:hAnsi="Times New Roman" w:cs="Times New Roman"/>
+          <w:b/>
+          <w:sz w:val="24"/>
+          <w:szCs w:val="24"/>
+        </w:rPr>
+        <w:t>Workout Archive:</w:t>
+      </w:r>
+    </w:p>
+    <w:tbl>
+      <w:tblPr>
+        <w:tblStyle w:val="TableGrid"/>
+        <w:tblW w:w="0" w:type="auto"/>
+        <w:tblLook w:val="04A0" w:firstRow="1" w:lastRow="0" w:firstColumn="1" w:lastColumn="0" w:noHBand="0" w:noVBand="1"/>
+      </w:tblPr>
+      <w:tblGrid>
+        <w:gridCol w:w="1611"/>
+        <w:gridCol w:w="2368"/>
+        <w:gridCol w:w="1760"/>
+        <w:gridCol w:w="3611"/>
+      </w:tblGrid>
+      <w:tr>
+        <w:tc>
+          <w:tcPr>
+            <w:tcW w:w="1611" w:type="dxa"/>
+          </w:tcPr>
+          <w:p>
+            <w:pPr>
+              <w:rPr>
+                <w:rFonts w:ascii="Times New Roman" w:hAnsi="Times New Roman" w:cs="Times New Roman"/>
+                <w:sz w:val="24"/>
+                <w:szCs w:val="24"/>
+              </w:rPr>
+            </w:pPr>
+            <w:r>
+              <w:rPr>
+                <w:rFonts w:ascii="Times New Roman" w:hAnsi="Times New Roman" w:cs="Times New Roman"/>
+                <w:sz w:val="24"/>
+                <w:szCs w:val="24"/>
+              </w:rPr>
+              <w:t>Field Name</w:t>
+            </w:r>
+          </w:p>
+        </w:tc>
+        <w:tc>
+          <w:tcPr>
+            <w:tcW w:w="2368" w:type="dxa"/>
+          </w:tcPr>
+          <w:p>
+            <w:pPr>
+              <w:rPr>
+                <w:rFonts w:ascii="Times New Roman" w:hAnsi="Times New Roman" w:cs="Times New Roman"/>
+                <w:sz w:val="24"/>
+                <w:szCs w:val="24"/>
+              </w:rPr>
+            </w:pPr>
+            <w:r>
+              <w:rPr>
+                <w:rFonts w:ascii="Times New Roman" w:hAnsi="Times New Roman" w:cs="Times New Roman"/>
+                <w:sz w:val="24"/>
+                <w:szCs w:val="24"/>
+              </w:rPr>
+              <w:t>Data Type</w:t>
+            </w:r>
+          </w:p>
+        </w:tc>
+        <w:tc>
+          <w:tcPr>
+            <w:tcW w:w="1760" w:type="dxa"/>
+          </w:tcPr>
+          <w:p>
+            <w:pPr>
+              <w:rPr>
+                <w:rFonts w:ascii="Times New Roman" w:hAnsi="Times New Roman" w:cs="Times New Roman"/>
+                <w:sz w:val="24"/>
+                <w:szCs w:val="24"/>
+              </w:rPr>
+            </w:pPr>
+            <w:r>
+              <w:rPr>
+                <w:rFonts w:ascii="Times New Roman" w:hAnsi="Times New Roman" w:cs="Times New Roman"/>
+                <w:sz w:val="24"/>
+                <w:szCs w:val="24"/>
+              </w:rPr>
+              <w:t>Field Size</w:t>
+            </w:r>
+          </w:p>
+        </w:tc>
+        <w:tc>
+          <w:tcPr>
+            <w:tcW w:w="3611" w:type="dxa"/>
+          </w:tcPr>
+          <w:p>
+            <w:pPr>
+              <w:rPr>
+                <w:rFonts w:ascii="Times New Roman" w:hAnsi="Times New Roman" w:cs="Times New Roman"/>
+                <w:sz w:val="24"/>
+                <w:szCs w:val="24"/>
+              </w:rPr>
+            </w:pPr>
+            <w:r>
+              <w:rPr>
+                <w:rFonts w:ascii="Times New Roman" w:hAnsi="Times New Roman" w:cs="Times New Roman"/>
+                <w:sz w:val="24"/>
+                <w:szCs w:val="24"/>
+              </w:rPr>
+              <w:t>Description</w:t>
+            </w:r>
+          </w:p>
+        </w:tc>
+      </w:tr>
+      <w:tr>
+        <w:tc>
+          <w:tcPr>
+            <w:tcW w:w="1611" w:type="dxa"/>
+          </w:tcPr>
+          <w:p>
+            <w:pPr>
+              <w:rPr>
+                <w:rFonts w:ascii="Times New Roman" w:hAnsi="Times New Roman" w:cs="Times New Roman"/>
+                <w:sz w:val="24"/>
+                <w:szCs w:val="24"/>
+              </w:rPr>
+            </w:pPr>
+            <w:r>
+              <w:rPr>
+                <w:rFonts w:ascii="Times New Roman" w:hAnsi="Times New Roman" w:cs="Times New Roman"/>
+                <w:sz w:val="24"/>
+                <w:szCs w:val="24"/>
+              </w:rPr>
+              <w:t xml:space="preserve"> ID</w:t>
+            </w:r>
+          </w:p>
+        </w:tc>
+        <w:tc>
+          <w:tcPr>
+            <w:tcW w:w="2368" w:type="dxa"/>
+          </w:tcPr>
+          <w:p>
+            <w:pPr>
+              <w:rPr>
+                <w:rFonts w:ascii="Times New Roman" w:hAnsi="Times New Roman" w:cs="Times New Roman"/>
+                <w:sz w:val="24"/>
+                <w:szCs w:val="24"/>
+              </w:rPr>
+            </w:pPr>
+            <w:r>
+              <w:rPr>
+                <w:rFonts w:ascii="Times New Roman" w:hAnsi="Times New Roman" w:cs="Times New Roman"/>
+                <w:sz w:val="24"/>
+                <w:szCs w:val="24"/>
+              </w:rPr>
+              <w:t xml:space="preserve">Integer </w:t>
+            </w:r>
+          </w:p>
+        </w:tc>
+        <w:tc>
+          <w:tcPr>
+            <w:tcW w:w="1760" w:type="dxa"/>
+          </w:tcPr>
+          <w:p>
+            <w:pPr>
+              <w:rPr>
+                <w:rFonts w:ascii="Times New Roman" w:hAnsi="Times New Roman" w:cs="Times New Roman"/>
+                <w:sz w:val="24"/>
+                <w:szCs w:val="24"/>
+              </w:rPr>
+            </w:pPr>
+            <w:r>
+              <w:rPr>
+                <w:rFonts w:ascii="Times New Roman" w:hAnsi="Times New Roman" w:cs="Times New Roman"/>
+                <w:sz w:val="24"/>
+                <w:szCs w:val="24"/>
+              </w:rPr>
+              <w:t>Long integer</w:t>
+            </w:r>
+          </w:p>
+        </w:tc>
+        <w:tc>
+          <w:tcPr>
+            <w:tcW w:w="3611" w:type="dxa"/>
+          </w:tcPr>
+          <w:p>
+            <w:pPr>
+              <w:rPr>
+                <w:rFonts w:ascii="Times New Roman" w:hAnsi="Times New Roman" w:cs="Times New Roman"/>
+                <w:sz w:val="24"/>
+                <w:szCs w:val="24"/>
+              </w:rPr>
+            </w:pPr>
+            <w:r>
+              <w:rPr>
+                <w:rFonts w:ascii="Times New Roman" w:hAnsi="Times New Roman" w:cs="Times New Roman"/>
+                <w:sz w:val="24"/>
+                <w:szCs w:val="24"/>
+              </w:rPr>
+              <w:t>A unique identification number for each user</w:t>
+            </w:r>
+          </w:p>
+        </w:tc>
+      </w:tr>
+      <w:tr>
+        <w:tc>
+          <w:tcPr>
+            <w:tcW w:w="1611" w:type="dxa"/>
+          </w:tcPr>
+          <w:p>
+            <w:pPr>
+              <w:rPr>
+                <w:rFonts w:ascii="Times New Roman" w:hAnsi="Times New Roman" w:cs="Times New Roman"/>
+                <w:sz w:val="24"/>
+                <w:szCs w:val="24"/>
+              </w:rPr>
+            </w:pPr>
+            <w:r>
+              <w:rPr>
+                <w:rFonts w:ascii="Times New Roman" w:hAnsi="Times New Roman" w:cs="Times New Roman"/>
+                <w:sz w:val="24"/>
+                <w:szCs w:val="24"/>
+              </w:rPr>
+              <w:t>Workout</w:t>
+            </w:r>
+          </w:p>
+        </w:tc>
+        <w:tc>
+          <w:tcPr>
+            <w:tcW w:w="2368" w:type="dxa"/>
+          </w:tcPr>
+          <w:p>
+            <w:pPr>
+              <w:rPr>
+                <w:rFonts w:ascii="Times New Roman" w:hAnsi="Times New Roman" w:cs="Times New Roman"/>
+                <w:sz w:val="24"/>
+                <w:szCs w:val="24"/>
+              </w:rPr>
+            </w:pPr>
+            <w:r>
+              <w:rPr>
+                <w:rFonts w:ascii="Times New Roman" w:hAnsi="Times New Roman" w:cs="Times New Roman"/>
+                <w:sz w:val="24"/>
+                <w:szCs w:val="24"/>
+              </w:rPr>
+              <w:t>Char</w:t>
+            </w:r>
+          </w:p>
+        </w:tc>
+        <w:tc>
+          <w:tcPr>
+            <w:tcW w:w="1760" w:type="dxa"/>
+          </w:tcPr>
+          <w:p>
+            <w:pPr>
+              <w:rPr>
+                <w:rFonts w:ascii="Times New Roman" w:hAnsi="Times New Roman" w:cs="Times New Roman"/>
+                <w:sz w:val="24"/>
+                <w:szCs w:val="24"/>
+              </w:rPr>
+            </w:pPr>
+            <w:r>
+              <w:rPr>
+                <w:rFonts w:ascii="Times New Roman" w:hAnsi="Times New Roman" w:cs="Times New Roman"/>
+                <w:sz w:val="24"/>
+                <w:szCs w:val="24"/>
+              </w:rPr>
+              <w:t>15</w:t>
+            </w:r>
+          </w:p>
+        </w:tc>
+        <w:tc>
+          <w:tcPr>
+            <w:tcW w:w="3611" w:type="dxa"/>
+          </w:tcPr>
+          <w:p>
+            <w:pPr>
+              <w:rPr>
+                <w:rFonts w:ascii="Times New Roman" w:hAnsi="Times New Roman" w:cs="Times New Roman"/>
+                <w:sz w:val="24"/>
+                <w:szCs w:val="24"/>
+              </w:rPr>
+            </w:pPr>
+            <w:r>
+              <w:rPr>
+                <w:rFonts w:ascii="Times New Roman" w:hAnsi="Times New Roman" w:cs="Times New Roman"/>
+                <w:sz w:val="24"/>
+                <w:szCs w:val="24"/>
+              </w:rPr>
+              <w:t>Name of the workout</w:t>
+            </w:r>
+          </w:p>
+        </w:tc>
+      </w:tr>
+    </w:tbl>
+    <w:p>
+      <w:pPr>
+        <w:rPr>
+          <w:rFonts w:ascii="Times New Roman" w:hAnsi="Times New Roman" w:cs="Times New Roman"/>
+          <w:b/>
+          <w:sz w:val="24"/>
+          <w:szCs w:val="24"/>
+        </w:rPr>
+      </w:pPr>
+    </w:p>
+    <w:p>
+      <w:pPr>
+        <w:rPr>
+          <w:rFonts w:ascii="Times New Roman" w:hAnsi="Times New Roman" w:cs="Times New Roman"/>
+          <w:sz w:val="24"/>
+          <w:szCs w:val="24"/>
+        </w:rPr>
+      </w:pPr>
+      <w:r>
+        <w:rPr>
+          <w:rFonts w:ascii="Times New Roman" w:hAnsi="Times New Roman" w:cs="Times New Roman"/>
+          <w:sz w:val="24"/>
+          <w:szCs w:val="24"/>
+        </w:rPr>
+        <w:t>This table is used to archive the user’s progress, which is all the workouts that they have done.</w:t>
+      </w:r>
+    </w:p>
+    <w:p>
+      <w:pPr>
+        <w:rPr>
+          <w:rFonts w:ascii="Times New Roman" w:hAnsi="Times New Roman" w:cs="Times New Roman"/>
+          <w:sz w:val="24"/>
+          <w:szCs w:val="24"/>
+        </w:rPr>
+      </w:pPr>
+      <w:r>
+        <w:rPr>
+          <w:rFonts w:ascii="Times New Roman" w:hAnsi="Times New Roman" w:cs="Times New Roman"/>
+          <w:sz w:val="24"/>
+          <w:szCs w:val="24"/>
+        </w:rPr>
+        <w:br w:type="page"/>
+      </w:r>
+    </w:p>
+    <w:p>
+      <w:pPr>
+        <w:rPr>
+          <w:rFonts w:ascii="Times New Roman" w:hAnsi="Times New Roman" w:cs="Times New Roman"/>
+          <w:b/>
+          <w:sz w:val="24"/>
+          <w:szCs w:val="24"/>
+          <w:u w:val="single"/>
+        </w:rPr>
+      </w:pPr>
+      <w:r>
+        <w:rPr>
+          <w:rFonts w:ascii="Times New Roman" w:hAnsi="Times New Roman" w:cs="Times New Roman"/>
+          <w:b/>
+          <w:sz w:val="24"/>
+          <w:szCs w:val="24"/>
+          <w:u w:val="single"/>
+        </w:rPr>
+        <w:lastRenderedPageBreak/>
+        <w:t>Systems Flowchart</w:t>
+      </w:r>
+      <w:r>
+        <w:rPr>
+          <w:rFonts w:ascii="Times New Roman" w:hAnsi="Times New Roman" w:cs="Times New Roman"/>
+          <w:b/>
+          <w:sz w:val="24"/>
+          <w:szCs w:val="24"/>
+          <w:u w:val="single"/>
+        </w:rPr>
+        <w:t xml:space="preserve"> Diagram:</w:t>
+      </w:r>
+    </w:p>
+    <w:p>
+      <w:pPr>
+        <w:rPr>
+          <w:rFonts w:ascii="Times New Roman" w:hAnsi="Times New Roman" w:cs="Times New Roman"/>
+          <w:sz w:val="24"/>
+          <w:szCs w:val="24"/>
+        </w:rPr>
+      </w:pPr>
+      <w:bookmarkStart w:id="0" w:name="_GoBack"/>
+      <w:r>
+        <w:rPr>
+          <w:rFonts w:ascii="Times New Roman" w:hAnsi="Times New Roman" w:cs="Times New Roman"/>
           <w:noProof/>
           <w:sz w:val="24"/>
           <w:szCs w:val="24"/>
-          <w:u w:val="single"/>
         </w:rPr>
         <mc:AlternateContent>
-          <mc:Choice Requires="wps">
+          <mc:Choice Requires="wpc">
             <w:drawing>
-              <wp:anchor distT="0" distB="0" distL="114300" distR="114300" simplePos="0" relativeHeight="251659264" behindDoc="0" locked="0" layoutInCell="1" allowOverlap="1" wp14:anchorId="6878CC04" wp14:editId="7D37B4E7">
-                <wp:simplePos x="0" y="0"/>
-                <wp:positionH relativeFrom="column">
-                  <wp:posOffset>31750</wp:posOffset>
-                </wp:positionH>
-                <wp:positionV relativeFrom="paragraph">
-                  <wp:posOffset>41275</wp:posOffset>
-                </wp:positionV>
-                <wp:extent cx="1212850" cy="2311400"/>
-                <wp:effectExtent l="0" t="0" r="25400" b="12700"/>
-                <wp:wrapNone/>
-                <wp:docPr id="1" name="Text Box 1"/>
-                <wp:cNvGraphicFramePr/>
+              <wp:inline distT="0" distB="0" distL="0" distR="0">
+                <wp:extent cx="5924550" cy="7835900"/>
+                <wp:effectExtent l="0" t="0" r="0" b="0"/>
+                <wp:docPr id="17" name="Canvas 17"/>
+                <wp:cNvGraphicFramePr>
+                  <a:graphicFrameLocks xmlns:a="http://schemas.openxmlformats.org/drawingml/2006/main" noChangeAspect="1"/>
+                </wp:cNvGraphicFramePr>
                 <a:graphic xmlns:a="http://schemas.openxmlformats.org/drawingml/2006/main">
-                  <a:graphicData uri="http://schemas.microsoft.com/office/word/2010/wordprocessingShape">
-                    <wps:wsp>
-                      <wps:cNvSpPr txBox="1"/>
-                      <wps:spPr>
-                        <a:xfrm>
-                          <a:off x="0" y="0"/>
-                          <a:ext cx="1212850" cy="2311400"/>
-                        </a:xfrm>
-                        <a:prstGeom prst="rect">
-                          <a:avLst/>
-                        </a:prstGeom>
-                        <a:solidFill>
-                          <a:schemeClr val="lt1"/>
-                        </a:solidFill>
-                        <a:ln w="6350">
-                          <a:solidFill>
-                            <a:prstClr val="black"/>
-                          </a:solidFill>
-                        </a:ln>
-                      </wps:spPr>
-                      <wps:txbx>
-                        <w:txbxContent>
-                          <w:p>
-                            <w:pPr>
-                              <w:rPr>
-                                <w:rFonts w:ascii="Times New Roman" w:hAnsi="Times New Roman" w:cs="Times New Roman"/>
-                                <w:sz w:val="24"/>
-                                <w:szCs w:val="24"/>
-                              </w:rPr>
-                            </w:pPr>
-                            <w:r>
-                              <w:rPr>
-                                <w:rFonts w:ascii="Times New Roman" w:hAnsi="Times New Roman" w:cs="Times New Roman"/>
-                                <w:sz w:val="24"/>
-                                <w:szCs w:val="24"/>
-                              </w:rPr>
-                              <w:t>Profile:</w:t>
-                            </w:r>
-                          </w:p>
-                          <w:p>
-                            <w:pPr>
-                              <w:spacing w:after="0"/>
-                              <w:rPr>
-                                <w:rFonts w:ascii="Times New Roman" w:hAnsi="Times New Roman" w:cs="Times New Roman"/>
-                                <w:sz w:val="24"/>
-                                <w:szCs w:val="24"/>
-                              </w:rPr>
-                            </w:pPr>
-                            <w:r>
-                              <w:rPr>
-                                <w:rFonts w:ascii="Times New Roman" w:hAnsi="Times New Roman" w:cs="Times New Roman"/>
-                                <w:sz w:val="24"/>
-                                <w:szCs w:val="24"/>
-                              </w:rPr>
-                              <w:t>ID</w:t>
-                            </w:r>
-                          </w:p>
-                          <w:p>
-                            <w:pPr>
-                              <w:spacing w:after="0"/>
-                              <w:rPr>
-                                <w:rFonts w:ascii="Times New Roman" w:hAnsi="Times New Roman" w:cs="Times New Roman"/>
-                                <w:sz w:val="24"/>
-                                <w:szCs w:val="24"/>
-                              </w:rPr>
-                            </w:pPr>
-                            <w:r>
-                              <w:rPr>
-                                <w:rFonts w:ascii="Times New Roman" w:hAnsi="Times New Roman" w:cs="Times New Roman"/>
-                                <w:sz w:val="24"/>
-                                <w:szCs w:val="24"/>
-                              </w:rPr>
-                              <w:t>Name</w:t>
-                            </w:r>
-                          </w:p>
-                          <w:p>
-                            <w:pPr>
-                              <w:spacing w:after="0"/>
-                              <w:rPr>
-                                <w:rFonts w:ascii="Times New Roman" w:hAnsi="Times New Roman" w:cs="Times New Roman"/>
-                                <w:sz w:val="24"/>
-                                <w:szCs w:val="24"/>
-                              </w:rPr>
-                            </w:pPr>
-                            <w:proofErr w:type="spellStart"/>
-                            <w:r>
-                              <w:rPr>
-                                <w:rFonts w:ascii="Times New Roman" w:hAnsi="Times New Roman" w:cs="Times New Roman"/>
-                                <w:sz w:val="24"/>
-                                <w:szCs w:val="24"/>
-                              </w:rPr>
-                              <w:t>Last_name</w:t>
-                            </w:r>
-                            <w:proofErr w:type="spellEnd"/>
-                          </w:p>
-                          <w:p>
-                            <w:pPr>
-                              <w:spacing w:after="0"/>
-                              <w:rPr>
-                                <w:rFonts w:ascii="Times New Roman" w:hAnsi="Times New Roman" w:cs="Times New Roman"/>
-                                <w:sz w:val="24"/>
-                                <w:szCs w:val="24"/>
-                              </w:rPr>
-                            </w:pPr>
-                            <w:r>
-                              <w:rPr>
-                                <w:rFonts w:ascii="Times New Roman" w:hAnsi="Times New Roman" w:cs="Times New Roman"/>
-                                <w:sz w:val="24"/>
-                                <w:szCs w:val="24"/>
-                              </w:rPr>
-                              <w:t>Weight</w:t>
-                            </w:r>
-                          </w:p>
-                          <w:p>
-                            <w:pPr>
-                              <w:spacing w:after="0"/>
-                              <w:rPr>
-                                <w:rFonts w:ascii="Times New Roman" w:hAnsi="Times New Roman" w:cs="Times New Roman"/>
-                                <w:sz w:val="24"/>
-                                <w:szCs w:val="24"/>
-                              </w:rPr>
-                            </w:pPr>
-                            <w:r>
-                              <w:rPr>
-                                <w:rFonts w:ascii="Times New Roman" w:hAnsi="Times New Roman" w:cs="Times New Roman"/>
-                                <w:sz w:val="24"/>
-                                <w:szCs w:val="24"/>
-                              </w:rPr>
-                              <w:t>Gender</w:t>
-                            </w:r>
-                          </w:p>
-                          <w:p>
-                            <w:pPr>
-                              <w:spacing w:after="0"/>
-                              <w:rPr>
-                                <w:rFonts w:ascii="Times New Roman" w:hAnsi="Times New Roman" w:cs="Times New Roman"/>
-                                <w:sz w:val="24"/>
-                                <w:szCs w:val="24"/>
-                              </w:rPr>
-                            </w:pPr>
-                            <w:r>
-                              <w:rPr>
-                                <w:rFonts w:ascii="Times New Roman" w:hAnsi="Times New Roman" w:cs="Times New Roman"/>
-                                <w:sz w:val="24"/>
-                                <w:szCs w:val="24"/>
-                              </w:rPr>
-                              <w:t>Target</w:t>
-                            </w:r>
-                          </w:p>
-                          <w:p>
-                            <w:pPr>
-                              <w:spacing w:after="0"/>
-                              <w:rPr>
-                                <w:rFonts w:ascii="Times New Roman" w:hAnsi="Times New Roman" w:cs="Times New Roman"/>
-                                <w:sz w:val="24"/>
-                                <w:szCs w:val="24"/>
-                              </w:rPr>
-                            </w:pPr>
-                            <w:r>
-                              <w:rPr>
-                                <w:rFonts w:ascii="Times New Roman" w:hAnsi="Times New Roman" w:cs="Times New Roman"/>
-                                <w:sz w:val="24"/>
-                                <w:szCs w:val="24"/>
-                              </w:rPr>
-                              <w:t>Level</w:t>
-                            </w:r>
-                          </w:p>
-                          <w:p>
-                            <w:pPr>
-                              <w:spacing w:after="0"/>
-                              <w:rPr>
-                                <w:rFonts w:ascii="Times New Roman" w:hAnsi="Times New Roman" w:cs="Times New Roman"/>
-                                <w:sz w:val="24"/>
-                                <w:szCs w:val="24"/>
-                              </w:rPr>
-                            </w:pPr>
-                            <w:r>
-                              <w:rPr>
-                                <w:rFonts w:ascii="Times New Roman" w:hAnsi="Times New Roman" w:cs="Times New Roman"/>
-                                <w:sz w:val="24"/>
-                                <w:szCs w:val="24"/>
-                              </w:rPr>
-                              <w:t>Progress</w:t>
-                            </w:r>
-                          </w:p>
-                          <w:p>
-                            <w:pPr>
-                              <w:spacing w:after="0"/>
-                              <w:rPr>
-                                <w:rFonts w:ascii="Times New Roman" w:hAnsi="Times New Roman" w:cs="Times New Roman"/>
-                                <w:sz w:val="24"/>
-                                <w:szCs w:val="24"/>
-                              </w:rPr>
-                            </w:pPr>
-                            <w:r>
-                              <w:rPr>
-                                <w:rFonts w:ascii="Times New Roman" w:hAnsi="Times New Roman" w:cs="Times New Roman"/>
-                                <w:sz w:val="24"/>
-                                <w:szCs w:val="24"/>
-                              </w:rPr>
-                              <w:t>BMI</w:t>
-                            </w:r>
-                          </w:p>
-                          <w:p>
-                            <w:pPr>
-                              <w:spacing w:after="0"/>
-                              <w:rPr>
-                                <w:rFonts w:ascii="Times New Roman" w:hAnsi="Times New Roman" w:cs="Times New Roman"/>
-                                <w:sz w:val="24"/>
-                                <w:szCs w:val="24"/>
-                              </w:rPr>
-                            </w:pPr>
-                          </w:p>
-                          <w:p>
-                            <w:pPr>
-                              <w:spacing w:after="0"/>
-                              <w:rPr>
-                                <w:rFonts w:ascii="Times New Roman" w:hAnsi="Times New Roman" w:cs="Times New Roman"/>
-                                <w:sz w:val="24"/>
-                                <w:szCs w:val="24"/>
-                              </w:rPr>
-                            </w:pPr>
-                            <w:r>
-                              <w:rPr>
-                                <w:rFonts w:ascii="Times New Roman" w:hAnsi="Times New Roman" w:cs="Times New Roman"/>
-                                <w:sz w:val="24"/>
-                                <w:szCs w:val="24"/>
-                              </w:rPr>
-                              <w:t xml:space="preserve"> </w:t>
-                            </w:r>
-                          </w:p>
-                        </w:txbxContent>
-                      </wps:txbx>
-                      <wps:bodyPr rot="0" spcFirstLastPara="0" vertOverflow="overflow" horzOverflow="overflow" vert="horz" wrap="square" lIns="91440" tIns="45720" rIns="91440" bIns="45720" numCol="1" spcCol="0" rtlCol="0" fromWordArt="0" anchor="t" anchorCtr="0" forceAA="0" compatLnSpc="1">
-                        <a:prstTxWarp prst="textNoShape">
-                          <a:avLst/>
-                        </a:prstTxWarp>
-                        <a:noAutofit/>
-                      </wps:bodyPr>
-                    </wps:wsp>
+                  <a:graphicData uri="http://schemas.microsoft.com/office/word/2010/wordprocessingCanvas">
+                    <wpc:wpc>
+                      <wpc:bg/>
+                      <wpc:whole/>
+                      <wps:wsp>
+                        <wps:cNvPr id="18" name="Parallelogram 18"/>
+                        <wps:cNvSpPr/>
+                        <wps:spPr>
+                          <a:xfrm>
+                            <a:off x="273050" y="209550"/>
+                            <a:ext cx="1695450" cy="952500"/>
+                          </a:xfrm>
+                          <a:prstGeom prst="parallelogram">
+                            <a:avLst/>
+                          </a:prstGeom>
+                        </wps:spPr>
+                        <wps:style>
+                          <a:lnRef idx="2">
+                            <a:schemeClr val="dk1"/>
+                          </a:lnRef>
+                          <a:fillRef idx="1">
+                            <a:schemeClr val="lt1"/>
+                          </a:fillRef>
+                          <a:effectRef idx="0">
+                            <a:schemeClr val="dk1"/>
+                          </a:effectRef>
+                          <a:fontRef idx="minor">
+                            <a:schemeClr val="dk1"/>
+                          </a:fontRef>
+                        </wps:style>
+                        <wps:txbx>
+                          <w:txbxContent>
+                            <w:p>
+                              <w:pPr>
+                                <w:jc w:val="center"/>
+                              </w:pPr>
+                              <w:r>
+                                <w:t>User Inputs their details</w:t>
+                              </w:r>
+                            </w:p>
+                          </w:txbxContent>
+                        </wps:txbx>
+                        <wps:bodyPr rot="0" spcFirstLastPara="0" vertOverflow="overflow" horzOverflow="overflow" vert="horz" wrap="square" lIns="91440" tIns="45720" rIns="91440" bIns="45720" numCol="1" spcCol="0" rtlCol="0" fromWordArt="0" anchor="ctr" anchorCtr="0" forceAA="0" compatLnSpc="1">
+                          <a:prstTxWarp prst="textNoShape">
+                            <a:avLst/>
+                          </a:prstTxWarp>
+                          <a:noAutofit/>
+                        </wps:bodyPr>
+                      </wps:wsp>
+                      <wps:wsp>
+                        <wps:cNvPr id="19" name="Flowchart: Process 19"/>
+                        <wps:cNvSpPr/>
+                        <wps:spPr>
+                          <a:xfrm>
+                            <a:off x="3683000" y="342900"/>
+                            <a:ext cx="1898650" cy="1041400"/>
+                          </a:xfrm>
+                          <a:prstGeom prst="flowChartProcess">
+                            <a:avLst/>
+                          </a:prstGeom>
+                        </wps:spPr>
+                        <wps:style>
+                          <a:lnRef idx="2">
+                            <a:schemeClr val="dk1"/>
+                          </a:lnRef>
+                          <a:fillRef idx="1">
+                            <a:schemeClr val="lt1"/>
+                          </a:fillRef>
+                          <a:effectRef idx="0">
+                            <a:schemeClr val="dk1"/>
+                          </a:effectRef>
+                          <a:fontRef idx="minor">
+                            <a:schemeClr val="dk1"/>
+                          </a:fontRef>
+                        </wps:style>
+                        <wps:txbx>
+                          <w:txbxContent>
+                            <w:p>
+                              <w:pPr>
+                                <w:jc w:val="center"/>
+                              </w:pPr>
+                              <w:r>
+                                <w:t>Data entered is validated to ensure that the correct data is entered</w:t>
+                              </w:r>
+                            </w:p>
+                          </w:txbxContent>
+                        </wps:txbx>
+                        <wps:bodyPr rot="0" spcFirstLastPara="0" vertOverflow="overflow" horzOverflow="overflow" vert="horz" wrap="square" lIns="91440" tIns="45720" rIns="91440" bIns="45720" numCol="1" spcCol="0" rtlCol="0" fromWordArt="0" anchor="ctr" anchorCtr="0" forceAA="0" compatLnSpc="1">
+                          <a:prstTxWarp prst="textNoShape">
+                            <a:avLst/>
+                          </a:prstTxWarp>
+                          <a:noAutofit/>
+                        </wps:bodyPr>
+                      </wps:wsp>
+                      <wps:wsp>
+                        <wps:cNvPr id="22" name="Parallelogram 22"/>
+                        <wps:cNvSpPr/>
+                        <wps:spPr>
+                          <a:xfrm>
+                            <a:off x="167300" y="1602400"/>
+                            <a:ext cx="1695450" cy="1134450"/>
+                          </a:xfrm>
+                          <a:prstGeom prst="parallelogram">
+                            <a:avLst/>
+                          </a:prstGeom>
+                        </wps:spPr>
+                        <wps:style>
+                          <a:lnRef idx="2">
+                            <a:schemeClr val="dk1"/>
+                          </a:lnRef>
+                          <a:fillRef idx="1">
+                            <a:schemeClr val="lt1"/>
+                          </a:fillRef>
+                          <a:effectRef idx="0">
+                            <a:schemeClr val="dk1"/>
+                          </a:effectRef>
+                          <a:fontRef idx="minor">
+                            <a:schemeClr val="dk1"/>
+                          </a:fontRef>
+                        </wps:style>
+                        <wps:txbx>
+                          <w:txbxContent>
+                            <w:p>
+                              <w:pPr>
+                                <w:pStyle w:val="NormalWeb"/>
+                                <w:spacing w:before="0" w:beforeAutospacing="0" w:after="160" w:afterAutospacing="0" w:line="256" w:lineRule="auto"/>
+                                <w:jc w:val="center"/>
+                              </w:pPr>
+                              <w:r>
+                                <w:rPr>
+                                  <w:rFonts w:eastAsia="Calibri"/>
+                                  <w:sz w:val="22"/>
+                                  <w:szCs w:val="22"/>
+                                </w:rPr>
+                                <w:t>Display an error message if incorrect data is entered</w:t>
+                              </w:r>
+                            </w:p>
+                          </w:txbxContent>
+                        </wps:txbx>
+                        <wps:bodyPr rot="0" spcFirstLastPara="0" vert="horz" wrap="square" lIns="91440" tIns="45720" rIns="91440" bIns="45720" numCol="1" spcCol="0" rtlCol="0" fromWordArt="0" anchor="ctr" anchorCtr="0" forceAA="0" compatLnSpc="1">
+                          <a:prstTxWarp prst="textNoShape">
+                            <a:avLst/>
+                          </a:prstTxWarp>
+                          <a:noAutofit/>
+                        </wps:bodyPr>
+                      </wps:wsp>
+                      <wps:wsp>
+                        <wps:cNvPr id="23" name="Can 23"/>
+                        <wps:cNvSpPr/>
+                        <wps:spPr>
+                          <a:xfrm>
+                            <a:off x="3930650" y="1879600"/>
+                            <a:ext cx="1676400" cy="1016000"/>
+                          </a:xfrm>
+                          <a:prstGeom prst="can">
+                            <a:avLst/>
+                          </a:prstGeom>
+                        </wps:spPr>
+                        <wps:style>
+                          <a:lnRef idx="2">
+                            <a:schemeClr val="dk1"/>
+                          </a:lnRef>
+                          <a:fillRef idx="1">
+                            <a:schemeClr val="lt1"/>
+                          </a:fillRef>
+                          <a:effectRef idx="0">
+                            <a:schemeClr val="dk1"/>
+                          </a:effectRef>
+                          <a:fontRef idx="minor">
+                            <a:schemeClr val="dk1"/>
+                          </a:fontRef>
+                        </wps:style>
+                        <wps:txbx>
+                          <w:txbxContent>
+                            <w:p>
+                              <w:r>
+                                <w:t xml:space="preserve"> User details stored in the Profile table</w:t>
+                              </w:r>
+                            </w:p>
+                          </w:txbxContent>
+                        </wps:txbx>
+                        <wps:bodyPr rot="0" spcFirstLastPara="0" vertOverflow="overflow" horzOverflow="overflow" vert="horz" wrap="square" lIns="91440" tIns="45720" rIns="91440" bIns="45720" numCol="1" spcCol="0" rtlCol="0" fromWordArt="0" anchor="ctr" anchorCtr="0" forceAA="0" compatLnSpc="1">
+                          <a:prstTxWarp prst="textNoShape">
+                            <a:avLst/>
+                          </a:prstTxWarp>
+                          <a:noAutofit/>
+                        </wps:bodyPr>
+                      </wps:wsp>
+                      <wps:wsp>
+                        <wps:cNvPr id="24" name="Flowchart: Process 24"/>
+                        <wps:cNvSpPr/>
+                        <wps:spPr>
+                          <a:xfrm>
+                            <a:off x="2584450" y="3327400"/>
+                            <a:ext cx="1524000" cy="844550"/>
+                          </a:xfrm>
+                          <a:prstGeom prst="flowChartProcess">
+                            <a:avLst/>
+                          </a:prstGeom>
+                        </wps:spPr>
+                        <wps:style>
+                          <a:lnRef idx="2">
+                            <a:schemeClr val="dk1"/>
+                          </a:lnRef>
+                          <a:fillRef idx="1">
+                            <a:schemeClr val="lt1"/>
+                          </a:fillRef>
+                          <a:effectRef idx="0">
+                            <a:schemeClr val="dk1"/>
+                          </a:effectRef>
+                          <a:fontRef idx="minor">
+                            <a:schemeClr val="dk1"/>
+                          </a:fontRef>
+                        </wps:style>
+                        <wps:txbx>
+                          <w:txbxContent>
+                            <w:p>
+                              <w:pPr>
+                                <w:jc w:val="center"/>
+                              </w:pPr>
+                              <w:r>
+                                <w:t>Databases updated</w:t>
+                              </w:r>
+                            </w:p>
+                          </w:txbxContent>
+                        </wps:txbx>
+                        <wps:bodyPr rot="0" spcFirstLastPara="0" vertOverflow="overflow" horzOverflow="overflow" vert="horz" wrap="square" lIns="91440" tIns="45720" rIns="91440" bIns="45720" numCol="1" spcCol="0" rtlCol="0" fromWordArt="0" anchor="ctr" anchorCtr="0" forceAA="0" compatLnSpc="1">
+                          <a:prstTxWarp prst="textNoShape">
+                            <a:avLst/>
+                          </a:prstTxWarp>
+                          <a:noAutofit/>
+                        </wps:bodyPr>
+                      </wps:wsp>
+                      <wps:wsp>
+                        <wps:cNvPr id="25" name="Flowchart: Manual Input 25"/>
+                        <wps:cNvSpPr/>
+                        <wps:spPr>
+                          <a:xfrm>
+                            <a:off x="44450" y="3105150"/>
+                            <a:ext cx="1511300" cy="1187450"/>
+                          </a:xfrm>
+                          <a:prstGeom prst="flowChartManualInput">
+                            <a:avLst/>
+                          </a:prstGeom>
+                        </wps:spPr>
+                        <wps:style>
+                          <a:lnRef idx="2">
+                            <a:schemeClr val="dk1"/>
+                          </a:lnRef>
+                          <a:fillRef idx="1">
+                            <a:schemeClr val="lt1"/>
+                          </a:fillRef>
+                          <a:effectRef idx="0">
+                            <a:schemeClr val="dk1"/>
+                          </a:effectRef>
+                          <a:fontRef idx="minor">
+                            <a:schemeClr val="dk1"/>
+                          </a:fontRef>
+                        </wps:style>
+                        <wps:txbx>
+                          <w:txbxContent>
+                            <w:p>
+                              <w:pPr>
+                                <w:jc w:val="center"/>
+                              </w:pPr>
+                              <w:r>
+                                <w:t xml:space="preserve">User logs into the system using </w:t>
+                              </w:r>
+                            </w:p>
+                            <w:p>
+                              <w:pPr>
+                                <w:jc w:val="center"/>
+                              </w:pPr>
+                              <w:r>
+                                <w:t>Username and password</w:t>
+                              </w:r>
+                            </w:p>
+                            <w:p>
+                              <w:pPr>
+                                <w:jc w:val="center"/>
+                              </w:pPr>
+                            </w:p>
+                          </w:txbxContent>
+                        </wps:txbx>
+                        <wps:bodyPr rot="0" spcFirstLastPara="0" vertOverflow="overflow" horzOverflow="overflow" vert="horz" wrap="square" lIns="91440" tIns="45720" rIns="91440" bIns="45720" numCol="1" spcCol="0" rtlCol="0" fromWordArt="0" anchor="ctr" anchorCtr="0" forceAA="0" compatLnSpc="1">
+                          <a:prstTxWarp prst="textNoShape">
+                            <a:avLst/>
+                          </a:prstTxWarp>
+                          <a:noAutofit/>
+                        </wps:bodyPr>
+                      </wps:wsp>
+                      <wps:wsp>
+                        <wps:cNvPr id="26" name="Straight Arrow Connector 26"/>
+                        <wps:cNvCnPr/>
+                        <wps:spPr>
+                          <a:xfrm>
+                            <a:off x="1862750" y="736600"/>
+                            <a:ext cx="1794850" cy="76200"/>
+                          </a:xfrm>
+                          <a:prstGeom prst="straightConnector1">
+                            <a:avLst/>
+                          </a:prstGeom>
+                          <a:ln>
+                            <a:tailEnd type="triangle"/>
+                          </a:ln>
+                        </wps:spPr>
+                        <wps:style>
+                          <a:lnRef idx="3">
+                            <a:schemeClr val="dk1"/>
+                          </a:lnRef>
+                          <a:fillRef idx="0">
+                            <a:schemeClr val="dk1"/>
+                          </a:fillRef>
+                          <a:effectRef idx="2">
+                            <a:schemeClr val="dk1"/>
+                          </a:effectRef>
+                          <a:fontRef idx="minor">
+                            <a:schemeClr val="tx1"/>
+                          </a:fontRef>
+                        </wps:style>
+                        <wps:bodyPr/>
+                      </wps:wsp>
+                      <wps:wsp>
+                        <wps:cNvPr id="27" name="Straight Arrow Connector 27"/>
+                        <wps:cNvCnPr/>
+                        <wps:spPr>
+                          <a:xfrm>
+                            <a:off x="4578350" y="1390650"/>
+                            <a:ext cx="6350" cy="495300"/>
+                          </a:xfrm>
+                          <a:prstGeom prst="straightConnector1">
+                            <a:avLst/>
+                          </a:prstGeom>
+                          <a:ln>
+                            <a:tailEnd type="triangle"/>
+                          </a:ln>
+                        </wps:spPr>
+                        <wps:style>
+                          <a:lnRef idx="1">
+                            <a:schemeClr val="dk1"/>
+                          </a:lnRef>
+                          <a:fillRef idx="0">
+                            <a:schemeClr val="dk1"/>
+                          </a:fillRef>
+                          <a:effectRef idx="0">
+                            <a:schemeClr val="dk1"/>
+                          </a:effectRef>
+                          <a:fontRef idx="minor">
+                            <a:schemeClr val="tx1"/>
+                          </a:fontRef>
+                        </wps:style>
+                        <wps:bodyPr/>
+                      </wps:wsp>
+                      <wps:wsp>
+                        <wps:cNvPr id="28" name="Straight Arrow Connector 28"/>
+                        <wps:cNvCnPr/>
+                        <wps:spPr>
+                          <a:xfrm flipH="1">
+                            <a:off x="1758950" y="1149350"/>
+                            <a:ext cx="1917700" cy="939800"/>
+                          </a:xfrm>
+                          <a:prstGeom prst="straightConnector1">
+                            <a:avLst/>
+                          </a:prstGeom>
+                          <a:ln>
+                            <a:tailEnd type="triangle"/>
+                          </a:ln>
+                        </wps:spPr>
+                        <wps:style>
+                          <a:lnRef idx="3">
+                            <a:schemeClr val="dk1"/>
+                          </a:lnRef>
+                          <a:fillRef idx="0">
+                            <a:schemeClr val="dk1"/>
+                          </a:fillRef>
+                          <a:effectRef idx="2">
+                            <a:schemeClr val="dk1"/>
+                          </a:effectRef>
+                          <a:fontRef idx="minor">
+                            <a:schemeClr val="tx1"/>
+                          </a:fontRef>
+                        </wps:style>
+                        <wps:bodyPr/>
+                      </wps:wsp>
+                      <wps:wsp>
+                        <wps:cNvPr id="29" name="Straight Arrow Connector 29"/>
+                        <wps:cNvCnPr/>
+                        <wps:spPr>
+                          <a:xfrm flipH="1">
+                            <a:off x="4140200" y="2901950"/>
+                            <a:ext cx="546100" cy="647700"/>
+                          </a:xfrm>
+                          <a:prstGeom prst="straightConnector1">
+                            <a:avLst/>
+                          </a:prstGeom>
+                          <a:ln>
+                            <a:tailEnd type="triangle"/>
+                          </a:ln>
+                        </wps:spPr>
+                        <wps:style>
+                          <a:lnRef idx="1">
+                            <a:schemeClr val="dk1"/>
+                          </a:lnRef>
+                          <a:fillRef idx="0">
+                            <a:schemeClr val="dk1"/>
+                          </a:fillRef>
+                          <a:effectRef idx="0">
+                            <a:schemeClr val="dk1"/>
+                          </a:effectRef>
+                          <a:fontRef idx="minor">
+                            <a:schemeClr val="tx1"/>
+                          </a:fontRef>
+                        </wps:style>
+                        <wps:bodyPr/>
+                      </wps:wsp>
+                      <wps:wsp>
+                        <wps:cNvPr id="30" name="Straight Arrow Connector 30"/>
+                        <wps:cNvCnPr/>
+                        <wps:spPr>
+                          <a:xfrm flipV="1">
+                            <a:off x="1536700" y="1422400"/>
+                            <a:ext cx="2216150" cy="2012950"/>
+                          </a:xfrm>
+                          <a:prstGeom prst="straightConnector1">
+                            <a:avLst/>
+                          </a:prstGeom>
+                          <a:ln>
+                            <a:tailEnd type="triangle"/>
+                          </a:ln>
+                        </wps:spPr>
+                        <wps:style>
+                          <a:lnRef idx="1">
+                            <a:schemeClr val="dk1"/>
+                          </a:lnRef>
+                          <a:fillRef idx="0">
+                            <a:schemeClr val="dk1"/>
+                          </a:fillRef>
+                          <a:effectRef idx="0">
+                            <a:schemeClr val="dk1"/>
+                          </a:effectRef>
+                          <a:fontRef idx="minor">
+                            <a:schemeClr val="tx1"/>
+                          </a:fontRef>
+                        </wps:style>
+                        <wps:bodyPr/>
+                      </wps:wsp>
+                      <wps:wsp>
+                        <wps:cNvPr id="31" name="Flowchart: Manual Input 31"/>
+                        <wps:cNvSpPr/>
+                        <wps:spPr>
+                          <a:xfrm>
+                            <a:off x="421300" y="4644050"/>
+                            <a:ext cx="1511300" cy="1187450"/>
+                          </a:xfrm>
+                          <a:prstGeom prst="flowChartManualInput">
+                            <a:avLst/>
+                          </a:prstGeom>
+                        </wps:spPr>
+                        <wps:style>
+                          <a:lnRef idx="2">
+                            <a:schemeClr val="dk1"/>
+                          </a:lnRef>
+                          <a:fillRef idx="1">
+                            <a:schemeClr val="lt1"/>
+                          </a:fillRef>
+                          <a:effectRef idx="0">
+                            <a:schemeClr val="dk1"/>
+                          </a:effectRef>
+                          <a:fontRef idx="minor">
+                            <a:schemeClr val="dk1"/>
+                          </a:fontRef>
+                        </wps:style>
+                        <wps:txbx>
+                          <w:txbxContent>
+                            <w:p>
+                              <w:pPr>
+                                <w:pStyle w:val="NormalWeb"/>
+                                <w:spacing w:before="0" w:beforeAutospacing="0" w:after="160" w:afterAutospacing="0" w:line="256" w:lineRule="auto"/>
+                                <w:jc w:val="center"/>
+                              </w:pPr>
+                              <w:r>
+                                <w:rPr>
+                                  <w:rFonts w:eastAsia="Calibri"/>
+                                  <w:sz w:val="22"/>
+                                  <w:szCs w:val="22"/>
+                                </w:rPr>
+                                <w:t>Once logged in the user selects their workout for the day</w:t>
+                              </w:r>
+                            </w:p>
+                            <w:p>
+                              <w:pPr>
+                                <w:pStyle w:val="NormalWeb"/>
+                                <w:spacing w:before="0" w:beforeAutospacing="0" w:after="160" w:afterAutospacing="0" w:line="256" w:lineRule="auto"/>
+                                <w:jc w:val="center"/>
+                              </w:pPr>
+                              <w:r>
+                                <w:rPr>
+                                  <w:rFonts w:eastAsia="Calibri"/>
+                                  <w:sz w:val="22"/>
+                                  <w:szCs w:val="22"/>
+                                </w:rPr>
+                                <w:t> </w:t>
+                              </w:r>
+                            </w:p>
+                          </w:txbxContent>
+                        </wps:txbx>
+                        <wps:bodyPr rot="0" spcFirstLastPara="0" vert="horz" wrap="square" lIns="91440" tIns="45720" rIns="91440" bIns="45720" numCol="1" spcCol="0" rtlCol="0" fromWordArt="0" anchor="ctr" anchorCtr="0" forceAA="0" compatLnSpc="1">
+                          <a:prstTxWarp prst="textNoShape">
+                            <a:avLst/>
+                          </a:prstTxWarp>
+                          <a:noAutofit/>
+                        </wps:bodyPr>
+                      </wps:wsp>
+                      <wps:wsp>
+                        <wps:cNvPr id="32" name="Can 32"/>
+                        <wps:cNvSpPr/>
+                        <wps:spPr>
+                          <a:xfrm>
+                            <a:off x="3469300" y="4542450"/>
+                            <a:ext cx="1725000" cy="1318600"/>
+                          </a:xfrm>
+                          <a:prstGeom prst="can">
+                            <a:avLst/>
+                          </a:prstGeom>
+                        </wps:spPr>
+                        <wps:style>
+                          <a:lnRef idx="2">
+                            <a:schemeClr val="dk1"/>
+                          </a:lnRef>
+                          <a:fillRef idx="1">
+                            <a:schemeClr val="lt1"/>
+                          </a:fillRef>
+                          <a:effectRef idx="0">
+                            <a:schemeClr val="dk1"/>
+                          </a:effectRef>
+                          <a:fontRef idx="minor">
+                            <a:schemeClr val="dk1"/>
+                          </a:fontRef>
+                        </wps:style>
+                        <wps:txbx>
+                          <w:txbxContent>
+                            <w:p>
+                              <w:pPr>
+                                <w:pStyle w:val="NormalWeb"/>
+                                <w:spacing w:before="0" w:beforeAutospacing="0" w:after="160" w:afterAutospacing="0" w:line="256" w:lineRule="auto"/>
+                              </w:pPr>
+                              <w:r>
+                                <w:rPr>
+                                  <w:rFonts w:eastAsia="Calibri"/>
+                                  <w:sz w:val="22"/>
+                                  <w:szCs w:val="22"/>
+                                </w:rPr>
+                                <w:t xml:space="preserve"> Work out details are stored in the workout archive to store the user’s progress</w:t>
+                              </w:r>
+                            </w:p>
+                          </w:txbxContent>
+                        </wps:txbx>
+                        <wps:bodyPr rot="0" spcFirstLastPara="0" vert="horz" wrap="square" lIns="91440" tIns="45720" rIns="91440" bIns="45720" numCol="1" spcCol="0" rtlCol="0" fromWordArt="0" anchor="ctr" anchorCtr="0" forceAA="0" compatLnSpc="1">
+                          <a:prstTxWarp prst="textNoShape">
+                            <a:avLst/>
+                          </a:prstTxWarp>
+                          <a:noAutofit/>
+                        </wps:bodyPr>
+                      </wps:wsp>
+                      <wps:wsp>
+                        <wps:cNvPr id="33" name="Straight Arrow Connector 33"/>
+                        <wps:cNvCnPr/>
+                        <wps:spPr>
+                          <a:xfrm>
+                            <a:off x="673100" y="4279900"/>
+                            <a:ext cx="101600" cy="476250"/>
+                          </a:xfrm>
+                          <a:prstGeom prst="straightConnector1">
+                            <a:avLst/>
+                          </a:prstGeom>
+                          <a:ln>
+                            <a:tailEnd type="triangle"/>
+                          </a:ln>
+                        </wps:spPr>
+                        <wps:style>
+                          <a:lnRef idx="1">
+                            <a:schemeClr val="dk1"/>
+                          </a:lnRef>
+                          <a:fillRef idx="0">
+                            <a:schemeClr val="dk1"/>
+                          </a:fillRef>
+                          <a:effectRef idx="0">
+                            <a:schemeClr val="dk1"/>
+                          </a:effectRef>
+                          <a:fontRef idx="minor">
+                            <a:schemeClr val="tx1"/>
+                          </a:fontRef>
+                        </wps:style>
+                        <wps:bodyPr/>
+                      </wps:wsp>
+                      <wps:wsp>
+                        <wps:cNvPr id="34" name="Straight Arrow Connector 34"/>
+                        <wps:cNvCnPr/>
+                        <wps:spPr>
+                          <a:xfrm>
+                            <a:off x="1932600" y="5092700"/>
+                            <a:ext cx="1483700" cy="44450"/>
+                          </a:xfrm>
+                          <a:prstGeom prst="straightConnector1">
+                            <a:avLst/>
+                          </a:prstGeom>
+                          <a:ln>
+                            <a:tailEnd type="triangle"/>
+                          </a:ln>
+                        </wps:spPr>
+                        <wps:style>
+                          <a:lnRef idx="1">
+                            <a:schemeClr val="dk1"/>
+                          </a:lnRef>
+                          <a:fillRef idx="0">
+                            <a:schemeClr val="dk1"/>
+                          </a:fillRef>
+                          <a:effectRef idx="0">
+                            <a:schemeClr val="dk1"/>
+                          </a:effectRef>
+                          <a:fontRef idx="minor">
+                            <a:schemeClr val="tx1"/>
+                          </a:fontRef>
+                        </wps:style>
+                        <wps:bodyPr/>
+                      </wps:wsp>
+                      <wps:wsp>
+                        <wps:cNvPr id="35" name="Straight Arrow Connector 35"/>
+                        <wps:cNvCnPr/>
+                        <wps:spPr>
+                          <a:xfrm flipH="1" flipV="1">
+                            <a:off x="3695700" y="4191000"/>
+                            <a:ext cx="762000" cy="330200"/>
+                          </a:xfrm>
+                          <a:prstGeom prst="straightConnector1">
+                            <a:avLst/>
+                          </a:prstGeom>
+                          <a:ln>
+                            <a:tailEnd type="triangle"/>
+                          </a:ln>
+                        </wps:spPr>
+                        <wps:style>
+                          <a:lnRef idx="1">
+                            <a:schemeClr val="dk1"/>
+                          </a:lnRef>
+                          <a:fillRef idx="0">
+                            <a:schemeClr val="dk1"/>
+                          </a:fillRef>
+                          <a:effectRef idx="0">
+                            <a:schemeClr val="dk1"/>
+                          </a:effectRef>
+                          <a:fontRef idx="minor">
+                            <a:schemeClr val="tx1"/>
+                          </a:fontRef>
+                        </wps:style>
+                        <wps:bodyPr/>
+                      </wps:wsp>
+                      <wps:wsp>
+                        <wps:cNvPr id="36" name="Parallelogram 36"/>
+                        <wps:cNvSpPr/>
+                        <wps:spPr>
+                          <a:xfrm>
+                            <a:off x="1549400" y="6572250"/>
+                            <a:ext cx="1835150" cy="876300"/>
+                          </a:xfrm>
+                          <a:prstGeom prst="parallelogram">
+                            <a:avLst/>
+                          </a:prstGeom>
+                        </wps:spPr>
+                        <wps:style>
+                          <a:lnRef idx="2">
+                            <a:schemeClr val="dk1"/>
+                          </a:lnRef>
+                          <a:fillRef idx="1">
+                            <a:schemeClr val="lt1"/>
+                          </a:fillRef>
+                          <a:effectRef idx="0">
+                            <a:schemeClr val="dk1"/>
+                          </a:effectRef>
+                          <a:fontRef idx="minor">
+                            <a:schemeClr val="dk1"/>
+                          </a:fontRef>
+                        </wps:style>
+                        <wps:txbx>
+                          <w:txbxContent>
+                            <w:p>
+                              <w:pPr>
+                                <w:jc w:val="center"/>
+                              </w:pPr>
+                              <w:r>
+                                <w:t>The system outputs the User’s workout</w:t>
+                              </w:r>
+                            </w:p>
+                          </w:txbxContent>
+                        </wps:txbx>
+                        <wps:bodyPr rot="0" spcFirstLastPara="0" vertOverflow="overflow" horzOverflow="overflow" vert="horz" wrap="square" lIns="91440" tIns="45720" rIns="91440" bIns="45720" numCol="1" spcCol="0" rtlCol="0" fromWordArt="0" anchor="ctr" anchorCtr="0" forceAA="0" compatLnSpc="1">
+                          <a:prstTxWarp prst="textNoShape">
+                            <a:avLst/>
+                          </a:prstTxWarp>
+                          <a:noAutofit/>
+                        </wps:bodyPr>
+                      </wps:wsp>
+                      <wps:wsp>
+                        <wps:cNvPr id="37" name="Straight Arrow Connector 37"/>
+                        <wps:cNvCnPr/>
+                        <wps:spPr>
+                          <a:xfrm>
+                            <a:off x="1454150" y="5803900"/>
+                            <a:ext cx="533400" cy="768350"/>
+                          </a:xfrm>
+                          <a:prstGeom prst="straightConnector1">
+                            <a:avLst/>
+                          </a:prstGeom>
+                          <a:ln>
+                            <a:tailEnd type="triangle"/>
+                          </a:ln>
+                        </wps:spPr>
+                        <wps:style>
+                          <a:lnRef idx="1">
+                            <a:schemeClr val="dk1"/>
+                          </a:lnRef>
+                          <a:fillRef idx="0">
+                            <a:schemeClr val="dk1"/>
+                          </a:fillRef>
+                          <a:effectRef idx="0">
+                            <a:schemeClr val="dk1"/>
+                          </a:effectRef>
+                          <a:fontRef idx="minor">
+                            <a:schemeClr val="tx1"/>
+                          </a:fontRef>
+                        </wps:style>
+                        <wps:bodyPr/>
+                      </wps:wsp>
+                    </wpc:wpc>
                   </a:graphicData>
                 </a:graphic>
-                <wp14:sizeRelH relativeFrom="margin">
-                  <wp14:pctWidth>0</wp14:pctWidth>
-                </wp14:sizeRelH>
-              </wp:anchor>
+              </wp:inline>
             </w:drawing>
           </mc:Choice>
           <mc:Fallback>
             <w:pict>
-              <v:shapetype w14:anchorId="6878CC04" id="_x0000_t202" coordsize="21600,21600" o:spt="202" path="m,l,21600r21600,l21600,xe">
-                <v:stroke joinstyle="miter"/>
-                <v:path gradientshapeok="t" o:connecttype="rect"/>
-              </v:shapetype>
-              <v:shape id="Text Box 1" o:spid="_x0000_s1026" type="#_x0000_t202" style="position:absolute;margin-left:2.5pt;margin-top:3.25pt;width:95.5pt;height:182pt;z-index:251659264;visibility:visible;mso-wrap-style:square;mso-width-percent:0;mso-wrap-distance-left:9pt;mso-wrap-distance-top:0;mso-wrap-distance-right:9pt;mso-wrap-distance-bottom:0;mso-position-horizontal:absolute;mso-position-horizontal-relative:text;mso-position-vertical:absolute;mso-position-vertical-relative:text;mso-width-percent:0;mso-width-relative:margin;v-text-anchor:top" o:gfxdata="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" fillcolor="white [3201]" strokeweight=".5pt">
-                <v:textbox>
-                  <w:txbxContent>
-                    <w:p>
-                      <w:pPr>
-                        <w:rPr>
-                          <w:rFonts w:ascii="Times New Roman" w:hAnsi="Times New Roman" w:cs="Times New Roman"/>
-                          <w:sz w:val="24"/>
-                          <w:szCs w:val="24"/>
-                        </w:rPr>
-                      </w:pPr>
-                      <w:r>
-                        <w:rPr>
-                          <w:rFonts w:ascii="Times New Roman" w:hAnsi="Times New Roman" w:cs="Times New Roman"/>
-                          <w:sz w:val="24"/>
-                          <w:szCs w:val="24"/>
-                        </w:rPr>
-                        <w:t>Profile:</w:t>
-                      </w:r>
-                    </w:p>
-                    <w:p>
-                      <w:pPr>
-                        <w:spacing w:after="0"/>
-                        <w:rPr>
-                          <w:rFonts w:ascii="Times New Roman" w:hAnsi="Times New Roman" w:cs="Times New Roman"/>
-                          <w:sz w:val="24"/>
-                          <w:szCs w:val="24"/>
-                        </w:rPr>
-                      </w:pPr>
-                      <w:r>
-                        <w:rPr>
-                          <w:rFonts w:ascii="Times New Roman" w:hAnsi="Times New Roman" w:cs="Times New Roman"/>
-                          <w:sz w:val="24"/>
-                          <w:szCs w:val="24"/>
-                        </w:rPr>
-                        <w:t>ID</w:t>
-                      </w:r>
-                    </w:p>
-                    <w:p>
-                      <w:pPr>
-                        <w:spacing w:after="0"/>
-                        <w:rPr>
-                          <w:rFonts w:ascii="Times New Roman" w:hAnsi="Times New Roman" w:cs="Times New Roman"/>
-                          <w:sz w:val="24"/>
-                          <w:szCs w:val="24"/>
-                        </w:rPr>
-                      </w:pPr>
-                      <w:r>
-                        <w:rPr>
-                          <w:rFonts w:ascii="Times New Roman" w:hAnsi="Times New Roman" w:cs="Times New Roman"/>
-                          <w:sz w:val="24"/>
-                          <w:szCs w:val="24"/>
-                        </w:rPr>
-                        <w:t>Name</w:t>
-                      </w:r>
-                    </w:p>
-                    <w:p>
-                      <w:pPr>
-                        <w:spacing w:after="0"/>
-                        <w:rPr>
-                          <w:rFonts w:ascii="Times New Roman" w:hAnsi="Times New Roman" w:cs="Times New Roman"/>
-                          <w:sz w:val="24"/>
-                          <w:szCs w:val="24"/>
-                        </w:rPr>
-                      </w:pPr>
-                      <w:proofErr w:type="spellStart"/>
-                      <w:r>
-                        <w:rPr>
-                          <w:rFonts w:ascii="Times New Roman" w:hAnsi="Times New Roman" w:cs="Times New Roman"/>
-                          <w:sz w:val="24"/>
-                          <w:szCs w:val="24"/>
-                        </w:rPr>
-                        <w:t>Last_name</w:t>
-                      </w:r>
-                      <w:proofErr w:type="spellEnd"/>
-                    </w:p>
-                    <w:p>
-                      <w:pPr>
-                        <w:spacing w:after="0"/>
-                        <w:rPr>
-                          <w:rFonts w:ascii="Times New Roman" w:hAnsi="Times New Roman" w:cs="Times New Roman"/>
-                          <w:sz w:val="24"/>
-                          <w:szCs w:val="24"/>
-                        </w:rPr>
-                      </w:pPr>
-                      <w:r>
-                        <w:rPr>
-                          <w:rFonts w:ascii="Times New Roman" w:hAnsi="Times New Roman" w:cs="Times New Roman"/>
-                          <w:sz w:val="24"/>
-                          <w:szCs w:val="24"/>
-                        </w:rPr>
-                        <w:t>Weight</w:t>
-                      </w:r>
-                    </w:p>
-                    <w:p>
-                      <w:pPr>
-                        <w:spacing w:after="0"/>
-                        <w:rPr>
-                          <w:rFonts w:ascii="Times New Roman" w:hAnsi="Times New Roman" w:cs="Times New Roman"/>
-                          <w:sz w:val="24"/>
-                          <w:szCs w:val="24"/>
-                        </w:rPr>
-                      </w:pPr>
-                      <w:r>
-                        <w:rPr>
-                          <w:rFonts w:ascii="Times New Roman" w:hAnsi="Times New Roman" w:cs="Times New Roman"/>
-                          <w:sz w:val="24"/>
-                          <w:szCs w:val="24"/>
-                        </w:rPr>
-                        <w:t>Gender</w:t>
-                      </w:r>
-                    </w:p>
-                    <w:p>
-                      <w:pPr>
-                        <w:spacing w:after="0"/>
-                        <w:rPr>
-                          <w:rFonts w:ascii="Times New Roman" w:hAnsi="Times New Roman" w:cs="Times New Roman"/>
-                          <w:sz w:val="24"/>
-                          <w:szCs w:val="24"/>
-                        </w:rPr>
-                      </w:pPr>
-                      <w:r>
-                        <w:rPr>
-                          <w:rFonts w:ascii="Times New Roman" w:hAnsi="Times New Roman" w:cs="Times New Roman"/>
-                          <w:sz w:val="24"/>
-                          <w:szCs w:val="24"/>
-                        </w:rPr>
-                        <w:t>Target</w:t>
-                      </w:r>
-                    </w:p>
-                    <w:p>
-                      <w:pPr>
-                        <w:spacing w:after="0"/>
-                        <w:rPr>
-                          <w:rFonts w:ascii="Times New Roman" w:hAnsi="Times New Roman" w:cs="Times New Roman"/>
-                          <w:sz w:val="24"/>
-                          <w:szCs w:val="24"/>
-                        </w:rPr>
-                      </w:pPr>
-                      <w:r>
-                        <w:rPr>
-                          <w:rFonts w:ascii="Times New Roman" w:hAnsi="Times New Roman" w:cs="Times New Roman"/>
-                          <w:sz w:val="24"/>
-                          <w:szCs w:val="24"/>
-                        </w:rPr>
-                        <w:t>Level</w:t>
-                      </w:r>
-                    </w:p>
-                    <w:p>
-                      <w:pPr>
-                        <w:spacing w:after="0"/>
-                        <w:rPr>
-                          <w:rFonts w:ascii="Times New Roman" w:hAnsi="Times New Roman" w:cs="Times New Roman"/>
-                          <w:sz w:val="24"/>
-                          <w:szCs w:val="24"/>
-                        </w:rPr>
-                      </w:pPr>
-                      <w:r>
-                        <w:rPr>
-                          <w:rFonts w:ascii="Times New Roman" w:hAnsi="Times New Roman" w:cs="Times New Roman"/>
-                          <w:sz w:val="24"/>
-                          <w:szCs w:val="24"/>
-                        </w:rPr>
-                        <w:t>Progress</w:t>
-                      </w:r>
-                    </w:p>
-                    <w:p>
-                      <w:pPr>
-                        <w:spacing w:after="0"/>
-                        <w:rPr>
-                          <w:rFonts w:ascii="Times New Roman" w:hAnsi="Times New Roman" w:cs="Times New Roman"/>
-                          <w:sz w:val="24"/>
-                          <w:szCs w:val="24"/>
-                        </w:rPr>
-                      </w:pPr>
-                      <w:r>
-                        <w:rPr>
-                          <w:rFonts w:ascii="Times New Roman" w:hAnsi="Times New Roman" w:cs="Times New Roman"/>
-                          <w:sz w:val="24"/>
-                          <w:szCs w:val="24"/>
-                        </w:rPr>
-                        <w:t>BMI</w:t>
-                      </w:r>
-                    </w:p>
-                    <w:p>
-                      <w:pPr>
-                        <w:spacing w:after="0"/>
-                        <w:rPr>
-                          <w:rFonts w:ascii="Times New Roman" w:hAnsi="Times New Roman" w:cs="Times New Roman"/>
-                          <w:sz w:val="24"/>
-                          <w:szCs w:val="24"/>
-                        </w:rPr>
-                      </w:pPr>
-                    </w:p>
-                    <w:p>
-                      <w:pPr>
-                        <w:spacing w:after="0"/>
-                        <w:rPr>
-                          <w:rFonts w:ascii="Times New Roman" w:hAnsi="Times New Roman" w:cs="Times New Roman"/>
-                          <w:sz w:val="24"/>
-                          <w:szCs w:val="24"/>
-                        </w:rPr>
-                      </w:pPr>
-                      <w:r>
-                        <w:rPr>
-                          <w:rFonts w:ascii="Times New Roman" w:hAnsi="Times New Roman" w:cs="Times New Roman"/>
-                          <w:sz w:val="24"/>
-                          <w:szCs w:val="24"/>
-                        </w:rPr>
-                        <w:t xml:space="preserve"> </w:t>
-                      </w:r>
-                    </w:p>
-                  </w:txbxContent>
-                </v:textbox>
-              </v:shape>
-            </w:pict>
-          </mc:Fallback>
-        </mc:AlternateContent>
-      </w:r>
-      <w:r>
-        <w:rPr>
-          <w:rFonts w:ascii="Times New Roman" w:hAnsi="Times New Roman" w:cs="Times New Roman"/>
-          <w:noProof/>
-          <w:sz w:val="24"/>
-          <w:szCs w:val="24"/>
-          <w:u w:val="single"/>
-        </w:rPr>
-        <mc:AlternateContent>
-          <mc:Choice Requires="wps">
-            <w:drawing>
-              <wp:anchor distT="0" distB="0" distL="114300" distR="114300" simplePos="0" relativeHeight="251660288" behindDoc="0" locked="0" layoutInCell="1" allowOverlap="1" wp14:anchorId="7BD17908" wp14:editId="2E1D33A6">
-                <wp:simplePos x="0" y="0"/>
-                <wp:positionH relativeFrom="column">
-                  <wp:posOffset>3727450</wp:posOffset>
-                </wp:positionH>
-                <wp:positionV relativeFrom="paragraph">
-                  <wp:posOffset>98425</wp:posOffset>
-                </wp:positionV>
-                <wp:extent cx="1987550" cy="1187450"/>
-                <wp:effectExtent l="0" t="0" r="12700" b="12700"/>
-                <wp:wrapNone/>
-                <wp:docPr id="2" name="Text Box 2"/>
-                <wp:cNvGraphicFramePr/>
-                <a:graphic xmlns:a="http://schemas.openxmlformats.org/drawingml/2006/main">
-                  <a:graphicData uri="http://schemas.microsoft.com/office/word/2010/wordprocessingShape">
-                    <wps:wsp>
-                      <wps:cNvSpPr txBox="1"/>
-                      <wps:spPr>
-                        <a:xfrm>
-                          <a:off x="0" y="0"/>
-                          <a:ext cx="1987550" cy="1187450"/>
-                        </a:xfrm>
-                        <a:prstGeom prst="rect">
-                          <a:avLst/>
-                        </a:prstGeom>
-                        <a:solidFill>
-                          <a:schemeClr val="lt1"/>
-                        </a:solidFill>
-                        <a:ln w="6350">
-                          <a:solidFill>
-                            <a:prstClr val="black"/>
-                          </a:solidFill>
-                        </a:ln>
-                      </wps:spPr>
-                      <wps:txbx>
-                        <w:txbxContent>
-                          <w:p>
-                            <w:pPr>
-                              <w:rPr>
-                                <w:rFonts w:ascii="Times New Roman" w:hAnsi="Times New Roman" w:cs="Times New Roman"/>
-                                <w:sz w:val="24"/>
-                                <w:szCs w:val="24"/>
-                              </w:rPr>
-                            </w:pPr>
-                            <w:r>
-                              <w:rPr>
-                                <w:rFonts w:ascii="Times New Roman" w:hAnsi="Times New Roman" w:cs="Times New Roman"/>
-                                <w:sz w:val="24"/>
-                                <w:szCs w:val="24"/>
-                              </w:rPr>
-                              <w:t>Workouts:</w:t>
-                            </w:r>
-                          </w:p>
-                          <w:p>
-                            <w:pPr>
-                              <w:spacing w:after="0"/>
-                              <w:rPr>
-                                <w:rFonts w:ascii="Times New Roman" w:hAnsi="Times New Roman" w:cs="Times New Roman"/>
-                                <w:sz w:val="24"/>
-                                <w:szCs w:val="24"/>
-                              </w:rPr>
-                            </w:pPr>
-                            <w:r>
-                              <w:rPr>
-                                <w:rFonts w:ascii="Times New Roman" w:hAnsi="Times New Roman" w:cs="Times New Roman"/>
-                                <w:sz w:val="24"/>
-                                <w:szCs w:val="24"/>
-                              </w:rPr>
-                              <w:t>ID</w:t>
-                            </w:r>
-                          </w:p>
-                          <w:p>
-                            <w:pPr>
-                              <w:spacing w:after="0"/>
-                              <w:rPr>
-                                <w:rFonts w:ascii="Times New Roman" w:hAnsi="Times New Roman" w:cs="Times New Roman"/>
-                                <w:sz w:val="24"/>
-                                <w:szCs w:val="24"/>
-                              </w:rPr>
-                            </w:pPr>
-                            <w:r>
-                              <w:rPr>
-                                <w:rFonts w:ascii="Times New Roman" w:hAnsi="Times New Roman" w:cs="Times New Roman"/>
-                                <w:sz w:val="24"/>
-                                <w:szCs w:val="24"/>
-                              </w:rPr>
-                              <w:t>Equipment</w:t>
-                            </w:r>
-                          </w:p>
-                          <w:p>
-                            <w:pPr>
-                              <w:spacing w:after="0"/>
-                              <w:rPr>
-                                <w:rFonts w:ascii="Times New Roman" w:hAnsi="Times New Roman" w:cs="Times New Roman"/>
-                                <w:sz w:val="24"/>
-                                <w:szCs w:val="24"/>
-                              </w:rPr>
-                            </w:pPr>
-                            <w:r>
-                              <w:rPr>
-                                <w:rFonts w:ascii="Times New Roman" w:hAnsi="Times New Roman" w:cs="Times New Roman"/>
-                                <w:sz w:val="24"/>
-                                <w:szCs w:val="24"/>
-                              </w:rPr>
-                              <w:t xml:space="preserve">Type </w:t>
-                            </w:r>
-                          </w:p>
-                          <w:p>
-                            <w:pPr>
-                              <w:spacing w:after="0"/>
-                              <w:rPr>
-                                <w:rFonts w:ascii="Times New Roman" w:hAnsi="Times New Roman" w:cs="Times New Roman"/>
-                                <w:sz w:val="24"/>
-                                <w:szCs w:val="24"/>
-                              </w:rPr>
-                            </w:pPr>
-                            <w:r>
-                              <w:rPr>
-                                <w:rFonts w:ascii="Times New Roman" w:hAnsi="Times New Roman" w:cs="Times New Roman"/>
-                                <w:sz w:val="24"/>
-                                <w:szCs w:val="24"/>
-                              </w:rPr>
-                              <w:t>Workout</w:t>
-                            </w:r>
-                          </w:p>
-                          <w:p>
-                            <w:pPr>
-                              <w:spacing w:after="0"/>
-                              <w:rPr>
-                                <w:rFonts w:ascii="Times New Roman" w:hAnsi="Times New Roman" w:cs="Times New Roman"/>
-                                <w:sz w:val="24"/>
-                                <w:szCs w:val="24"/>
-                              </w:rPr>
-                            </w:pPr>
-                          </w:p>
-                        </w:txbxContent>
-                      </wps:txbx>
-                      <wps:bodyPr rot="0" spcFirstLastPara="0" vertOverflow="overflow" horzOverflow="overflow" vert="horz" wrap="square" lIns="91440" tIns="45720" rIns="91440" bIns="45720" numCol="1" spcCol="0" rtlCol="0" fromWordArt="0" anchor="t" anchorCtr="0" forceAA="0" compatLnSpc="1">
-                        <a:prstTxWarp prst="textNoShape">
-                          <a:avLst/>
-                        </a:prstTxWarp>
-                        <a:noAutofit/>
-                      </wps:bodyPr>
-                    </wps:wsp>
-                  </a:graphicData>
-                </a:graphic>
-                <wp14:sizeRelV relativeFrom="margin">
-                  <wp14:pctHeight>0</wp14:pctHeight>
-                </wp14:sizeRelV>
-              </wp:anchor>
-            </w:drawing>
-          </mc:Choice>
-          <mc:Fallback>
-            <w:pict>
-              <v:shape w14:anchorId="7BD17908" id="Text Box 2" o:spid="_x0000_s1027" type="#_x0000_t202" style="position:absolute;margin-left:293.5pt;margin-top:7.75pt;width:156.5pt;height:93.5pt;z-index:251660288;visibility:visible;mso-wrap-style:square;mso-height-percent:0;mso-wrap-distance-left:9pt;mso-wrap-distance-top:0;mso-wrap-distance-right:9pt;mso-wrap-distance-bottom:0;mso-position-horizontal:absolute;mso-position-horizontal-relative:text;mso-position-vertical:absolute;mso-position-vertical-relative:text;mso-height-percent:0;mso-height-relative:margin;v-text-anchor:top" o:gfxdata="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" fillcolor="white [3201]" strokeweight=".5pt">
-                <v:textbox>
-                  <w:txbxContent>
-                    <w:p>
-                      <w:pPr>
-                        <w:rPr>
-                          <w:rFonts w:ascii="Times New Roman" w:hAnsi="Times New Roman" w:cs="Times New Roman"/>
-                          <w:sz w:val="24"/>
-                          <w:szCs w:val="24"/>
-                        </w:rPr>
-                      </w:pPr>
-                      <w:r>
-                        <w:rPr>
-                          <w:rFonts w:ascii="Times New Roman" w:hAnsi="Times New Roman" w:cs="Times New Roman"/>
-                          <w:sz w:val="24"/>
-                          <w:szCs w:val="24"/>
-                        </w:rPr>
-                        <w:t>Workouts:</w:t>
-                      </w:r>
-                    </w:p>
-                    <w:p>
-                      <w:pPr>
-                        <w:spacing w:after="0"/>
-                        <w:rPr>
-                          <w:rFonts w:ascii="Times New Roman" w:hAnsi="Times New Roman" w:cs="Times New Roman"/>
-                          <w:sz w:val="24"/>
-                          <w:szCs w:val="24"/>
-                        </w:rPr>
-                      </w:pPr>
-                      <w:r>
-                        <w:rPr>
-                          <w:rFonts w:ascii="Times New Roman" w:hAnsi="Times New Roman" w:cs="Times New Roman"/>
-                          <w:sz w:val="24"/>
-                          <w:szCs w:val="24"/>
-                        </w:rPr>
-                        <w:t>ID</w:t>
-                      </w:r>
-                    </w:p>
-                    <w:p>
-                      <w:pPr>
-                        <w:spacing w:after="0"/>
-                        <w:rPr>
-                          <w:rFonts w:ascii="Times New Roman" w:hAnsi="Times New Roman" w:cs="Times New Roman"/>
-                          <w:sz w:val="24"/>
-                          <w:szCs w:val="24"/>
-                        </w:rPr>
-                      </w:pPr>
-                      <w:r>
-                        <w:rPr>
-                          <w:rFonts w:ascii="Times New Roman" w:hAnsi="Times New Roman" w:cs="Times New Roman"/>
-                          <w:sz w:val="24"/>
-                          <w:szCs w:val="24"/>
-                        </w:rPr>
-                        <w:t>Equipment</w:t>
-                      </w:r>
-                    </w:p>
-                    <w:p>
-                      <w:pPr>
-                        <w:spacing w:after="0"/>
-                        <w:rPr>
-                          <w:rFonts w:ascii="Times New Roman" w:hAnsi="Times New Roman" w:cs="Times New Roman"/>
-                          <w:sz w:val="24"/>
-                          <w:szCs w:val="24"/>
-                        </w:rPr>
-                      </w:pPr>
-                      <w:r>
-                        <w:rPr>
-                          <w:rFonts w:ascii="Times New Roman" w:hAnsi="Times New Roman" w:cs="Times New Roman"/>
-                          <w:sz w:val="24"/>
-                          <w:szCs w:val="24"/>
-                        </w:rPr>
-                        <w:t xml:space="preserve">Type </w:t>
-                      </w:r>
-                    </w:p>
-                    <w:p>
-                      <w:pPr>
-                        <w:spacing w:after="0"/>
-                        <w:rPr>
-                          <w:rFonts w:ascii="Times New Roman" w:hAnsi="Times New Roman" w:cs="Times New Roman"/>
-                          <w:sz w:val="24"/>
-                          <w:szCs w:val="24"/>
-                        </w:rPr>
-                      </w:pPr>
-                      <w:r>
-                        <w:rPr>
-                          <w:rFonts w:ascii="Times New Roman" w:hAnsi="Times New Roman" w:cs="Times New Roman"/>
-                          <w:sz w:val="24"/>
-                          <w:szCs w:val="24"/>
-                        </w:rPr>
-                        <w:t>Workout</w:t>
-                      </w:r>
-                    </w:p>
-                    <w:p>
-                      <w:pPr>
-                        <w:spacing w:after="0"/>
-                        <w:rPr>
-                          <w:rFonts w:ascii="Times New Roman" w:hAnsi="Times New Roman" w:cs="Times New Roman"/>
-                          <w:sz w:val="24"/>
-                          <w:szCs w:val="24"/>
-                        </w:rPr>
-                      </w:pPr>
-                    </w:p>
-                  </w:txbxContent>
-                </v:textbox>
-              </v:shape>
-            </w:pict>
-          </mc:Fallback>
-        </mc:AlternateContent>
-      </w:r>
-    </w:p>
-    <w:p>
-      <w:pPr>
-        <w:rPr>
-          <w:rFonts w:ascii="Times New Roman" w:hAnsi="Times New Roman" w:cs="Times New Roman"/>
-          <w:sz w:val="24"/>
-          <w:szCs w:val="24"/>
-        </w:rPr>
-      </w:pPr>
-      <w:r>
-        <w:rPr>
-          <w:rFonts w:ascii="Times New Roman" w:hAnsi="Times New Roman" w:cs="Times New Roman"/>
-          <w:noProof/>
-          <w:sz w:val="24"/>
-          <w:szCs w:val="24"/>
-        </w:rPr>
-        <mc:AlternateContent>
-          <mc:Choice Requires="wps">
-            <w:drawing>
-              <wp:anchor distT="0" distB="0" distL="114300" distR="114300" simplePos="0" relativeHeight="251664384" behindDoc="0" locked="0" layoutInCell="1" allowOverlap="1">
-                <wp:simplePos x="0" y="0"/>
-                <wp:positionH relativeFrom="column">
-                  <wp:posOffset>3257550</wp:posOffset>
-                </wp:positionH>
-                <wp:positionV relativeFrom="paragraph">
-                  <wp:posOffset>804545</wp:posOffset>
-                </wp:positionV>
-                <wp:extent cx="527050" cy="1828800"/>
-                <wp:effectExtent l="38100" t="0" r="63500" b="95250"/>
-                <wp:wrapNone/>
-                <wp:docPr id="6" name="Elbow Connector 6"/>
-                <wp:cNvGraphicFramePr/>
-                <a:graphic xmlns:a="http://schemas.openxmlformats.org/drawingml/2006/main">
-                  <a:graphicData uri="http://schemas.microsoft.com/office/word/2010/wordprocessingShape">
-                    <wps:wsp>
-                      <wps:cNvCnPr/>
-                      <wps:spPr>
-                        <a:xfrm flipH="1">
-                          <a:off x="0" y="0"/>
-                          <a:ext cx="527050" cy="1828800"/>
-                        </a:xfrm>
-                        <a:prstGeom prst="bentConnector3">
-                          <a:avLst>
-                            <a:gd name="adj1" fmla="val -6627"/>
-                          </a:avLst>
-                        </a:prstGeom>
-                        <a:ln>
-                          <a:tailEnd type="triangle"/>
-                        </a:ln>
-                      </wps:spPr>
-                      <wps:style>
-                        <a:lnRef idx="1">
-                          <a:schemeClr val="dk1"/>
-                        </a:lnRef>
-                        <a:fillRef idx="0">
-                          <a:schemeClr val="dk1"/>
-                        </a:fillRef>
-                        <a:effectRef idx="0">
-                          <a:schemeClr val="dk1"/>
-                        </a:effectRef>
-                        <a:fontRef idx="minor">
-                          <a:schemeClr val="tx1"/>
-                        </a:fontRef>
-                      </wps:style>
-                      <wps:bodyPr/>
-                    </wps:wsp>
-                  </a:graphicData>
-                </a:graphic>
-              </wp:anchor>
-            </w:drawing>
-          </mc:Choice>
-          <mc:Fallback>
-            <w:pict>
-              <v:shapetype w14:anchorId="6CED76F7" id="_x0000_t34" coordsize="21600,21600" o:spt="34" o:oned="t" adj="10800" path="m,l@0,0@0,21600,21600,21600e" filled="f">
-                <v:stroke joinstyle="miter"/>
-                <v:formulas>
-                  <v:f eqn="val #0"/>
-                </v:formulas>
-                <v:path arrowok="t" fillok="f" o:connecttype="none"/>
-                <v:handles>
-                  <v:h position="#0,center"/>
-                </v:handles>
-                <o:lock v:ext="edit" shapetype="t"/>
-              </v:shapetype>
-              <v:shape id="Elbow Connector 6" o:spid="_x0000_s1026" type="#_x0000_t34" style="position:absolute;margin-left:256.5pt;margin-top:63.35pt;width:41.5pt;height:2in;flip:x;z-index:251664384;visibility:visible;mso-wrap-style:square;mso-wrap-distance-left:9pt;mso-wrap-distance-top:0;mso-wrap-distance-right:9pt;mso-wrap-distance-bottom:0;mso-position-horizontal:absolute;mso-position-horizontal-relative:text;mso-position-vertical:absolute;mso-position-vertical-relative:text" o:gfxdata="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" adj="-1431" strokecolor="black [3200]" strokeweight=".5pt">
-                <v:stroke endarrow="block"/>
-              </v:shape>
-            </w:pict>
-          </mc:Fallback>
-        </mc:AlternateContent>
-      </w:r>
-      <w:bookmarkStart w:id="0" w:name="_GoBack"/>
-      <w:r>
-        <w:rPr>
-          <w:rFonts w:ascii="Times New Roman" w:hAnsi="Times New Roman" w:cs="Times New Roman"/>
-          <w:noProof/>
-          <w:sz w:val="24"/>
-          <w:szCs w:val="24"/>
-        </w:rPr>
-        <mc:AlternateContent>
-          <mc:Choice Requires="wps">
-            <w:drawing>
-              <wp:anchor distT="0" distB="0" distL="114300" distR="114300" simplePos="0" relativeHeight="251663360" behindDoc="0" locked="0" layoutInCell="1" allowOverlap="1">
-                <wp:simplePos x="0" y="0"/>
-                <wp:positionH relativeFrom="column">
-                  <wp:posOffset>349250</wp:posOffset>
-                </wp:positionH>
-                <wp:positionV relativeFrom="paragraph">
-                  <wp:posOffset>226695</wp:posOffset>
-                </wp:positionV>
-                <wp:extent cx="2152650" cy="2089150"/>
-                <wp:effectExtent l="0" t="0" r="76200" b="101600"/>
-                <wp:wrapNone/>
-                <wp:docPr id="5" name="Elbow Connector 5"/>
-                <wp:cNvGraphicFramePr/>
-                <a:graphic xmlns:a="http://schemas.openxmlformats.org/drawingml/2006/main">
-                  <a:graphicData uri="http://schemas.microsoft.com/office/word/2010/wordprocessingShape">
-                    <wps:wsp>
-                      <wps:cNvCnPr/>
-                      <wps:spPr>
-                        <a:xfrm>
-                          <a:off x="0" y="0"/>
-                          <a:ext cx="2152650" cy="2089150"/>
-                        </a:xfrm>
-                        <a:prstGeom prst="bentConnector3">
-                          <a:avLst>
-                            <a:gd name="adj1" fmla="val 44177"/>
-                          </a:avLst>
-                        </a:prstGeom>
-                        <a:ln>
-                          <a:tailEnd type="triangle"/>
-                        </a:ln>
-                      </wps:spPr>
-                      <wps:style>
-                        <a:lnRef idx="1">
-                          <a:schemeClr val="dk1"/>
-                        </a:lnRef>
-                        <a:fillRef idx="0">
-                          <a:schemeClr val="dk1"/>
-                        </a:fillRef>
-                        <a:effectRef idx="0">
-                          <a:schemeClr val="dk1"/>
-                        </a:effectRef>
-                        <a:fontRef idx="minor">
-                          <a:schemeClr val="tx1"/>
-                        </a:fontRef>
-                      </wps:style>
-                      <wps:bodyPr/>
-                    </wps:wsp>
-                  </a:graphicData>
-                </a:graphic>
-                <wp14:sizeRelH relativeFrom="margin">
-                  <wp14:pctWidth>0</wp14:pctWidth>
-                </wp14:sizeRelH>
-                <wp14:sizeRelV relativeFrom="margin">
-                  <wp14:pctHeight>0</wp14:pctHeight>
-                </wp14:sizeRelV>
-              </wp:anchor>
-            </w:drawing>
-          </mc:Choice>
-          <mc:Fallback>
-            <w:pict>
-              <v:shape w14:anchorId="6561180E" id="Elbow Connector 5" o:spid="_x0000_s1026" type="#_x0000_t34" style="position:absolute;margin-left:27.5pt;margin-top:17.85pt;width:169.5pt;height:164.5pt;z-index:251663360;visibility:visible;mso-wrap-style:square;mso-width-percent:0;mso-height-percent:0;mso-wrap-distance-left:9pt;mso-wrap-distance-top:0;mso-wrap-distance-right:9pt;mso-wrap-distance-bottom:0;mso-position-horizontal:absolute;mso-position-horizontal-relative:text;mso-position-vertical:absolute;mso-position-vertical-relative:text;mso-width-percent:0;mso-height-percent:0;mso-width-relative:margin;mso-height-relative:margin" o:gfxdata="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" adj="9542" strokecolor="black [3200]" strokeweight=".5pt">
-                <v:stroke endarrow="block"/>
-              </v:shape>
+              <v:group id="Canvas 17" o:spid="_x0000_s1036" editas="canvas" style="width:466.5pt;height:617pt;mso-position-horizontal-relative:char;mso-position-vertical-relative:line" coordsize="59245,78359" o:gfxdata="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">
+                <v:shape id="_x0000_s1037" type="#_x0000_t75" style="position:absolute;width:59245;height:78359;visibility:visible;mso-wrap-style:square">
+                  <v:fill o:detectmouseclick="t"/>
+                  <v:path o:connecttype="none"/>
+                </v:shape>
+                <v:shapetype id="_x0000_t7" coordsize="21600,21600" o:spt="7" adj="5400" path="m@0,l,21600@1,21600,21600,xe">
+                  <v:stroke joinstyle="miter"/>
+                  <v:formulas>
+                    <v:f eqn="val #0"/>
+                    <v:f eqn="sum width 0 #0"/>
+                    <v:f eqn="prod #0 1 2"/>
+                    <v:f eqn="sum width 0 @2"/>
+                    <v:f eqn="mid #0 width"/>
+                    <v:f eqn="mid @1 0"/>
+                    <v:f eqn="prod height width #0"/>
+                    <v:f eqn="prod @6 1 2"/>
+                    <v:f eqn="sum height 0 @7"/>
+                    <v:f eqn="prod width 1 2"/>
+                    <v:f eqn="sum #0 0 @9"/>
+                    <v:f eqn="if @10 @8 0"/>
+                    <v:f eqn="if @10 @7 height"/>
+                  </v:formulas>
+                  <v:path gradientshapeok="t" o:connecttype="custom" o:connectlocs="@4,0;10800,@11;@3,10800;@5,21600;10800,@12;@2,10800" textboxrect="1800,1800,19800,19800;8100,8100,13500,13500;10800,10800,10800,10800"/>
+                  <v:handles>
+                    <v:h position="#0,topLeft" xrange="0,21600"/>
+                  </v:handles>
+                </v:shapetype>
+                <v:shape id="Parallelogram 18" o:spid="_x0000_s1038" type="#_x0000_t7" style="position:absolute;left:2730;top:2095;width:16955;height:9525;visibility:visible;mso-wrap-style:square;v-text-anchor:middle" o:gfxdata="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" adj="3034" fillcolor="white [3201]" strokecolor="black [3200]" strokeweight="1pt">
+                  <v:textbox>
+                    <w:txbxContent>
+                      <w:p>
+                        <w:pPr>
+                          <w:jc w:val="center"/>
+                        </w:pPr>
+                        <w:r>
+                          <w:t>User Inputs their details</w:t>
+                        </w:r>
+                      </w:p>
+                    </w:txbxContent>
+                  </v:textbox>
+                </v:shape>
+                <v:shapetype id="_x0000_t109" coordsize="21600,21600" o:spt="109" path="m,l,21600r21600,l21600,xe">
+                  <v:stroke joinstyle="miter"/>
+                  <v:path gradientshapeok="t" o:connecttype="rect"/>
+                </v:shapetype>
+                <v:shape id="Flowchart: Process 19" o:spid="_x0000_s1039" type="#_x0000_t109" style="position:absolute;left:36830;top:3429;width:18986;height:10414;visibility:visible;mso-wrap-style:square;v-text-anchor:middle" o:gfxdata="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" fillcolor="white [3201]" strokecolor="black [3200]" strokeweight="1pt">
+                  <v:textbox>
+                    <w:txbxContent>
+                      <w:p>
+                        <w:pPr>
+                          <w:jc w:val="center"/>
+                        </w:pPr>
+                        <w:r>
+                          <w:t>Data entered is validated to ensure that the correct data is entered</w:t>
+                        </w:r>
+                      </w:p>
+                    </w:txbxContent>
+                  </v:textbox>
+                </v:shape>
+                <v:shape id="Parallelogram 22" o:spid="_x0000_s1040" type="#_x0000_t7" style="position:absolute;left:1673;top:16024;width:16954;height:11344;visibility:visible;mso-wrap-style:square;v-text-anchor:middle" o:gfxdata="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" adj="3613" fillcolor="white [3201]" strokecolor="black [3200]" strokeweight="1pt">
+                  <v:textbox>
+                    <w:txbxContent>
+                      <w:p>
+                        <w:pPr>
+                          <w:pStyle w:val="NormalWeb"/>
+                          <w:spacing w:before="0" w:beforeAutospacing="0" w:after="160" w:afterAutospacing="0" w:line="256" w:lineRule="auto"/>
+                          <w:jc w:val="center"/>
+                        </w:pPr>
+                        <w:r>
+                          <w:rPr>
+                            <w:rFonts w:eastAsia="Calibri"/>
+                            <w:sz w:val="22"/>
+                            <w:szCs w:val="22"/>
+                          </w:rPr>
+                          <w:t>Display an error message if incorrect data is entered</w:t>
+                        </w:r>
+                      </w:p>
+                    </w:txbxContent>
+                  </v:textbox>
+                </v:shape>
+                <v:shapetype id="_x0000_t22" coordsize="21600,21600" o:spt="22" adj="5400" path="m10800,qx0@1l0@2qy10800,21600,21600@2l21600@1qy10800,xem0@1qy10800@0,21600@1nfe">
+                  <v:formulas>
+                    <v:f eqn="val #0"/>
+                    <v:f eqn="prod #0 1 2"/>
+                    <v:f eqn="sum height 0 @1"/>
+                  </v:formulas>
+                  <v:path o:extrusionok="f" gradientshapeok="t" o:connecttype="custom" o:connectlocs="10800,@0;10800,0;0,10800;10800,21600;21600,10800" o:connectangles="270,270,180,90,0" textboxrect="0,@0,21600,@2"/>
+                  <v:handles>
+                    <v:h position="center,#0" yrange="0,10800"/>
+                  </v:handles>
+                  <o:complex v:ext="view"/>
+                </v:shapetype>
+                <v:shape id="Can 23" o:spid="_x0000_s1041" type="#_x0000_t22" style="position:absolute;left:39306;top:18796;width:16764;height:10160;visibility:visible;mso-wrap-style:square;v-text-anchor:middle" o:gfxdata="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" fillcolor="white [3201]" strokecolor="black [3200]" strokeweight="1pt">
+                  <v:stroke joinstyle="miter"/>
+                  <v:textbox>
+                    <w:txbxContent>
+                      <w:p>
+                        <w:r>
+                          <w:t xml:space="preserve"> User details stored in the Profile table</w:t>
+                        </w:r>
+                      </w:p>
+                    </w:txbxContent>
+                  </v:textbox>
+                </v:shape>
+                <v:shape id="Flowchart: Process 24" o:spid="_x0000_s1042" type="#_x0000_t109" style="position:absolute;left:25844;top:33274;width:15240;height:8445;visibility:visible;mso-wrap-style:square;v-text-anchor:middle" o:gfxdata="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" fillcolor="white [3201]" strokecolor="black [3200]" strokeweight="1pt">
+                  <v:textbox>
+                    <w:txbxContent>
+                      <w:p>
+                        <w:pPr>
+                          <w:jc w:val="center"/>
+                        </w:pPr>
+                        <w:r>
+                          <w:t>Databases updated</w:t>
+                        </w:r>
+                      </w:p>
+                    </w:txbxContent>
+                  </v:textbox>
+                </v:shape>
+                <v:shapetype id="_x0000_t118" coordsize="21600,21600" o:spt="118" path="m,4292l21600,r,21600l,21600xe">
+                  <v:stroke joinstyle="miter"/>
+                  <v:path gradientshapeok="t" o:connecttype="custom" o:connectlocs="10800,2146;0,10800;10800,21600;21600,10800" textboxrect="0,4291,21600,21600"/>
+                </v:shapetype>
+                <v:shape id="Flowchart: Manual Input 25" o:spid="_x0000_s1043" type="#_x0000_t118" style="position:absolute;left:444;top:31051;width:15113;height:11875;visibility:visible;mso-wrap-style:square;v-text-anchor:middle" o:gfxdata="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" fillcolor="white [3201]" strokecolor="black [3200]" strokeweight="1pt">
+                  <v:textbox>
+                    <w:txbxContent>
+                      <w:p>
+                        <w:pPr>
+                          <w:jc w:val="center"/>
+                        </w:pPr>
+                        <w:r>
+                          <w:t xml:space="preserve">User logs into the system using </w:t>
+                        </w:r>
+                      </w:p>
+                      <w:p>
+                        <w:pPr>
+                          <w:jc w:val="center"/>
+                        </w:pPr>
+                        <w:r>
+                          <w:t>Username and password</w:t>
+                        </w:r>
+                      </w:p>
+                      <w:p>
+                        <w:pPr>
+                          <w:jc w:val="center"/>
+                        </w:pPr>
+                      </w:p>
+                    </w:txbxContent>
+                  </v:textbox>
+                </v:shape>
+                <v:shape id="Straight Arrow Connector 26" o:spid="_x0000_s1044" type="#_x0000_t32" style="position:absolute;left:18627;top:7366;width:17949;height:762;visibility:visible;mso-wrap-style:square" o:connectortype="straight" o:gfxdata="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" strokecolor="black [3200]" strokeweight="1.5pt">
+                  <v:stroke endarrow="block" joinstyle="miter"/>
+                </v:shape>
+                <v:shape id="Straight Arrow Connector 27" o:spid="_x0000_s1045" type="#_x0000_t32" style="position:absolute;left:45783;top:13906;width:64;height:4953;visibility:visible;mso-wrap-style:square" o:connectortype="straight" o:gfxdata="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" strokecolor="black [3200]" strokeweight=".5pt">
+                  <v:stroke endarrow="block" joinstyle="miter"/>
+                </v:shape>
+                <v:shape id="Straight Arrow Connector 28" o:spid="_x0000_s1046" type="#_x0000_t32" style="position:absolute;left:17589;top:11493;width:19177;height:9398;flip:x;visibility:visible;mso-wrap-style:square" o:connectortype="straight" o:gfxdata="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" strokecolor="black [3200]" strokeweight="1.5pt">
+                  <v:stroke endarrow="block" joinstyle="miter"/>
+                </v:shape>
+                <v:shape id="Straight Arrow Connector 29" o:spid="_x0000_s1047" type="#_x0000_t32" style="position:absolute;left:41402;top:29019;width:5461;height:6477;flip:x;visibility:visible;mso-wrap-style:square" o:connectortype="straight" o:gfxdata="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" strokecolor="black [3200]" strokeweight=".5pt">
+                  <v:stroke endarrow="block" joinstyle="miter"/>
+                </v:shape>
+                <v:shape id="Straight Arrow Connector 30" o:spid="_x0000_s1048" type="#_x0000_t32" style="position:absolute;left:15367;top:14224;width:22161;height:20129;flip:y;visibility:visible;mso-wrap-style:square" o:connectortype="straight" o:gfxdata="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" strokecolor="black [3200]" strokeweight=".5pt">
+                  <v:stroke endarrow="block" joinstyle="miter"/>
+                </v:shape>
+                <v:shape id="Flowchart: Manual Input 31" o:spid="_x0000_s1049" type="#_x0000_t118" style="position:absolute;left:4213;top:46440;width:15113;height:11875;visibility:visible;mso-wrap-style:square;v-text-anchor:middle" o:gfxdata="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" fillcolor="white [3201]" strokecolor="black [3200]" strokeweight="1pt">
+                  <v:textbox>
+                    <w:txbxContent>
+                      <w:p>
+                        <w:pPr>
+                          <w:pStyle w:val="NormalWeb"/>
+                          <w:spacing w:before="0" w:beforeAutospacing="0" w:after="160" w:afterAutospacing="0" w:line="256" w:lineRule="auto"/>
+                          <w:jc w:val="center"/>
+                        </w:pPr>
+                        <w:r>
+                          <w:rPr>
+                            <w:rFonts w:eastAsia="Calibri"/>
+                            <w:sz w:val="22"/>
+                            <w:szCs w:val="22"/>
+                          </w:rPr>
+                          <w:t>Once logged in the user selects their workout for the day</w:t>
+                        </w:r>
+                      </w:p>
+                      <w:p>
+                        <w:pPr>
+                          <w:pStyle w:val="NormalWeb"/>
+                          <w:spacing w:before="0" w:beforeAutospacing="0" w:after="160" w:afterAutospacing="0" w:line="256" w:lineRule="auto"/>
+                          <w:jc w:val="center"/>
+                        </w:pPr>
+                        <w:r>
+                          <w:rPr>
+                            <w:rFonts w:eastAsia="Calibri"/>
+                            <w:sz w:val="22"/>
+                            <w:szCs w:val="22"/>
+                          </w:rPr>
+                          <w:t> </w:t>
+                        </w:r>
+                      </w:p>
+                    </w:txbxContent>
+                  </v:textbox>
+                </v:shape>
+                <v:shape id="Can 32" o:spid="_x0000_s1050" type="#_x0000_t22" style="position:absolute;left:34693;top:45424;width:17250;height:13186;visibility:visible;mso-wrap-style:square;v-text-anchor:middle" o:gfxdata="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" fillcolor="white [3201]" strokecolor="black [3200]" strokeweight="1pt">
+                  <v:stroke joinstyle="miter"/>
+                  <v:textbox>
+                    <w:txbxContent>
+                      <w:p>
+                        <w:pPr>
+                          <w:pStyle w:val="NormalWeb"/>
+                          <w:spacing w:before="0" w:beforeAutospacing="0" w:after="160" w:afterAutospacing="0" w:line="256" w:lineRule="auto"/>
+                        </w:pPr>
+                        <w:r>
+                          <w:rPr>
+                            <w:rFonts w:eastAsia="Calibri"/>
+                            <w:sz w:val="22"/>
+                            <w:szCs w:val="22"/>
+                          </w:rPr>
+                          <w:t xml:space="preserve"> Work out details are stored in the workout archive to store the user’s progress</w:t>
+                        </w:r>
+                      </w:p>
+                    </w:txbxContent>
+                  </v:textbox>
+                </v:shape>
+                <v:shape id="Straight Arrow Connector 33" o:spid="_x0000_s1051" type="#_x0000_t32" style="position:absolute;left:6731;top:42799;width:1016;height:4762;visibility:visible;mso-wrap-style:square" o:connectortype="straight" o:gfxdata="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" strokecolor="black [3200]" strokeweight=".5pt">
+                  <v:stroke endarrow="block" joinstyle="miter"/>
+                </v:shape>
+                <v:shape id="Straight Arrow Connector 34" o:spid="_x0000_s1052" type="#_x0000_t32" style="position:absolute;left:19326;top:50927;width:14837;height:444;visibility:visible;mso-wrap-style:square" o:connectortype="straight" o:gfxdata="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" strokecolor="black [3200]" strokeweight=".5pt">
+                  <v:stroke endarrow="block" joinstyle="miter"/>
+                </v:shape>
+                <v:shape id="Straight Arrow Connector 35" o:spid="_x0000_s1053" type="#_x0000_t32" style="position:absolute;left:36957;top:41910;width:7620;height:3302;flip:x y;visibility:visible;mso-wrap-style:square" o:connectortype="straight" o:gfxdata="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" strokecolor="black [3200]" strokeweight=".5pt">
+                  <v:stroke endarrow="block" joinstyle="miter"/>
+                </v:shape>
+                <v:shape id="Parallelogram 36" o:spid="_x0000_s1054" type="#_x0000_t7" style="position:absolute;left:15494;top:65722;width:18351;height:8763;visibility:visible;mso-wrap-style:square;v-text-anchor:middle" o:gfxdata="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" adj="2579" fillcolor="white [3201]" strokecolor="black [3200]" strokeweight="1pt">
+                  <v:textbox>
+                    <w:txbxContent>
+                      <w:p>
+                        <w:pPr>
+                          <w:jc w:val="center"/>
+                        </w:pPr>
+                        <w:r>
+                          <w:t>The system outputs the User’s workout</w:t>
+                        </w:r>
+                      </w:p>
+                    </w:txbxContent>
+                  </v:textbox>
+                </v:shape>
+                <v:shape id="Straight Arrow Connector 37" o:spid="_x0000_s1055" type="#_x0000_t32" style="position:absolute;left:14541;top:58039;width:5334;height:7683;visibility:visible;mso-wrap-style:square" o:connectortype="straight" o:gfxdata="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" strokecolor="black [3200]" strokeweight=".5pt">
+                  <v:stroke endarrow="block" joinstyle="miter"/>
+                </v:shape>
+                <w10:anchorlock/>
+              </v:group>
             </w:pict>
           </mc:Fallback>
         </mc:AlternateContent>
       </w:r>
       <w:bookmarkEnd w:id="0"/>
-      <w:r>
-        <w:rPr>
-          <w:rFonts w:ascii="Times New Roman" w:hAnsi="Times New Roman" w:cs="Times New Roman"/>
-          <w:noProof/>
-          <w:sz w:val="24"/>
-          <w:szCs w:val="24"/>
-        </w:rPr>
-        <mc:AlternateContent>
-          <mc:Choice Requires="wps">
-            <w:drawing>
-              <wp:anchor distT="0" distB="0" distL="114300" distR="114300" simplePos="0" relativeHeight="251662336" behindDoc="0" locked="0" layoutInCell="1" allowOverlap="1">
-                <wp:simplePos x="0" y="0"/>
-                <wp:positionH relativeFrom="column">
-                  <wp:posOffset>374650</wp:posOffset>
-                </wp:positionH>
-                <wp:positionV relativeFrom="paragraph">
-                  <wp:posOffset>169545</wp:posOffset>
-                </wp:positionV>
-                <wp:extent cx="3302000" cy="95250"/>
-                <wp:effectExtent l="0" t="0" r="69850" b="95250"/>
-                <wp:wrapNone/>
-                <wp:docPr id="4" name="Elbow Connector 4"/>
-                <wp:cNvGraphicFramePr/>
-                <a:graphic xmlns:a="http://schemas.openxmlformats.org/drawingml/2006/main">
-                  <a:graphicData uri="http://schemas.microsoft.com/office/word/2010/wordprocessingShape">
-                    <wps:wsp>
-                      <wps:cNvCnPr/>
-                      <wps:spPr>
-                        <a:xfrm>
-                          <a:off x="0" y="0"/>
-                          <a:ext cx="3302000" cy="95250"/>
-                        </a:xfrm>
-                        <a:prstGeom prst="bentConnector3">
-                          <a:avLst/>
-                        </a:prstGeom>
-                        <a:ln>
-                          <a:tailEnd type="triangle"/>
-                        </a:ln>
-                      </wps:spPr>
-                      <wps:style>
-                        <a:lnRef idx="1">
-                          <a:schemeClr val="dk1"/>
-                        </a:lnRef>
-                        <a:fillRef idx="0">
-                          <a:schemeClr val="dk1"/>
-                        </a:fillRef>
-                        <a:effectRef idx="0">
-                          <a:schemeClr val="dk1"/>
-                        </a:effectRef>
-                        <a:fontRef idx="minor">
-                          <a:schemeClr val="tx1"/>
-                        </a:fontRef>
-                      </wps:style>
-                      <wps:bodyPr/>
-                    </wps:wsp>
-                  </a:graphicData>
-                </a:graphic>
-              </wp:anchor>
-            </w:drawing>
-          </mc:Choice>
-          <mc:Fallback>
-            <w:pict>
-              <v:shape w14:anchorId="0056FA2C" id="Elbow Connector 4" o:spid="_x0000_s1026" type="#_x0000_t34" style="position:absolute;margin-left:29.5pt;margin-top:13.35pt;width:260pt;height:7.5pt;z-index:251662336;visibility:visible;mso-wrap-style:square;mso-wrap-distance-left:9pt;mso-wrap-distance-top:0;mso-wrap-distance-right:9pt;mso-wrap-distance-bottom:0;mso-position-horizontal:absolute;mso-position-horizontal-relative:text;mso-position-vertical:absolute;mso-position-vertical-relative:text" o:gfxdata="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" strokecolor="black [3200]" strokeweight=".5pt">
-                <v:stroke endarrow="block"/>
-              </v:shape>
-            </w:pict>
-          </mc:Fallback>
-        </mc:AlternateContent>
-      </w:r>
-      <w:r>
-        <w:rPr>
-          <w:rFonts w:ascii="Times New Roman" w:hAnsi="Times New Roman" w:cs="Times New Roman"/>
-          <w:noProof/>
-          <w:sz w:val="24"/>
-          <w:szCs w:val="24"/>
-        </w:rPr>
-        <mc:AlternateContent>
-          <mc:Choice Requires="wps">
-            <w:drawing>
-              <wp:anchor distT="0" distB="0" distL="114300" distR="114300" simplePos="0" relativeHeight="251661312" behindDoc="0" locked="0" layoutInCell="1" allowOverlap="1">
-                <wp:simplePos x="0" y="0"/>
-                <wp:positionH relativeFrom="column">
-                  <wp:posOffset>2590800</wp:posOffset>
-                </wp:positionH>
-                <wp:positionV relativeFrom="paragraph">
-                  <wp:posOffset>1896745</wp:posOffset>
-                </wp:positionV>
-                <wp:extent cx="1606550" cy="939800"/>
-                <wp:effectExtent l="0" t="0" r="12700" b="12700"/>
-                <wp:wrapNone/>
-                <wp:docPr id="3" name="Text Box 3"/>
-                <wp:cNvGraphicFramePr/>
-                <a:graphic xmlns:a="http://schemas.openxmlformats.org/drawingml/2006/main">
-                  <a:graphicData uri="http://schemas.microsoft.com/office/word/2010/wordprocessingShape">
-                    <wps:wsp>
-                      <wps:cNvSpPr txBox="1"/>
-                      <wps:spPr>
-                        <a:xfrm>
-                          <a:off x="0" y="0"/>
-                          <a:ext cx="1606550" cy="939800"/>
-                        </a:xfrm>
-                        <a:prstGeom prst="rect">
-                          <a:avLst/>
-                        </a:prstGeom>
-                        <a:solidFill>
-                          <a:schemeClr val="lt1"/>
-                        </a:solidFill>
-                        <a:ln w="6350">
-                          <a:solidFill>
-                            <a:prstClr val="black"/>
-                          </a:solidFill>
-                        </a:ln>
-                      </wps:spPr>
-                      <wps:txbx>
-                        <w:txbxContent>
-                          <w:p>
-                            <w:pPr>
-                              <w:rPr>
-                                <w:rFonts w:ascii="Times New Roman" w:hAnsi="Times New Roman" w:cs="Times New Roman"/>
-                                <w:sz w:val="24"/>
-                                <w:szCs w:val="24"/>
-                              </w:rPr>
-                            </w:pPr>
-                            <w:r>
-                              <w:rPr>
-                                <w:rFonts w:ascii="Times New Roman" w:hAnsi="Times New Roman" w:cs="Times New Roman"/>
-                                <w:sz w:val="24"/>
-                                <w:szCs w:val="24"/>
-                              </w:rPr>
-                              <w:t>Workout Archive</w:t>
-                            </w:r>
-                          </w:p>
-                          <w:p>
-                            <w:pPr>
-                              <w:rPr>
-                                <w:rFonts w:ascii="Times New Roman" w:hAnsi="Times New Roman" w:cs="Times New Roman"/>
-                                <w:sz w:val="24"/>
-                                <w:szCs w:val="24"/>
-                              </w:rPr>
-                            </w:pPr>
-                            <w:r>
-                              <w:rPr>
-                                <w:rFonts w:ascii="Times New Roman" w:hAnsi="Times New Roman" w:cs="Times New Roman"/>
-                                <w:sz w:val="24"/>
-                                <w:szCs w:val="24"/>
-                              </w:rPr>
-                              <w:t>ID</w:t>
-                            </w:r>
-                          </w:p>
-                          <w:p>
-                            <w:pPr>
-                              <w:rPr>
-                                <w:rFonts w:ascii="Times New Roman" w:hAnsi="Times New Roman" w:cs="Times New Roman"/>
-                                <w:sz w:val="24"/>
-                                <w:szCs w:val="24"/>
-                              </w:rPr>
-                            </w:pPr>
-                            <w:r>
-                              <w:rPr>
-                                <w:rFonts w:ascii="Times New Roman" w:hAnsi="Times New Roman" w:cs="Times New Roman"/>
-                                <w:sz w:val="24"/>
-                                <w:szCs w:val="24"/>
-                              </w:rPr>
-                              <w:t>Workout</w:t>
-                            </w:r>
-                          </w:p>
-                          <w:p>
-                            <w:pPr>
-                              <w:rPr>
-                                <w:rFonts w:ascii="Times New Roman" w:hAnsi="Times New Roman" w:cs="Times New Roman"/>
-                                <w:sz w:val="24"/>
-                                <w:szCs w:val="24"/>
-                              </w:rPr>
-                            </w:pPr>
-                          </w:p>
-                        </w:txbxContent>
-                      </wps:txbx>
-                      <wps:bodyPr rot="0" spcFirstLastPara="0" vertOverflow="overflow" horzOverflow="overflow" vert="horz" wrap="square" lIns="91440" tIns="45720" rIns="91440" bIns="45720" numCol="1" spcCol="0" rtlCol="0" fromWordArt="0" anchor="t" anchorCtr="0" forceAA="0" compatLnSpc="1">
-                        <a:prstTxWarp prst="textNoShape">
-                          <a:avLst/>
-                        </a:prstTxWarp>
-                        <a:noAutofit/>
-                      </wps:bodyPr>
-                    </wps:wsp>
-                  </a:graphicData>
-                </a:graphic>
-                <wp14:sizeRelH relativeFrom="margin">
-                  <wp14:pctWidth>0</wp14:pctWidth>
-                </wp14:sizeRelH>
-                <wp14:sizeRelV relativeFrom="margin">
-                  <wp14:pctHeight>0</wp14:pctHeight>
-                </wp14:sizeRelV>
-              </wp:anchor>
-            </w:drawing>
-          </mc:Choice>
-          <mc:Fallback>
-            <w:pict>
-              <v:shape id="Text Box 3" o:spid="_x0000_s1028" type="#_x0000_t202" style="position:absolute;margin-left:204pt;margin-top:149.35pt;width:126.5pt;height:74pt;z-index:251661312;visibility:visible;mso-wrap-style:square;mso-width-percent:0;mso-height-percent:0;mso-wrap-distance-left:9pt;mso-wrap-distance-top:0;mso-wrap-distance-right:9pt;mso-wrap-distance-bottom:0;mso-position-horizontal:absolute;mso-position-horizontal-relative:text;mso-position-vertical:absolute;mso-position-vertical-relative:text;mso-width-percent:0;mso-height-percent:0;mso-width-relative:margin;mso-height-relative:margin;v-text-anchor:top" o:gfxdata="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" fillcolor="white [3201]" strokeweight=".5pt">
-                <v:textbox>
-                  <w:txbxContent>
-                    <w:p>
-                      <w:pPr>
-                        <w:rPr>
-                          <w:rFonts w:ascii="Times New Roman" w:hAnsi="Times New Roman" w:cs="Times New Roman"/>
-                          <w:sz w:val="24"/>
-                          <w:szCs w:val="24"/>
-                        </w:rPr>
-                      </w:pPr>
-                      <w:r>
-                        <w:rPr>
-                          <w:rFonts w:ascii="Times New Roman" w:hAnsi="Times New Roman" w:cs="Times New Roman"/>
-                          <w:sz w:val="24"/>
-                          <w:szCs w:val="24"/>
-                        </w:rPr>
-                        <w:t>Workout Archive</w:t>
-                      </w:r>
-                    </w:p>
-                    <w:p>
-                      <w:pPr>
-                        <w:rPr>
-                          <w:rFonts w:ascii="Times New Roman" w:hAnsi="Times New Roman" w:cs="Times New Roman"/>
-                          <w:sz w:val="24"/>
-                          <w:szCs w:val="24"/>
-                        </w:rPr>
-                      </w:pPr>
-                      <w:r>
-                        <w:rPr>
-                          <w:rFonts w:ascii="Times New Roman" w:hAnsi="Times New Roman" w:cs="Times New Roman"/>
-                          <w:sz w:val="24"/>
-                          <w:szCs w:val="24"/>
-                        </w:rPr>
-                        <w:t>ID</w:t>
-                      </w:r>
-                    </w:p>
-                    <w:p>
-                      <w:pPr>
-                        <w:rPr>
-                          <w:rFonts w:ascii="Times New Roman" w:hAnsi="Times New Roman" w:cs="Times New Roman"/>
-                          <w:sz w:val="24"/>
-                          <w:szCs w:val="24"/>
-                        </w:rPr>
-                      </w:pPr>
-                      <w:r>
-                        <w:rPr>
-                          <w:rFonts w:ascii="Times New Roman" w:hAnsi="Times New Roman" w:cs="Times New Roman"/>
-                          <w:sz w:val="24"/>
-                          <w:szCs w:val="24"/>
-                        </w:rPr>
-                        <w:t>Workout</w:t>
-                      </w:r>
-                    </w:p>
-                    <w:p>
-                      <w:pPr>
-                        <w:rPr>
-                          <w:rFonts w:ascii="Times New Roman" w:hAnsi="Times New Roman" w:cs="Times New Roman"/>
-                          <w:sz w:val="24"/>
-                          <w:szCs w:val="24"/>
-                        </w:rPr>
-                      </w:pPr>
-                    </w:p>
-                  </w:txbxContent>
-                </v:textbox>
-              </v:shape>
-            </w:pict>
-          </mc:Fallback>
-        </mc:AlternateContent>
-      </w:r>
+    </w:p>
+    <w:p>
+      <w:pPr>
+        <w:rPr>
+          <w:rFonts w:ascii="Times New Roman" w:hAnsi="Times New Roman" w:cs="Times New Roman"/>
+          <w:sz w:val="24"/>
+          <w:szCs w:val="24"/>
+        </w:rPr>
+      </w:pPr>
     </w:p>
     <w:sectPr>
       <w:pgSz w:w="12240" w:h="15840"/>
@@ -2787,7 +5370,7 @@
     <w:lsdException w:name="Table Web 2" w:semiHidden="1" w:unhideWhenUsed="1"/>
     <w:lsdException w:name="Table Web 3" w:semiHidden="1" w:unhideWhenUsed="1"/>
     <w:lsdException w:name="Balloon Text" w:semiHidden="1" w:unhideWhenUsed="1"/>
-    <w:lsdException w:name="Table Grid" w:uiPriority="39"/>
+    <w:lsdException w:name="Table Grid" w:uiPriority="59"/>
     <w:lsdException w:name="Table Theme" w:semiHidden="1" w:unhideWhenUsed="1"/>
     <w:lsdException w:name="Placeholder Text" w:semiHidden="1"/>
     <w:lsdException w:name="No Spacing" w:uiPriority="1" w:qFormat="1"/>
@@ -3040,7 +5623,7 @@
   <w:style w:type="table" w:styleId="TableGrid">
     <w:name w:val="Table Grid"/>
     <w:basedOn w:val="TableNormal"/>
-    <w:uiPriority w:val="39"/>
+    <w:uiPriority w:val="59"/>
     <w:rsid w:val="00587012"/>
     <w:pPr>
       <w:spacing w:after="0" w:line="240" w:lineRule="auto"/>
@@ -3055,6 +5638,53 @@
         <w:insideV w:val="single" w:sz="4" w:space="0" w:color="auto"/>
       </w:tblBorders>
     </w:tblPr>
+  </w:style>
+  <w:style w:type="paragraph" w:styleId="NormalWeb">
+    <w:name w:val="Normal (Web)"/>
+    <w:basedOn w:val="Normal"/>
+    <w:uiPriority w:val="99"/>
+    <w:semiHidden/>
+    <w:unhideWhenUsed/>
+    <w:rsid w:val="00B81F01"/>
+    <w:pPr>
+      <w:spacing w:before="100" w:beforeAutospacing="1" w:after="100" w:afterAutospacing="1" w:line="240" w:lineRule="auto"/>
+    </w:pPr>
+    <w:rPr>
+      <w:rFonts w:ascii="Times New Roman" w:eastAsiaTheme="minorEastAsia" w:hAnsi="Times New Roman" w:cs="Times New Roman"/>
+      <w:sz w:val="24"/>
+      <w:szCs w:val="24"/>
+    </w:rPr>
+  </w:style>
+  <w:style w:type="paragraph" w:styleId="Subtitle">
+    <w:name w:val="Subtitle"/>
+    <w:basedOn w:val="Normal"/>
+    <w:next w:val="Normal"/>
+    <w:link w:val="SubtitleChar"/>
+    <w:uiPriority w:val="11"/>
+    <w:qFormat/>
+    <w:rsid w:val="00960245"/>
+    <w:pPr>
+      <w:numPr>
+        <w:ilvl w:val="1"/>
+      </w:numPr>
+    </w:pPr>
+    <w:rPr>
+      <w:rFonts w:eastAsiaTheme="minorEastAsia"/>
+      <w:color w:val="5A5A5A" w:themeColor="text1" w:themeTint="A5"/>
+      <w:spacing w:val="15"/>
+    </w:rPr>
+  </w:style>
+  <w:style w:type="character" w:customStyle="1" w:styleId="SubtitleChar">
+    <w:name w:val="Subtitle Char"/>
+    <w:basedOn w:val="DefaultParagraphFont"/>
+    <w:link w:val="Subtitle"/>
+    <w:uiPriority w:val="11"/>
+    <w:rsid w:val="00960245"/>
+    <w:rPr>
+      <w:rFonts w:eastAsiaTheme="minorEastAsia"/>
+      <w:color w:val="5A5A5A" w:themeColor="text1" w:themeTint="A5"/>
+      <w:spacing w:val="15"/>
+    </w:rPr>
   </w:style>
 </w:styles>
 </file>
